--- a/LR - Report/LR-Draft.docx
+++ b/LR - Report/LR-Draft.docx
@@ -203,6 +203,7 @@
           <w:sz w:val="36"/>
         </w:rPr>
       </w:pPr>
+      <w:commentRangeStart w:id="0"/>
       <w:r>
         <w:rPr>
           <w:rFonts w:ascii="Times New Roman" w:hAnsi="Times New Roman" w:cs="Times New Roman"/>
@@ -218,6 +219,15 @@
           <w:sz w:val="36"/>
         </w:rPr>
         <w:t>Abstractive Text Summarization Using Optimized Transformers</w:t>
+      </w:r>
+      <w:commentRangeEnd w:id="0"/>
+      <w:r>
+        <w:rPr>
+          <w:rStyle w:val="CommentReference"/>
+          <w:color w:val="auto"/>
+          <w:lang w:eastAsia="en-US"/>
+        </w:rPr>
+        <w:commentReference w:id="0"/>
       </w:r>
     </w:p>
     <w:p>
@@ -486,8 +496,8 @@
           <w:szCs w:val="24"/>
         </w:rPr>
         <w:sectPr>
-          <w:headerReference w:type="default" r:id="rId9"/>
-          <w:footerReference w:type="default" r:id="rId10"/>
+          <w:headerReference w:type="default" r:id="rId12"/>
+          <w:footerReference w:type="default" r:id="rId13"/>
           <w:pgSz w:w="12240" w:h="15840"/>
           <w:pgMar w:top="1440" w:right="1440" w:bottom="1440" w:left="1440" w:header="720" w:footer="720" w:gutter="0"/>
           <w:pgBorders w:offsetFrom="page">
@@ -562,6 +572,10 @@
             <w:t xml:space="preserve"> Contents</w:t>
           </w:r>
         </w:p>
+        <w:commentRangeStart w:id="1"/>
+        <w:commentRangeStart w:id="2"/>
+        <w:commentRangeStart w:id="3"/>
+        <w:commentRangeStart w:id="4"/>
         <w:p>
           <w:pPr>
             <w:pStyle w:val="TOC1"/>
@@ -740,7 +754,7 @@
               <w:rPr>
                 <w:noProof/>
               </w:rPr>
-              <w:tab/>
+              <w:t xml:space="preserve">  </w:t>
             </w:r>
             <w:r>
               <w:rPr>
@@ -823,7 +837,7 @@
               <w:rPr>
                 <w:noProof/>
               </w:rPr>
-              <w:tab/>
+              <w:t xml:space="preserve">  </w:t>
             </w:r>
             <w:r>
               <w:rPr>
@@ -904,7 +918,7 @@
               <w:rPr>
                 <w:noProof/>
               </w:rPr>
-              <w:tab/>
+              <w:t xml:space="preserve">  </w:t>
             </w:r>
             <w:r>
               <w:rPr>
@@ -986,7 +1000,7 @@
               <w:rPr>
                 <w:noProof/>
               </w:rPr>
-              <w:tab/>
+              <w:t xml:space="preserve">  </w:t>
             </w:r>
             <w:r>
               <w:rPr>
@@ -1066,9 +1080,10 @@
             </w:r>
             <w:r>
               <w:rPr>
-                <w:noProof/>
-              </w:rPr>
-              <w:tab/>
+                <w:rStyle w:val="Hyperlink"/>
+                <w:noProof/>
+              </w:rPr>
+              <w:t xml:space="preserve">  </w:t>
             </w:r>
             <w:r>
               <w:rPr>
@@ -1150,7 +1165,7 @@
               <w:rPr>
                 <w:noProof/>
               </w:rPr>
-              <w:tab/>
+              <w:t xml:space="preserve">  </w:t>
             </w:r>
             <w:r>
               <w:rPr>
@@ -1225,7 +1240,21 @@
                 <w:rStyle w:val="Hyperlink"/>
                 <w:noProof/>
               </w:rPr>
-              <w:t>3.4 Abstractive and Extractive Techniques</w:t>
+              <w:t>3.4</w:t>
+            </w:r>
+            <w:r>
+              <w:rPr>
+                <w:rStyle w:val="Hyperlink"/>
+                <w:noProof/>
+              </w:rPr>
+              <w:t xml:space="preserve"> </w:t>
+            </w:r>
+            <w:r>
+              <w:rPr>
+                <w:rStyle w:val="Hyperlink"/>
+                <w:noProof/>
+              </w:rPr>
+              <w:t xml:space="preserve"> Abstractive and Extractive Techniques</w:t>
             </w:r>
             <w:r>
               <w:rPr>
@@ -1293,7 +1322,21 @@
                 <w:rStyle w:val="Hyperlink"/>
                 <w:noProof/>
               </w:rPr>
-              <w:t>3.5 NLP with Deep Learning</w:t>
+              <w:t xml:space="preserve">3.5 </w:t>
+            </w:r>
+            <w:r>
+              <w:rPr>
+                <w:rStyle w:val="Hyperlink"/>
+                <w:noProof/>
+              </w:rPr>
+              <w:t xml:space="preserve"> </w:t>
+            </w:r>
+            <w:r>
+              <w:rPr>
+                <w:rStyle w:val="Hyperlink"/>
+                <w:noProof/>
+              </w:rPr>
+              <w:t>NLP with Deep Learning</w:t>
             </w:r>
             <w:r>
               <w:rPr>
@@ -1361,7 +1404,21 @@
                 <w:rStyle w:val="Hyperlink"/>
                 <w:noProof/>
               </w:rPr>
-              <w:t>3.6 Transformers</w:t>
+              <w:t xml:space="preserve">3.6 </w:t>
+            </w:r>
+            <w:r>
+              <w:rPr>
+                <w:rStyle w:val="Hyperlink"/>
+                <w:noProof/>
+              </w:rPr>
+              <w:t xml:space="preserve"> </w:t>
+            </w:r>
+            <w:r>
+              <w:rPr>
+                <w:rStyle w:val="Hyperlink"/>
+                <w:noProof/>
+              </w:rPr>
+              <w:t>Transformers</w:t>
             </w:r>
             <w:r>
               <w:rPr>
@@ -1429,7 +1486,21 @@
                 <w:rStyle w:val="Hyperlink"/>
                 <w:noProof/>
               </w:rPr>
-              <w:t>3.7 Hyperparameter Tuning</w:t>
+              <w:t xml:space="preserve">3.7 </w:t>
+            </w:r>
+            <w:r>
+              <w:rPr>
+                <w:rStyle w:val="Hyperlink"/>
+                <w:noProof/>
+              </w:rPr>
+              <w:t xml:space="preserve"> </w:t>
+            </w:r>
+            <w:r>
+              <w:rPr>
+                <w:rStyle w:val="Hyperlink"/>
+                <w:noProof/>
+              </w:rPr>
+              <w:t>Hyperparameter Tuning</w:t>
             </w:r>
             <w:r>
               <w:rPr>
@@ -1497,7 +1568,21 @@
                 <w:rStyle w:val="Hyperlink"/>
                 <w:noProof/>
               </w:rPr>
-              <w:t>3.8 Generalization</w:t>
+              <w:t xml:space="preserve">3.8 </w:t>
+            </w:r>
+            <w:r>
+              <w:rPr>
+                <w:rStyle w:val="Hyperlink"/>
+                <w:noProof/>
+              </w:rPr>
+              <w:t xml:space="preserve"> </w:t>
+            </w:r>
+            <w:r>
+              <w:rPr>
+                <w:rStyle w:val="Hyperlink"/>
+                <w:noProof/>
+              </w:rPr>
+              <w:t>Generalization</w:t>
             </w:r>
             <w:r>
               <w:rPr>
@@ -1565,7 +1650,35 @@
                 <w:rStyle w:val="Hyperlink"/>
                 <w:noProof/>
               </w:rPr>
-              <w:t>3.9 Proposed architecture for the generalized text summarization system</w:t>
+              <w:t xml:space="preserve">3.9 </w:t>
+            </w:r>
+            <w:r>
+              <w:rPr>
+                <w:rStyle w:val="Hyperlink"/>
+                <w:noProof/>
+              </w:rPr>
+              <w:t xml:space="preserve"> </w:t>
+            </w:r>
+            <w:r>
+              <w:rPr>
+                <w:rStyle w:val="Hyperlink"/>
+                <w:noProof/>
+              </w:rPr>
+              <w:t>Proposed architecture for the gener</w:t>
+            </w:r>
+            <w:r>
+              <w:rPr>
+                <w:rStyle w:val="Hyperlink"/>
+                <w:noProof/>
+              </w:rPr>
+              <w:t>a</w:t>
+            </w:r>
+            <w:r>
+              <w:rPr>
+                <w:rStyle w:val="Hyperlink"/>
+                <w:noProof/>
+              </w:rPr>
+              <w:t>lized text summarization system</w:t>
             </w:r>
             <w:r>
               <w:rPr>
@@ -1639,14 +1752,28 @@
               <w:rPr>
                 <w:noProof/>
               </w:rPr>
-              <w:tab/>
+              <w:t xml:space="preserve">  </w:t>
             </w:r>
             <w:r>
               <w:rPr>
                 <w:rStyle w:val="Hyperlink"/>
                 <w:noProof/>
               </w:rPr>
-              <w:t>EXISTING WORK</w:t>
+              <w:t>EXISTING WO</w:t>
+            </w:r>
+            <w:r>
+              <w:rPr>
+                <w:rStyle w:val="Hyperlink"/>
+                <w:noProof/>
+              </w:rPr>
+              <w:t>R</w:t>
+            </w:r>
+            <w:r>
+              <w:rPr>
+                <w:rStyle w:val="Hyperlink"/>
+                <w:noProof/>
+              </w:rPr>
+              <w:t>K</w:t>
             </w:r>
             <w:r>
               <w:rPr>
@@ -1720,7 +1847,7 @@
               <w:rPr>
                 <w:noProof/>
               </w:rPr>
-              <w:tab/>
+              <w:t xml:space="preserve">  </w:t>
             </w:r>
             <w:r>
               <w:rPr>
@@ -1802,7 +1929,7 @@
               <w:rPr>
                 <w:noProof/>
               </w:rPr>
-              <w:tab/>
+              <w:t xml:space="preserve">  </w:t>
             </w:r>
             <w:r>
               <w:rPr>
@@ -1877,7 +2004,21 @@
                 <w:rStyle w:val="Hyperlink"/>
                 <w:noProof/>
               </w:rPr>
-              <w:t>5.2 Deep Learning text summarization techniques.</w:t>
+              <w:t xml:space="preserve">5.2 </w:t>
+            </w:r>
+            <w:r>
+              <w:rPr>
+                <w:rStyle w:val="Hyperlink"/>
+                <w:noProof/>
+              </w:rPr>
+              <w:t xml:space="preserve"> </w:t>
+            </w:r>
+            <w:r>
+              <w:rPr>
+                <w:rStyle w:val="Hyperlink"/>
+                <w:noProof/>
+              </w:rPr>
+              <w:t>Deep Learning text summarization techniques.</w:t>
             </w:r>
             <w:r>
               <w:rPr>
@@ -1945,7 +2086,21 @@
                 <w:rStyle w:val="Hyperlink"/>
                 <w:noProof/>
               </w:rPr>
-              <w:t>5.3 Available Datasets for generalized text summarization.</w:t>
+              <w:t xml:space="preserve">5.3 </w:t>
+            </w:r>
+            <w:r>
+              <w:rPr>
+                <w:rStyle w:val="Hyperlink"/>
+                <w:noProof/>
+              </w:rPr>
+              <w:t xml:space="preserve"> </w:t>
+            </w:r>
+            <w:r>
+              <w:rPr>
+                <w:rStyle w:val="Hyperlink"/>
+                <w:noProof/>
+              </w:rPr>
+              <w:t>Available Datasets for generalized text summarization.</w:t>
             </w:r>
             <w:r>
               <w:rPr>
@@ -2013,7 +2168,21 @@
                 <w:rStyle w:val="Hyperlink"/>
                 <w:noProof/>
               </w:rPr>
-              <w:t>5.4 Preprocessing techniques used in text summarization.</w:t>
+              <w:t xml:space="preserve">5.4 </w:t>
+            </w:r>
+            <w:r>
+              <w:rPr>
+                <w:rStyle w:val="Hyperlink"/>
+                <w:noProof/>
+              </w:rPr>
+              <w:t xml:space="preserve"> </w:t>
+            </w:r>
+            <w:r>
+              <w:rPr>
+                <w:rStyle w:val="Hyperlink"/>
+                <w:noProof/>
+              </w:rPr>
+              <w:t>Preprocessing techniques used in text summarization.</w:t>
             </w:r>
             <w:r>
               <w:rPr>
@@ -2087,7 +2256,7 @@
               <w:rPr>
                 <w:noProof/>
               </w:rPr>
-              <w:tab/>
+              <w:t xml:space="preserve">  </w:t>
             </w:r>
             <w:r>
               <w:rPr>
@@ -2168,7 +2337,7 @@
               <w:rPr>
                 <w:noProof/>
               </w:rPr>
-              <w:tab/>
+              <w:t xml:space="preserve">  </w:t>
             </w:r>
             <w:r>
               <w:rPr>
@@ -2380,6 +2549,46 @@
             </w:rPr>
             <w:fldChar w:fldCharType="end"/>
           </w:r>
+          <w:commentRangeEnd w:id="1"/>
+          <w:commentRangeEnd w:id="2"/>
+          <w:commentRangeEnd w:id="3"/>
+          <w:commentRangeEnd w:id="4"/>
+          <w:r>
+            <w:rPr>
+              <w:rStyle w:val="CommentReference"/>
+              <w:rFonts w:asciiTheme="minorHAnsi" w:eastAsiaTheme="minorEastAsia" w:hAnsiTheme="minorHAnsi" w:cstheme="minorBidi"/>
+              <w:b w:val="0"/>
+              <w:color w:val="auto"/>
+            </w:rPr>
+            <w:commentReference w:id="4"/>
+          </w:r>
+          <w:r>
+            <w:rPr>
+              <w:rStyle w:val="CommentReference"/>
+              <w:rFonts w:asciiTheme="minorHAnsi" w:eastAsiaTheme="minorEastAsia" w:hAnsiTheme="minorHAnsi" w:cstheme="minorBidi"/>
+              <w:b w:val="0"/>
+              <w:color w:val="auto"/>
+            </w:rPr>
+            <w:commentReference w:id="3"/>
+          </w:r>
+          <w:r>
+            <w:rPr>
+              <w:rStyle w:val="CommentReference"/>
+              <w:rFonts w:asciiTheme="minorHAnsi" w:eastAsiaTheme="minorEastAsia" w:hAnsiTheme="minorHAnsi" w:cstheme="minorBidi"/>
+              <w:b w:val="0"/>
+              <w:color w:val="auto"/>
+            </w:rPr>
+            <w:commentReference w:id="2"/>
+          </w:r>
+          <w:r>
+            <w:rPr>
+              <w:rStyle w:val="CommentReference"/>
+              <w:rFonts w:asciiTheme="minorHAnsi" w:eastAsiaTheme="minorEastAsia" w:hAnsiTheme="minorHAnsi" w:cstheme="minorBidi"/>
+              <w:b w:val="0"/>
+              <w:color w:val="auto"/>
+            </w:rPr>
+            <w:commentReference w:id="1"/>
+          </w:r>
         </w:p>
       </w:sdtContent>
     </w:sdt>
@@ -2402,12 +2611,26 @@
         <w:pStyle w:val="Heading1"/>
         <w:spacing w:line="360" w:lineRule="auto"/>
       </w:pPr>
-      <w:bookmarkStart w:id="0" w:name="_Toc120052445"/>
+      <w:bookmarkStart w:id="5" w:name="_Toc120052445"/>
       <w:r>
         <w:lastRenderedPageBreak/>
-        <w:t>List of Figures</w:t>
-      </w:r>
-      <w:bookmarkEnd w:id="0"/>
+        <w:t xml:space="preserve">List of </w:t>
+      </w:r>
+      <w:commentRangeStart w:id="6"/>
+      <w:r>
+        <w:t>Figures</w:t>
+      </w:r>
+      <w:bookmarkEnd w:id="5"/>
+      <w:commentRangeEnd w:id="6"/>
+      <w:r>
+        <w:rPr>
+          <w:rStyle w:val="CommentReference"/>
+          <w:rFonts w:asciiTheme="minorHAnsi" w:eastAsiaTheme="minorEastAsia" w:hAnsiTheme="minorHAnsi" w:cstheme="minorBidi"/>
+          <w:b w:val="0"/>
+          <w:color w:val="auto"/>
+        </w:rPr>
+        <w:commentReference w:id="6"/>
+      </w:r>
     </w:p>
     <w:p>
       <w:pPr>
@@ -2801,11 +3024,25 @@
         <w:pStyle w:val="Heading1"/>
         <w:spacing w:line="360" w:lineRule="auto"/>
       </w:pPr>
-      <w:bookmarkStart w:id="1" w:name="_Toc120052446"/>
-      <w:r>
-        <w:t>List of Tables</w:t>
-      </w:r>
-      <w:bookmarkEnd w:id="1"/>
+      <w:bookmarkStart w:id="7" w:name="_Toc120052446"/>
+      <w:r>
+        <w:t xml:space="preserve">List of </w:t>
+      </w:r>
+      <w:commentRangeStart w:id="8"/>
+      <w:r>
+        <w:t>Tables</w:t>
+      </w:r>
+      <w:bookmarkEnd w:id="7"/>
+      <w:commentRangeEnd w:id="8"/>
+      <w:r>
+        <w:rPr>
+          <w:rStyle w:val="CommentReference"/>
+          <w:rFonts w:asciiTheme="minorHAnsi" w:eastAsiaTheme="minorEastAsia" w:hAnsiTheme="minorHAnsi" w:cstheme="minorBidi"/>
+          <w:b w:val="0"/>
+          <w:color w:val="auto"/>
+        </w:rPr>
+        <w:commentReference w:id="8"/>
+      </w:r>
     </w:p>
     <w:p>
       <w:pPr>
@@ -3529,6 +3766,8 @@
           <w:szCs w:val="32"/>
         </w:rPr>
       </w:pPr>
+      <w:commentRangeStart w:id="9"/>
+      <w:commentRangeStart w:id="10"/>
       <w:r>
         <w:rPr>
           <w:rFonts w:ascii="Times New Roman" w:hAnsi="Times New Roman" w:cs="Times New Roman"/>
@@ -3541,6 +3780,13 @@
         <w:lastRenderedPageBreak/>
         <w:t>Acronyms</w:t>
       </w:r>
+      <w:commentRangeEnd w:id="10"/>
+      <w:r>
+        <w:rPr>
+          <w:rStyle w:val="CommentReference"/>
+        </w:rPr>
+        <w:commentReference w:id="10"/>
+      </w:r>
       <w:r>
         <w:rPr>
           <w:rFonts w:ascii="Times New Roman" w:hAnsi="Times New Roman" w:cs="Times New Roman"/>
@@ -3551,6 +3797,13 @@
           <w:szCs w:val="32"/>
         </w:rPr>
         <w:t xml:space="preserve"> </w:t>
+      </w:r>
+      <w:commentRangeEnd w:id="9"/>
+      <w:r>
+        <w:rPr>
+          <w:rStyle w:val="CommentReference"/>
+        </w:rPr>
+        <w:commentReference w:id="9"/>
       </w:r>
     </w:p>
     <w:tbl>
@@ -3582,8 +3835,7 @@
                 <w:szCs w:val="24"/>
               </w:rPr>
             </w:pPr>
-            <w:bookmarkStart w:id="2" w:name="aiacronym"/>
-            <w:bookmarkStart w:id="3" w:name="_GoBack" w:colFirst="0" w:colLast="1"/>
+            <w:bookmarkStart w:id="11" w:name="aiacronym"/>
             <w:r>
               <w:rPr>
                 <w:rFonts w:ascii="Times New Roman" w:hAnsi="Times New Roman" w:cs="Times New Roman"/>
@@ -3593,7 +3845,7 @@
               </w:rPr>
               <w:t>AI</w:t>
             </w:r>
-            <w:bookmarkEnd w:id="2"/>
+            <w:bookmarkEnd w:id="11"/>
             <w:r>
               <w:rPr>
                 <w:rFonts w:ascii="Times New Roman" w:hAnsi="Times New Roman" w:cs="Times New Roman"/>
@@ -3906,29 +4158,7 @@
                 <w:szCs w:val="24"/>
                 <w:shd w:val="clear" w:color="auto" w:fill="FFFFFF"/>
               </w:rPr>
-              <w:t xml:space="preserve">Recall-Oriented Understudy for </w:t>
-            </w:r>
-            <w:proofErr w:type="spellStart"/>
-            <w:r>
-              <w:rPr>
-                <w:rFonts w:ascii="Times New Roman" w:hAnsi="Times New Roman" w:cs="Times New Roman"/>
-                <w:bCs/>
-                <w:sz w:val="24"/>
-                <w:szCs w:val="24"/>
-                <w:shd w:val="clear" w:color="auto" w:fill="FFFFFF"/>
-              </w:rPr>
-              <w:t>Gisting</w:t>
-            </w:r>
-            <w:proofErr w:type="spellEnd"/>
-            <w:r>
-              <w:rPr>
-                <w:rFonts w:ascii="Times New Roman" w:hAnsi="Times New Roman" w:cs="Times New Roman"/>
-                <w:bCs/>
-                <w:sz w:val="24"/>
-                <w:szCs w:val="24"/>
-                <w:shd w:val="clear" w:color="auto" w:fill="FFFFFF"/>
-              </w:rPr>
-              <w:t xml:space="preserve"> Evaluation</w:t>
+              <w:t>Recall-Oriented Understudy for Gisting Evaluation</w:t>
             </w:r>
             <w:r>
               <w:rPr>
@@ -3984,23 +4214,13 @@
                 <w:szCs w:val="24"/>
               </w:rPr>
             </w:pPr>
-            <w:proofErr w:type="spellStart"/>
-            <w:r>
-              <w:rPr>
-                <w:rFonts w:ascii="Times New Roman" w:hAnsi="Times New Roman" w:cs="Times New Roman"/>
-                <w:sz w:val="24"/>
-                <w:szCs w:val="24"/>
-              </w:rPr>
-              <w:t>BiLingual</w:t>
-            </w:r>
-            <w:proofErr w:type="spellEnd"/>
-            <w:r>
-              <w:rPr>
-                <w:rFonts w:ascii="Times New Roman" w:hAnsi="Times New Roman" w:cs="Times New Roman"/>
-                <w:sz w:val="24"/>
-                <w:szCs w:val="24"/>
-              </w:rPr>
-              <w:t xml:space="preserve"> Evaluation Understudy</w:t>
+            <w:r>
+              <w:rPr>
+                <w:rFonts w:ascii="Times New Roman" w:hAnsi="Times New Roman" w:cs="Times New Roman"/>
+                <w:sz w:val="24"/>
+                <w:szCs w:val="24"/>
+              </w:rPr>
+              <w:t>BiLingual Evaluation Understudy</w:t>
             </w:r>
             <w:r>
               <w:rPr>
@@ -4581,7 +4801,6 @@
                 <w:szCs w:val="24"/>
               </w:rPr>
             </w:pPr>
-            <w:proofErr w:type="spellStart"/>
             <w:r>
               <w:rPr>
                 <w:rFonts w:ascii="Times New Roman" w:hAnsi="Times New Roman" w:cs="Times New Roman"/>
@@ -4591,7 +4810,6 @@
               </w:rPr>
               <w:t>RoBERTa</w:t>
             </w:r>
-            <w:proofErr w:type="spellEnd"/>
           </w:p>
         </w:tc>
         <w:tc>
@@ -4753,7 +4971,6 @@
           </w:p>
         </w:tc>
       </w:tr>
-      <w:bookmarkEnd w:id="3"/>
     </w:tbl>
     <w:p>
       <w:pPr>
@@ -4765,8 +4982,8 @@
           <w:szCs w:val="32"/>
         </w:rPr>
         <w:sectPr>
-          <w:headerReference w:type="first" r:id="rId11"/>
-          <w:footerReference w:type="first" r:id="rId12"/>
+          <w:headerReference w:type="first" r:id="rId14"/>
+          <w:footerReference w:type="first" r:id="rId15"/>
           <w:pgSz w:w="12240" w:h="15840"/>
           <w:pgMar w:top="1440" w:right="1440" w:bottom="1440" w:left="1440" w:header="720" w:footer="720" w:gutter="0"/>
           <w:pgNumType w:fmt="lowerRoman" w:start="1"/>
@@ -4789,7 +5006,7 @@
           <w:szCs w:val="32"/>
         </w:rPr>
       </w:pPr>
-      <w:bookmarkStart w:id="4" w:name="_Toc120052447"/>
+      <w:bookmarkStart w:id="12" w:name="_Toc120052447"/>
       <w:r>
         <w:rPr>
           <w:rFonts w:cs="Times New Roman"/>
@@ -4799,7 +5016,7 @@
         <w:lastRenderedPageBreak/>
         <w:t>CHAPTER OVERVIEW</w:t>
       </w:r>
-      <w:bookmarkEnd w:id="4"/>
+      <w:bookmarkEnd w:id="12"/>
     </w:p>
     <w:p>
       <w:pPr>
@@ -4877,11 +5094,11 @@
         </w:numPr>
         <w:spacing w:line="360" w:lineRule="auto"/>
       </w:pPr>
-      <w:bookmarkStart w:id="5" w:name="_Toc120052448"/>
+      <w:bookmarkStart w:id="13" w:name="_Toc120052448"/>
       <w:r>
         <w:t>CONCEPT MAP</w:t>
       </w:r>
-      <w:bookmarkEnd w:id="5"/>
+      <w:bookmarkEnd w:id="13"/>
     </w:p>
     <w:p>
       <w:pPr>
@@ -4942,11 +5159,11 @@
         </w:numPr>
         <w:spacing w:line="360" w:lineRule="auto"/>
       </w:pPr>
-      <w:bookmarkStart w:id="6" w:name="_Toc120052449"/>
+      <w:bookmarkStart w:id="14" w:name="_Toc120052449"/>
       <w:r>
         <w:t>PROBLEM DOMAIN</w:t>
       </w:r>
-      <w:bookmarkEnd w:id="6"/>
+      <w:bookmarkEnd w:id="14"/>
     </w:p>
     <w:p>
       <w:pPr>
@@ -5089,14 +5306,14 @@
           <w:b/>
         </w:rPr>
       </w:pPr>
-      <w:bookmarkStart w:id="7" w:name="_Toc120052450"/>
+      <w:bookmarkStart w:id="15" w:name="_Toc120052450"/>
       <w:r>
         <w:rPr>
           <w:b/>
         </w:rPr>
         <w:t>User Reviews</w:t>
       </w:r>
-      <w:bookmarkEnd w:id="7"/>
+      <w:bookmarkEnd w:id="15"/>
     </w:p>
     <w:p>
       <w:pPr>
@@ -5284,14 +5501,14 @@
           <w:b/>
         </w:rPr>
       </w:pPr>
-      <w:bookmarkStart w:id="8" w:name="_Toc120052451"/>
+      <w:bookmarkStart w:id="16" w:name="_Toc120052451"/>
       <w:r>
         <w:rPr>
           <w:b/>
         </w:rPr>
         <w:t>Corporate Advantage</w:t>
       </w:r>
-      <w:bookmarkEnd w:id="8"/>
+      <w:bookmarkEnd w:id="16"/>
     </w:p>
     <w:p>
       <w:pPr>
@@ -5470,14 +5687,14 @@
           <w:b/>
         </w:rPr>
       </w:pPr>
-      <w:bookmarkStart w:id="9" w:name="_Toc120052452"/>
+      <w:bookmarkStart w:id="17" w:name="_Toc120052452"/>
       <w:r>
         <w:rPr>
           <w:b/>
         </w:rPr>
         <w:t>Text Summarization</w:t>
       </w:r>
-      <w:bookmarkEnd w:id="9"/>
+      <w:bookmarkEnd w:id="17"/>
     </w:p>
     <w:p>
       <w:pPr>
@@ -5734,7 +5951,7 @@
           <w:b/>
         </w:rPr>
       </w:pPr>
-      <w:bookmarkStart w:id="10" w:name="_Toc120052453"/>
+      <w:bookmarkStart w:id="18" w:name="_Toc120052453"/>
       <w:r>
         <w:rPr>
           <w:b/>
@@ -5760,7 +5977,7 @@
         </w:rPr>
         <w:t xml:space="preserve"> Techniques</w:t>
       </w:r>
-      <w:bookmarkEnd w:id="10"/>
+      <w:bookmarkEnd w:id="18"/>
     </w:p>
     <w:p>
       <w:pPr>
@@ -6559,7 +6776,7 @@
           <w:b/>
         </w:rPr>
       </w:pPr>
-      <w:bookmarkStart w:id="11" w:name="_Toc120052454"/>
+      <w:bookmarkStart w:id="19" w:name="_Toc120052454"/>
       <w:r>
         <w:rPr>
           <w:b/>
@@ -6567,7 +6784,7 @@
         <w:lastRenderedPageBreak/>
         <w:t>3.5 NLP with Deep Learning</w:t>
       </w:r>
-      <w:bookmarkEnd w:id="11"/>
+      <w:bookmarkEnd w:id="19"/>
     </w:p>
     <w:p>
       <w:pPr>
@@ -6689,14 +6906,14 @@
           <w:b/>
         </w:rPr>
       </w:pPr>
-      <w:bookmarkStart w:id="12" w:name="_Toc120052455"/>
+      <w:bookmarkStart w:id="20" w:name="_Toc120052455"/>
       <w:r>
         <w:rPr>
           <w:b/>
         </w:rPr>
         <w:t>3.6 Transformers</w:t>
       </w:r>
-      <w:bookmarkEnd w:id="12"/>
+      <w:bookmarkEnd w:id="20"/>
     </w:p>
     <w:p>
       <w:pPr>
@@ -7114,7 +7331,7 @@
                     </pic:cNvPicPr>
                   </pic:nvPicPr>
                   <pic:blipFill>
-                    <a:blip r:embed="rId13" cstate="print">
+                    <a:blip r:embed="rId16" cstate="print">
                       <a:extLst>
                         <a:ext uri="{28A0092B-C50C-407E-A947-70E740481C1C}">
                           <a14:useLocalDpi xmlns:a14="http://schemas.microsoft.com/office/drawing/2010/main" val="0"/>
@@ -7285,6 +7502,7 @@
         </w:rPr>
         <w:t xml:space="preserve"> </w:t>
       </w:r>
+      <w:commentRangeStart w:id="21"/>
       <w:r>
         <w:rPr>
           <w:rFonts w:ascii="Times New Roman" w:hAnsi="Times New Roman" w:cs="Times New Roman"/>
@@ -7328,6 +7546,13 @@
           <w:szCs w:val="24"/>
         </w:rPr>
         <w:fldChar w:fldCharType="end"/>
+      </w:r>
+      <w:commentRangeEnd w:id="21"/>
+      <w:r>
+        <w:rPr>
+          <w:rStyle w:val="CommentReference"/>
+        </w:rPr>
+        <w:commentReference w:id="21"/>
       </w:r>
       <w:r>
         <w:rPr>
@@ -9446,14 +9671,14 @@
           <w:b/>
         </w:rPr>
       </w:pPr>
-      <w:bookmarkStart w:id="13" w:name="_Toc120052456"/>
+      <w:bookmarkStart w:id="23" w:name="_Toc120052456"/>
       <w:r>
         <w:rPr>
           <w:b/>
         </w:rPr>
         <w:t>3.7 Hyperparameter Tuning</w:t>
       </w:r>
-      <w:bookmarkEnd w:id="13"/>
+      <w:bookmarkEnd w:id="23"/>
     </w:p>
     <w:p>
       <w:pPr>
@@ -9705,14 +9930,14 @@
           <w:b/>
         </w:rPr>
       </w:pPr>
-      <w:bookmarkStart w:id="14" w:name="_Toc120052457"/>
+      <w:bookmarkStart w:id="24" w:name="_Toc120052457"/>
       <w:r>
         <w:rPr>
           <w:b/>
         </w:rPr>
         <w:t>3.8 Generalization</w:t>
       </w:r>
-      <w:bookmarkEnd w:id="14"/>
+      <w:bookmarkEnd w:id="24"/>
     </w:p>
     <w:p>
       <w:pPr>
@@ -9833,7 +10058,7 @@
           <w:b/>
         </w:rPr>
       </w:pPr>
-      <w:bookmarkStart w:id="15" w:name="_Toc120052458"/>
+      <w:bookmarkStart w:id="25" w:name="_Toc120052458"/>
       <w:r>
         <w:rPr>
           <w:b/>
@@ -9847,7 +10072,7 @@
         </w:rPr>
         <w:t>Proposed architecture for the generalized text summarization system</w:t>
       </w:r>
-      <w:bookmarkEnd w:id="15"/>
+      <w:bookmarkEnd w:id="25"/>
     </w:p>
     <w:p>
       <w:pPr>
@@ -9896,7 +10121,7 @@
                     </pic:cNvPicPr>
                   </pic:nvPicPr>
                   <pic:blipFill>
-                    <a:blip r:embed="rId14" cstate="print">
+                    <a:blip r:embed="rId17" cstate="print">
                       <a:extLst>
                         <a:ext uri="{28A0092B-C50C-407E-A947-70E740481C1C}">
                           <a14:useLocalDpi xmlns:a14="http://schemas.microsoft.com/office/drawing/2010/main" val="0"/>
@@ -9937,11 +10162,25 @@
         </w:numPr>
         <w:spacing w:line="360" w:lineRule="auto"/>
       </w:pPr>
-      <w:bookmarkStart w:id="16" w:name="_Toc120052459"/>
-      <w:r>
-        <w:t>EXISTING WORK</w:t>
-      </w:r>
-      <w:bookmarkEnd w:id="16"/>
+      <w:bookmarkStart w:id="26" w:name="_Toc120052459"/>
+      <w:r>
+        <w:t xml:space="preserve">EXISTING </w:t>
+      </w:r>
+      <w:commentRangeStart w:id="27"/>
+      <w:r>
+        <w:t>WORK</w:t>
+      </w:r>
+      <w:bookmarkEnd w:id="26"/>
+      <w:commentRangeEnd w:id="27"/>
+      <w:r>
+        <w:rPr>
+          <w:rStyle w:val="CommentReference"/>
+          <w:rFonts w:asciiTheme="minorHAnsi" w:eastAsiaTheme="minorEastAsia" w:hAnsiTheme="minorHAnsi" w:cstheme="minorBidi"/>
+          <w:b w:val="0"/>
+          <w:color w:val="auto"/>
+        </w:rPr>
+        <w:commentReference w:id="27"/>
+      </w:r>
     </w:p>
     <w:p>
       <w:pPr>
@@ -10623,11 +10862,11 @@
         </w:numPr>
         <w:spacing w:line="360" w:lineRule="auto"/>
       </w:pPr>
-      <w:bookmarkStart w:id="17" w:name="_Toc120052460"/>
+      <w:bookmarkStart w:id="28" w:name="_Toc120052460"/>
       <w:r>
         <w:t>TECHNOLOGICAL REVIEW</w:t>
       </w:r>
-      <w:bookmarkEnd w:id="17"/>
+      <w:bookmarkEnd w:id="28"/>
     </w:p>
     <w:p>
       <w:pPr>
@@ -10831,14 +11070,14 @@
           <w:b/>
         </w:rPr>
       </w:pPr>
-      <w:bookmarkStart w:id="18" w:name="_Toc120052461"/>
+      <w:bookmarkStart w:id="29" w:name="_Toc120052461"/>
       <w:r>
         <w:rPr>
           <w:b/>
         </w:rPr>
         <w:t>Machine Learning text summarization techniques.</w:t>
       </w:r>
-      <w:bookmarkEnd w:id="18"/>
+      <w:bookmarkEnd w:id="29"/>
     </w:p>
     <w:p>
       <w:pPr>
@@ -11063,14 +11302,14 @@
           <w:b/>
         </w:rPr>
       </w:pPr>
-      <w:bookmarkStart w:id="19" w:name="_Toc120052462"/>
+      <w:bookmarkStart w:id="30" w:name="_Toc120052462"/>
       <w:r>
         <w:rPr>
           <w:b/>
         </w:rPr>
         <w:t>5.2 Deep Learning text summarization techniques.</w:t>
       </w:r>
-      <w:bookmarkEnd w:id="19"/>
+      <w:bookmarkEnd w:id="30"/>
     </w:p>
     <w:p>
       <w:pPr>
@@ -11336,7 +11575,7 @@
           <w:b/>
         </w:rPr>
       </w:pPr>
-      <w:bookmarkStart w:id="20" w:name="_Toc120052463"/>
+      <w:bookmarkStart w:id="31" w:name="_Toc120052463"/>
       <w:r>
         <w:rPr>
           <w:b/>
@@ -11355,7 +11594,7 @@
         </w:rPr>
         <w:t xml:space="preserve"> Available Datasets for generalized text summarization.</w:t>
       </w:r>
-      <w:bookmarkEnd w:id="20"/>
+      <w:bookmarkEnd w:id="31"/>
     </w:p>
     <w:p>
       <w:pPr>
@@ -11522,7 +11761,7 @@
           <w:b/>
         </w:rPr>
       </w:pPr>
-      <w:bookmarkStart w:id="21" w:name="_Toc120052464"/>
+      <w:bookmarkStart w:id="32" w:name="_Toc120052464"/>
       <w:r>
         <w:rPr>
           <w:b/>
@@ -11541,7 +11780,7 @@
         </w:rPr>
         <w:t xml:space="preserve"> Preprocessing techniques used in text summarization.</w:t>
       </w:r>
-      <w:bookmarkEnd w:id="21"/>
+      <w:bookmarkEnd w:id="32"/>
     </w:p>
     <w:p>
       <w:pPr>
@@ -11860,14 +12099,33 @@
         </w:numPr>
         <w:spacing w:line="360" w:lineRule="auto"/>
       </w:pPr>
-      <w:bookmarkStart w:id="22" w:name="_Toc120052465"/>
+      <w:bookmarkStart w:id="33" w:name="_Toc120052465"/>
       <w:r>
         <w:t xml:space="preserve">EVALUATION </w:t>
       </w:r>
+      <w:commentRangeStart w:id="34"/>
       <w:r>
         <w:t>TECHNIQUES</w:t>
       </w:r>
-      <w:bookmarkEnd w:id="22"/>
+      <w:bookmarkEnd w:id="33"/>
+      <w:commentRangeEnd w:id="34"/>
+      <w:r>
+        <w:rPr>
+          <w:rStyle w:val="CommentReference"/>
+          <w:rFonts w:asciiTheme="minorHAnsi" w:eastAsiaTheme="minorEastAsia" w:hAnsiTheme="minorHAnsi" w:cstheme="minorBidi"/>
+          <w:b w:val="0"/>
+          <w:color w:val="auto"/>
+        </w:rPr>
+        <w:commentReference w:id="34"/>
+      </w:r>
+    </w:p>
+    <w:p>
+      <w:r>
+        <w:rPr>
+          <w:highlight w:val="yellow"/>
+        </w:rPr>
+        <w:t># Create a table with all the possible evaluation metrics and also include the benchmarking area</w:t>
+      </w:r>
     </w:p>
     <w:p>
       <w:pPr>
@@ -11920,7 +12178,31 @@
           <w:sz w:val="24"/>
           <w:szCs w:val="24"/>
         </w:rPr>
-        <w:t>The general evaluation metrics scores in the case of machine translation for text summarization are BLEU and ROUGE. A precision-focused score, BLEU is defined as follows.</w:t>
+        <w:t xml:space="preserve">The general evaluation metrics scores in the case of machine translation for text summarization are BLEU and </w:t>
+      </w:r>
+      <w:commentRangeStart w:id="35"/>
+      <w:r>
+        <w:rPr>
+          <w:rFonts w:ascii="Times New Roman" w:hAnsi="Times New Roman" w:cs="Times New Roman"/>
+          <w:sz w:val="24"/>
+          <w:szCs w:val="24"/>
+        </w:rPr>
+        <w:t>ROUGE</w:t>
+      </w:r>
+      <w:commentRangeEnd w:id="35"/>
+      <w:r>
+        <w:rPr>
+          <w:rStyle w:val="CommentReference"/>
+        </w:rPr>
+        <w:commentReference w:id="35"/>
+      </w:r>
+      <w:r>
+        <w:rPr>
+          <w:rFonts w:ascii="Times New Roman" w:hAnsi="Times New Roman" w:cs="Times New Roman"/>
+          <w:sz w:val="24"/>
+          <w:szCs w:val="24"/>
+        </w:rPr>
+        <w:t>. A precision-focused score, BLEU is defined as follows.</w:t>
       </w:r>
       <w:r>
         <w:rPr>
@@ -12289,14 +12571,14 @@
         </w:numPr>
         <w:spacing w:line="360" w:lineRule="auto"/>
       </w:pPr>
-      <w:bookmarkStart w:id="23" w:name="_Toc120052466"/>
+      <w:bookmarkStart w:id="36" w:name="_Toc120052466"/>
       <w:r>
         <w:t>CHAPTER SUMMAR</w:t>
       </w:r>
       <w:r>
         <w:t>Y</w:t>
       </w:r>
-      <w:bookmarkEnd w:id="23"/>
+      <w:bookmarkEnd w:id="36"/>
     </w:p>
     <w:p>
       <w:pPr>
@@ -12306,9 +12588,9 @@
           <w:rFonts w:ascii="Times New Roman" w:hAnsi="Times New Roman" w:cs="Times New Roman"/>
         </w:rPr>
         <w:sectPr>
-          <w:headerReference w:type="default" r:id="rId15"/>
-          <w:headerReference w:type="first" r:id="rId16"/>
-          <w:footerReference w:type="first" r:id="rId17"/>
+          <w:headerReference w:type="default" r:id="rId18"/>
+          <w:headerReference w:type="first" r:id="rId19"/>
+          <w:footerReference w:type="first" r:id="rId20"/>
           <w:pgSz w:w="12240" w:h="15840"/>
           <w:pgMar w:top="1440" w:right="1440" w:bottom="1440" w:left="1440" w:header="720" w:footer="720" w:gutter="0"/>
           <w:pgNumType w:start="1"/>
@@ -12336,7 +12618,7 @@
           <w:szCs w:val="24"/>
         </w:rPr>
       </w:pPr>
-      <w:bookmarkStart w:id="24" w:name="_Toc120052467"/>
+      <w:bookmarkStart w:id="37" w:name="_Toc120052467"/>
       <w:r>
         <w:rPr>
           <w:rFonts w:cs="Times New Roman"/>
@@ -12346,7 +12628,7 @@
         <w:lastRenderedPageBreak/>
         <w:t>REFERENCES</w:t>
       </w:r>
-      <w:bookmarkEnd w:id="24"/>
+      <w:bookmarkEnd w:id="37"/>
     </w:p>
     <w:p>
       <w:pPr>
@@ -13278,15 +13560,15 @@
           <w:szCs w:val="24"/>
         </w:rPr>
       </w:pPr>
-      <w:bookmarkStart w:id="25" w:name="_Toc120052468"/>
-      <w:bookmarkStart w:id="26" w:name="ConceptMap"/>
+      <w:bookmarkStart w:id="38" w:name="_Toc120052468"/>
+      <w:bookmarkStart w:id="39" w:name="ConceptMap"/>
       <w:r>
         <w:lastRenderedPageBreak/>
         <w:t>APPENDIX A – CONCEPT MAP</w:t>
       </w:r>
-      <w:bookmarkEnd w:id="25"/>
-    </w:p>
-    <w:bookmarkEnd w:id="26"/>
+      <w:bookmarkEnd w:id="38"/>
+    </w:p>
+    <w:bookmarkEnd w:id="39"/>
     <w:p/>
     <w:p>
       <w:r>
@@ -13312,7 +13594,7 @@
                     </pic:cNvPicPr>
                   </pic:nvPicPr>
                   <pic:blipFill>
-                    <a:blip r:embed="rId18" cstate="print">
+                    <a:blip r:embed="rId21" cstate="print">
                       <a:extLst>
                         <a:ext uri="{28A0092B-C50C-407E-A947-70E740481C1C}">
                           <a14:useLocalDpi xmlns:a14="http://schemas.microsoft.com/office/drawing/2010/main" val="0"/>
@@ -13354,6 +13636,277 @@
     </w:sectPr>
   </w:body>
 </w:document>
+</file>
+
+<file path=word/comments.xml><?xml version="1.0" encoding="utf-8"?>
+<w:comments xmlns:wpc="http://schemas.microsoft.com/office/word/2010/wordprocessingCanvas" xmlns:cx="http://schemas.microsoft.com/office/drawing/2014/chartex" xmlns:cx1="http://schemas.microsoft.com/office/drawing/2015/9/8/chartex" xmlns:cx2="http://schemas.microsoft.com/office/drawing/2015/10/21/chartex" xmlns:cx3="http://schemas.microsoft.com/office/drawing/2016/5/9/chartex" xmlns:cx4="http://schemas.microsoft.com/office/drawing/2016/5/10/chartex" xmlns:cx5="http://schemas.microsoft.com/office/drawing/2016/5/11/chartex" xmlns:cx6="http://schemas.microsoft.com/office/drawing/2016/5/12/chartex" xmlns:cx7="http://schemas.microsoft.com/office/drawing/2016/5/13/chartex" xmlns:cx8="http://schemas.microsoft.com/office/drawing/2016/5/14/chartex" xmlns:mc="http://schemas.openxmlformats.org/markup-compatibility/2006" xmlns:aink="http://schemas.microsoft.com/office/drawing/2016/ink" xmlns:am3d="http://schemas.microsoft.com/office/drawing/2017/model3d" xmlns:o="urn:schemas-microsoft-com:office:office" xmlns:r="http://schemas.openxmlformats.org/officeDocument/2006/relationships" xmlns:m="http://schemas.openxmlformats.org/officeDocument/2006/math" xmlns:v="urn:schemas-microsoft-com:vml" xmlns:wp14="http://schemas.microsoft.com/office/word/2010/wordprocessingDrawing" xmlns:wp="http://schemas.openxmlformats.org/drawingml/2006/wordprocessingDrawing" xmlns:w10="urn:schemas-microsoft-com:office:word" xmlns:w="http://schemas.openxmlformats.org/wordprocessingml/2006/main" xmlns:w14="http://schemas.microsoft.com/office/word/2010/wordml" xmlns:w15="http://schemas.microsoft.com/office/word/2012/wordml" xmlns:w16cid="http://schemas.microsoft.com/office/word/2016/wordml/cid" xmlns:w16se="http://schemas.microsoft.com/office/word/2015/wordml/symex" xmlns:wpg="http://schemas.microsoft.com/office/word/2010/wordprocessingGroup" xmlns:wpi="http://schemas.microsoft.com/office/word/2010/wordprocessingInk" xmlns:wne="http://schemas.microsoft.com/office/word/2006/wordml" xmlns:wps="http://schemas.microsoft.com/office/word/2010/wordprocessingShape" mc:Ignorable="w14 w15 w16se w16cid wp14">
+  <w:comment w:id="0" w:author="Nazhim kalam" w:date="2022-12-01T11:17:00Z" w:initials="Nk">
+    <w:p>
+      <w:pPr>
+        <w:pStyle w:val="CommentText"/>
+      </w:pPr>
+      <w:r>
+        <w:rPr>
+          <w:rStyle w:val="CommentReference"/>
+        </w:rPr>
+        <w:annotationRef/>
+      </w:r>
+      <w:r>
+        <w:t>Come up with a shorter project title</w:t>
+      </w:r>
+    </w:p>
+  </w:comment>
+  <w:comment w:id="4" w:author="Nazhim kalam" w:date="2022-12-01T11:15:00Z" w:initials="Nk">
+    <w:p>
+      <w:pPr>
+        <w:pStyle w:val="CommentText"/>
+      </w:pPr>
+      <w:r>
+        <w:rPr>
+          <w:rStyle w:val="CommentReference"/>
+        </w:rPr>
+        <w:annotationRef/>
+      </w:r>
+      <w:r>
+        <w:t>Technological review can also include review of technologies which haven’t been used in problem domain but also can be used</w:t>
+      </w:r>
+    </w:p>
+  </w:comment>
+  <w:comment w:id="3" w:author="Nazhim kalam" w:date="2022-12-01T11:10:00Z" w:initials="Nk">
+    <w:p>
+      <w:pPr>
+        <w:pStyle w:val="CommentText"/>
+      </w:pPr>
+      <w:r>
+        <w:rPr>
+          <w:rStyle w:val="CommentReference"/>
+        </w:rPr>
+        <w:annotationRef/>
+      </w:r>
+      <w:r>
+        <w:t>Give subtopics for the Existing work</w:t>
+      </w:r>
+    </w:p>
+  </w:comment>
+  <w:comment w:id="2" w:author="Nazhim kalam" w:date="2022-12-01T10:23:00Z" w:initials="Nk">
+    <w:p>
+      <w:pPr>
+        <w:pStyle w:val="CommentText"/>
+      </w:pPr>
+      <w:r>
+        <w:rPr>
+          <w:rStyle w:val="CommentReference"/>
+        </w:rPr>
+        <w:annotationRef/>
+      </w:r>
+      <w:r>
+        <w:t>Move the benchmarking results to the evaluation area</w:t>
+      </w:r>
+    </w:p>
+  </w:comment>
+  <w:comment w:id="1" w:author="Nazhim kalam" w:date="2022-12-01T10:20:00Z" w:initials="Nk">
+    <w:p>
+      <w:pPr>
+        <w:pStyle w:val="CommentText"/>
+      </w:pPr>
+      <w:r>
+        <w:rPr>
+          <w:rStyle w:val="CommentReference"/>
+        </w:rPr>
+        <w:annotationRef/>
+      </w:r>
+      <w:r>
+        <w:t>Move the proposed architecture to the technological review</w:t>
+      </w:r>
+      <w:r>
+        <w:t xml:space="preserve"> as the first </w:t>
+      </w:r>
+      <w:r>
+        <w:t>point</w:t>
+      </w:r>
+    </w:p>
+  </w:comment>
+  <w:comment w:id="6" w:author="Nazhim kalam" w:date="2022-12-01T11:14:00Z" w:initials="Nk">
+    <w:p>
+      <w:pPr>
+        <w:pStyle w:val="CommentText"/>
+      </w:pPr>
+      <w:r>
+        <w:rPr>
+          <w:rStyle w:val="CommentReference"/>
+        </w:rPr>
+        <w:annotationRef/>
+      </w:r>
+      <w:r>
+        <w:t>Update the List of Figures</w:t>
+      </w:r>
+    </w:p>
+  </w:comment>
+  <w:comment w:id="8" w:author="Nazhim kalam" w:date="2022-12-01T11:15:00Z" w:initials="Nk">
+    <w:p>
+      <w:pPr>
+        <w:pStyle w:val="CommentText"/>
+      </w:pPr>
+      <w:r>
+        <w:rPr>
+          <w:rStyle w:val="CommentReference"/>
+        </w:rPr>
+        <w:annotationRef/>
+      </w:r>
+      <w:r>
+        <w:t>Update the List of Tables</w:t>
+      </w:r>
+    </w:p>
+  </w:comment>
+  <w:comment w:id="10" w:author="Nazhim kalam" w:date="2022-12-01T11:18:00Z" w:initials="Nk">
+    <w:p>
+      <w:pPr>
+        <w:pStyle w:val="CommentText"/>
+      </w:pPr>
+      <w:r>
+        <w:rPr>
+          <w:rStyle w:val="CommentReference"/>
+        </w:rPr>
+        <w:annotationRef/>
+      </w:r>
+      <w:r>
+        <w:t>Link to places used within the context – Less Priority</w:t>
+      </w:r>
+    </w:p>
+  </w:comment>
+  <w:comment w:id="9" w:author="Nazhim kalam" w:date="2022-12-01T11:17:00Z" w:initials="Nk">
+    <w:p>
+      <w:pPr>
+        <w:pStyle w:val="CommentText"/>
+      </w:pPr>
+      <w:r>
+        <w:rPr>
+          <w:rStyle w:val="CommentReference"/>
+        </w:rPr>
+        <w:annotationRef/>
+      </w:r>
+      <w:r>
+        <w:t>Update if new Acronyms are used</w:t>
+      </w:r>
+    </w:p>
+  </w:comment>
+  <w:comment w:id="21" w:author="Nazhim kalam" w:date="2022-12-01T11:26:00Z" w:initials="Nk">
+    <w:p>
+      <w:pPr>
+        <w:pStyle w:val="CommentText"/>
+      </w:pPr>
+      <w:r>
+        <w:rPr>
+          <w:rStyle w:val="CommentReference"/>
+        </w:rPr>
+        <w:annotationRef/>
+      </w:r>
+      <w:r>
+        <w:t xml:space="preserve">This is a benchmark result make sure u more to evaluation section or just extract whats needed (Note that this is only a set of transformers benchmarking u can add the other models aswell for </w:t>
+      </w:r>
+      <w:r>
+        <w:t>benchmarking</w:t>
+      </w:r>
+      <w:bookmarkStart w:id="22" w:name="_GoBack"/>
+      <w:bookmarkEnd w:id="22"/>
+      <w:r>
+        <w:t>)</w:t>
+      </w:r>
+    </w:p>
+  </w:comment>
+  <w:comment w:id="27" w:author="Nazhim kalam" w:date="2022-12-01T11:25:00Z" w:initials="Nk">
+    <w:p>
+      <w:pPr>
+        <w:pStyle w:val="CommentText"/>
+      </w:pPr>
+      <w:r>
+        <w:rPr>
+          <w:rStyle w:val="CommentReference"/>
+        </w:rPr>
+        <w:annotationRef/>
+      </w:r>
+      <w:r>
+        <w:t>Review the existing work again checking if I have done a proper critical review</w:t>
+      </w:r>
+    </w:p>
+  </w:comment>
+  <w:comment w:id="34" w:author="Nazhim kalam" w:date="2022-12-01T09:41:00Z" w:initials="Nk">
+    <w:p>
+      <w:pPr>
+        <w:pStyle w:val="CommentText"/>
+      </w:pPr>
+      <w:r>
+        <w:rPr>
+          <w:rStyle w:val="CommentReference"/>
+        </w:rPr>
+        <w:annotationRef/>
+      </w:r>
+      <w:r>
+        <w:t xml:space="preserve">Refer </w:t>
+      </w:r>
+      <w:proofErr w:type="spellStart"/>
+      <w:r>
+        <w:t>dinukas</w:t>
+      </w:r>
+      <w:proofErr w:type="spellEnd"/>
+      <w:r>
+        <w:t xml:space="preserve"> evaluation approach format from his thesis to further develop this area (Evaluation techniques)</w:t>
+      </w:r>
+    </w:p>
+  </w:comment>
+  <w:comment w:id="35" w:author="Nazhim kalam" w:date="2022-12-01T09:48:00Z" w:initials="Nk">
+    <w:p>
+      <w:pPr>
+        <w:pStyle w:val="CommentText"/>
+      </w:pPr>
+      <w:r>
+        <w:rPr>
+          <w:rStyle w:val="CommentReference"/>
+        </w:rPr>
+        <w:annotationRef/>
+      </w:r>
+      <w:r>
+        <w:t>There are multiple ROUGE scores, do a research to find out which is the best ones to use, better compare and break it down</w:t>
+      </w:r>
+    </w:p>
+  </w:comment>
+</w:comments>
+</file>
+
+<file path=word/commentsExtended.xml><?xml version="1.0" encoding="utf-8"?>
+<w15:commentsEx xmlns:wpc="http://schemas.microsoft.com/office/word/2010/wordprocessingCanvas" xmlns:cx="http://schemas.microsoft.com/office/drawing/2014/chartex" xmlns:cx1="http://schemas.microsoft.com/office/drawing/2015/9/8/chartex" xmlns:cx2="http://schemas.microsoft.com/office/drawing/2015/10/21/chartex" xmlns:cx3="http://schemas.microsoft.com/office/drawing/2016/5/9/chartex" xmlns:cx4="http://schemas.microsoft.com/office/drawing/2016/5/10/chartex" xmlns:cx5="http://schemas.microsoft.com/office/drawing/2016/5/11/chartex" xmlns:cx6="http://schemas.microsoft.com/office/drawing/2016/5/12/chartex" xmlns:cx7="http://schemas.microsoft.com/office/drawing/2016/5/13/chartex" xmlns:cx8="http://schemas.microsoft.com/office/drawing/2016/5/14/chartex" xmlns:mc="http://schemas.openxmlformats.org/markup-compatibility/2006" xmlns:aink="http://schemas.microsoft.com/office/drawing/2016/ink" xmlns:am3d="http://schemas.microsoft.com/office/drawing/2017/model3d" xmlns:o="urn:schemas-microsoft-com:office:office" xmlns:r="http://schemas.openxmlformats.org/officeDocument/2006/relationships" xmlns:m="http://schemas.openxmlformats.org/officeDocument/2006/math" xmlns:v="urn:schemas-microsoft-com:vml" xmlns:wp14="http://schemas.microsoft.com/office/word/2010/wordprocessingDrawing" xmlns:wp="http://schemas.openxmlformats.org/drawingml/2006/wordprocessingDrawing" xmlns:w10="urn:schemas-microsoft-com:office:word" xmlns:w="http://schemas.openxmlformats.org/wordprocessingml/2006/main" xmlns:w14="http://schemas.microsoft.com/office/word/2010/wordml" xmlns:w15="http://schemas.microsoft.com/office/word/2012/wordml" xmlns:w16cid="http://schemas.microsoft.com/office/word/2016/wordml/cid" xmlns:w16se="http://schemas.microsoft.com/office/word/2015/wordml/symex" xmlns:wpg="http://schemas.microsoft.com/office/word/2010/wordprocessingGroup" xmlns:wpi="http://schemas.microsoft.com/office/word/2010/wordprocessingInk" xmlns:wne="http://schemas.microsoft.com/office/word/2006/wordml" xmlns:wps="http://schemas.microsoft.com/office/word/2010/wordprocessingShape" mc:Ignorable="w14 w15 w16se w16cid wp14">
+  <w15:commentEx w15:paraId="3E6F625E" w15:done="0"/>
+  <w15:commentEx w15:paraId="55A81907" w15:done="0"/>
+  <w15:commentEx w15:paraId="5FFA4896" w15:done="0"/>
+  <w15:commentEx w15:paraId="4ABCBC06" w15:done="0"/>
+  <w15:commentEx w15:paraId="79953243" w15:done="0"/>
+  <w15:commentEx w15:paraId="258D9D82" w15:done="0"/>
+  <w15:commentEx w15:paraId="2DC2BCF4" w15:done="0"/>
+  <w15:commentEx w15:paraId="0A818652" w15:done="0"/>
+  <w15:commentEx w15:paraId="6BE7E3CC" w15:done="0"/>
+  <w15:commentEx w15:paraId="120380B3" w15:done="0"/>
+  <w15:commentEx w15:paraId="055C608D" w15:done="0"/>
+  <w15:commentEx w15:paraId="3F12196F" w15:done="0"/>
+  <w15:commentEx w15:paraId="68A2CF87" w15:done="0"/>
+</w15:commentsEx>
+</file>
+
+<file path=word/commentsIds.xml><?xml version="1.0" encoding="utf-8"?>
+<w16cid:commentsIds xmlns:wpc="http://schemas.microsoft.com/office/word/2010/wordprocessingCanvas" xmlns:cx="http://schemas.microsoft.com/office/drawing/2014/chartex" xmlns:cx1="http://schemas.microsoft.com/office/drawing/2015/9/8/chartex" xmlns:cx2="http://schemas.microsoft.com/office/drawing/2015/10/21/chartex" xmlns:cx3="http://schemas.microsoft.com/office/drawing/2016/5/9/chartex" xmlns:cx4="http://schemas.microsoft.com/office/drawing/2016/5/10/chartex" xmlns:cx5="http://schemas.microsoft.com/office/drawing/2016/5/11/chartex" xmlns:cx6="http://schemas.microsoft.com/office/drawing/2016/5/12/chartex" xmlns:cx7="http://schemas.microsoft.com/office/drawing/2016/5/13/chartex" xmlns:cx8="http://schemas.microsoft.com/office/drawing/2016/5/14/chartex" xmlns:mc="http://schemas.openxmlformats.org/markup-compatibility/2006" xmlns:aink="http://schemas.microsoft.com/office/drawing/2016/ink" xmlns:am3d="http://schemas.microsoft.com/office/drawing/2017/model3d" xmlns:o="urn:schemas-microsoft-com:office:office" xmlns:r="http://schemas.openxmlformats.org/officeDocument/2006/relationships" xmlns:m="http://schemas.openxmlformats.org/officeDocument/2006/math" xmlns:v="urn:schemas-microsoft-com:vml" xmlns:wp14="http://schemas.microsoft.com/office/word/2010/wordprocessingDrawing" xmlns:wp="http://schemas.openxmlformats.org/drawingml/2006/wordprocessingDrawing" xmlns:w10="urn:schemas-microsoft-com:office:word" xmlns:w="http://schemas.openxmlformats.org/wordprocessingml/2006/main" xmlns:w14="http://schemas.microsoft.com/office/word/2010/wordml" xmlns:w15="http://schemas.microsoft.com/office/word/2012/wordml" xmlns:w16cid="http://schemas.microsoft.com/office/word/2016/wordml/cid" xmlns:w16se="http://schemas.microsoft.com/office/word/2015/wordml/symex" xmlns:wpg="http://schemas.microsoft.com/office/word/2010/wordprocessingGroup" xmlns:wpi="http://schemas.microsoft.com/office/word/2010/wordprocessingInk" xmlns:wne="http://schemas.microsoft.com/office/word/2006/wordml" xmlns:wps="http://schemas.microsoft.com/office/word/2010/wordprocessingShape" mc:Ignorable="w14 w15 w16se w16cid wp14">
+  <w16cid:commentId w16cid:paraId="3E6F625E" w16cid:durableId="27330BBD"/>
+  <w16cid:commentId w16cid:paraId="55A81907" w16cid:durableId="27330B62"/>
+  <w16cid:commentId w16cid:paraId="5FFA4896" w16cid:durableId="27330A3D"/>
+  <w16cid:commentId w16cid:paraId="4ABCBC06" w16cid:durableId="2732FF23"/>
+  <w16cid:commentId w16cid:paraId="79953243" w16cid:durableId="2732FE67"/>
+  <w16cid:commentId w16cid:paraId="258D9D82" w16cid:durableId="27330B30"/>
+  <w16cid:commentId w16cid:paraId="2DC2BCF4" w16cid:durableId="27330B3C"/>
+  <w16cid:commentId w16cid:paraId="0A818652" w16cid:durableId="27330BEC"/>
+  <w16cid:commentId w16cid:paraId="6BE7E3CC" w16cid:durableId="27330BDE"/>
+  <w16cid:commentId w16cid:paraId="120380B3" w16cid:durableId="27330DEB"/>
+  <w16cid:commentId w16cid:paraId="055C608D" w16cid:durableId="27330DB0"/>
+  <w16cid:commentId w16cid:paraId="3F12196F" w16cid:durableId="2732F53D"/>
+  <w16cid:commentId w16cid:paraId="68A2CF87" w16cid:durableId="2732F6FD"/>
+</w16cid:commentsIds>
 </file>
 
 <file path=word/endnotes.xml><?xml version="1.0" encoding="utf-8"?>
@@ -15728,6 +16281,14 @@
     <w:abstractNumId w:val="0"/>
   </w:num>
 </w:numbering>
+</file>
+
+<file path=word/people.xml><?xml version="1.0" encoding="utf-8"?>
+<w15:people xmlns:wpc="http://schemas.microsoft.com/office/word/2010/wordprocessingCanvas" xmlns:cx="http://schemas.microsoft.com/office/drawing/2014/chartex" xmlns:cx1="http://schemas.microsoft.com/office/drawing/2015/9/8/chartex" xmlns:cx2="http://schemas.microsoft.com/office/drawing/2015/10/21/chartex" xmlns:cx3="http://schemas.microsoft.com/office/drawing/2016/5/9/chartex" xmlns:cx4="http://schemas.microsoft.com/office/drawing/2016/5/10/chartex" xmlns:cx5="http://schemas.microsoft.com/office/drawing/2016/5/11/chartex" xmlns:cx6="http://schemas.microsoft.com/office/drawing/2016/5/12/chartex" xmlns:cx7="http://schemas.microsoft.com/office/drawing/2016/5/13/chartex" xmlns:cx8="http://schemas.microsoft.com/office/drawing/2016/5/14/chartex" xmlns:mc="http://schemas.openxmlformats.org/markup-compatibility/2006" xmlns:aink="http://schemas.microsoft.com/office/drawing/2016/ink" xmlns:am3d="http://schemas.microsoft.com/office/drawing/2017/model3d" xmlns:o="urn:schemas-microsoft-com:office:office" xmlns:r="http://schemas.openxmlformats.org/officeDocument/2006/relationships" xmlns:m="http://schemas.openxmlformats.org/officeDocument/2006/math" xmlns:v="urn:schemas-microsoft-com:vml" xmlns:wp14="http://schemas.microsoft.com/office/word/2010/wordprocessingDrawing" xmlns:wp="http://schemas.openxmlformats.org/drawingml/2006/wordprocessingDrawing" xmlns:w10="urn:schemas-microsoft-com:office:word" xmlns:w="http://schemas.openxmlformats.org/wordprocessingml/2006/main" xmlns:w14="http://schemas.microsoft.com/office/word/2010/wordml" xmlns:w15="http://schemas.microsoft.com/office/word/2012/wordml" xmlns:w16cid="http://schemas.microsoft.com/office/word/2016/wordml/cid" xmlns:w16se="http://schemas.microsoft.com/office/word/2015/wordml/symex" xmlns:wpg="http://schemas.microsoft.com/office/word/2010/wordprocessingGroup" xmlns:wpi="http://schemas.microsoft.com/office/word/2010/wordprocessingInk" xmlns:wne="http://schemas.microsoft.com/office/word/2006/wordml" xmlns:wps="http://schemas.microsoft.com/office/word/2010/wordprocessingShape" mc:Ignorable="w14 w15 w16se w16cid wp14">
+  <w15:person w15:author="Nazhim kalam">
+    <w15:presenceInfo w15:providerId="Windows Live" w15:userId="acea8f6f3d394e51"/>
+  </w15:person>
+</w15:people>
 </file>
 
 <file path=word/styles.xml><?xml version="1.0" encoding="utf-8"?>
@@ -17148,6 +17709,36 @@
       <w:color w:val="808080"/>
     </w:rPr>
   </w:style>
+  <w:style w:type="paragraph" w:styleId="BalloonText">
+    <w:name w:val="Balloon Text"/>
+    <w:basedOn w:val="Normal"/>
+    <w:link w:val="BalloonTextChar"/>
+    <w:uiPriority w:val="99"/>
+    <w:semiHidden/>
+    <w:unhideWhenUsed/>
+    <w:rsid w:val="00CB49F1"/>
+    <w:pPr>
+      <w:spacing w:after="0" w:line="240" w:lineRule="auto"/>
+    </w:pPr>
+    <w:rPr>
+      <w:rFonts w:ascii="Segoe UI" w:hAnsi="Segoe UI" w:cs="Segoe UI"/>
+      <w:sz w:val="18"/>
+      <w:szCs w:val="18"/>
+    </w:rPr>
+  </w:style>
+  <w:style w:type="character" w:customStyle="1" w:styleId="BalloonTextChar">
+    <w:name w:val="Balloon Text Char"/>
+    <w:basedOn w:val="DefaultParagraphFont"/>
+    <w:link w:val="BalloonText"/>
+    <w:uiPriority w:val="99"/>
+    <w:semiHidden/>
+    <w:rsid w:val="00CB49F1"/>
+    <w:rPr>
+      <w:rFonts w:ascii="Segoe UI" w:hAnsi="Segoe UI" w:cs="Segoe UI"/>
+      <w:sz w:val="18"/>
+      <w:szCs w:val="18"/>
+    </w:rPr>
+  </w:style>
 </w:styles>
 </file>
 
@@ -17451,7 +18042,7 @@
 </file>
 
 <file path=customXml/itemProps1.xml><?xml version="1.0" encoding="utf-8"?>
-<ds:datastoreItem xmlns:ds="http://schemas.openxmlformats.org/officeDocument/2006/customXml" ds:itemID="{C7A95973-088C-40F7-AB1C-C971D7119F27}">
+<ds:datastoreItem xmlns:ds="http://schemas.openxmlformats.org/officeDocument/2006/customXml" ds:itemID="{0D6C25F4-FE8A-4ACA-83E6-8496EF56D973}">
   <ds:schemaRefs>
     <ds:schemaRef ds:uri="http://schemas.openxmlformats.org/officeDocument/2006/bibliography"/>
   </ds:schemaRefs>

--- a/LR - Report/LR-Draft.docx
+++ b/LR - Report/LR-Draft.docx
@@ -203,7 +203,6 @@
           <w:sz w:val="36"/>
         </w:rPr>
       </w:pPr>
-      <w:commentRangeStart w:id="0"/>
       <w:r>
         <w:rPr>
           <w:rFonts w:ascii="Times New Roman" w:hAnsi="Times New Roman" w:cs="Times New Roman"/>
@@ -219,15 +218,6 @@
           <w:sz w:val="36"/>
         </w:rPr>
         <w:t>Abstractive Text Summarization Using Optimized Transformers</w:t>
-      </w:r>
-      <w:commentRangeEnd w:id="0"/>
-      <w:r>
-        <w:rPr>
-          <w:rStyle w:val="CommentReference"/>
-          <w:color w:val="auto"/>
-          <w:lang w:eastAsia="en-US"/>
-        </w:rPr>
-        <w:commentReference w:id="0"/>
       </w:r>
     </w:p>
     <w:p>
@@ -496,8 +486,8 @@
           <w:szCs w:val="24"/>
         </w:rPr>
         <w:sectPr>
-          <w:headerReference w:type="default" r:id="rId12"/>
-          <w:footerReference w:type="default" r:id="rId13"/>
+          <w:headerReference w:type="default" r:id="rId9"/>
+          <w:footerReference w:type="default" r:id="rId10"/>
           <w:pgSz w:w="12240" w:h="15840"/>
           <w:pgMar w:top="1440" w:right="1440" w:bottom="1440" w:left="1440" w:header="720" w:footer="720" w:gutter="0"/>
           <w:pgBorders w:offsetFrom="page">
@@ -572,10 +562,10 @@
             <w:t xml:space="preserve"> Contents</w:t>
           </w:r>
         </w:p>
+        <w:commentRangeStart w:id="0"/>
         <w:commentRangeStart w:id="1"/>
         <w:commentRangeStart w:id="2"/>
         <w:commentRangeStart w:id="3"/>
-        <w:commentRangeStart w:id="4"/>
         <w:p>
           <w:pPr>
             <w:pStyle w:val="TOC1"/>
@@ -2549,19 +2539,10 @@
             </w:rPr>
             <w:fldChar w:fldCharType="end"/>
           </w:r>
+          <w:commentRangeEnd w:id="0"/>
           <w:commentRangeEnd w:id="1"/>
           <w:commentRangeEnd w:id="2"/>
           <w:commentRangeEnd w:id="3"/>
-          <w:commentRangeEnd w:id="4"/>
-          <w:r>
-            <w:rPr>
-              <w:rStyle w:val="CommentReference"/>
-              <w:rFonts w:asciiTheme="minorHAnsi" w:eastAsiaTheme="minorEastAsia" w:hAnsiTheme="minorHAnsi" w:cstheme="minorBidi"/>
-              <w:b w:val="0"/>
-              <w:color w:val="auto"/>
-            </w:rPr>
-            <w:commentReference w:id="4"/>
-          </w:r>
           <w:r>
             <w:rPr>
               <w:rStyle w:val="CommentReference"/>
@@ -2589,6 +2570,15 @@
             </w:rPr>
             <w:commentReference w:id="1"/>
           </w:r>
+          <w:r>
+            <w:rPr>
+              <w:rStyle w:val="CommentReference"/>
+              <w:rFonts w:asciiTheme="minorHAnsi" w:eastAsiaTheme="minorEastAsia" w:hAnsiTheme="minorHAnsi" w:cstheme="minorBidi"/>
+              <w:b w:val="0"/>
+              <w:color w:val="auto"/>
+            </w:rPr>
+            <w:commentReference w:id="0"/>
+          </w:r>
         </w:p>
       </w:sdtContent>
     </w:sdt>
@@ -2611,17 +2601,17 @@
         <w:pStyle w:val="Heading1"/>
         <w:spacing w:line="360" w:lineRule="auto"/>
       </w:pPr>
-      <w:bookmarkStart w:id="5" w:name="_Toc120052445"/>
+      <w:bookmarkStart w:id="4" w:name="_Toc120052445"/>
       <w:r>
         <w:lastRenderedPageBreak/>
         <w:t xml:space="preserve">List of </w:t>
       </w:r>
-      <w:commentRangeStart w:id="6"/>
+      <w:commentRangeStart w:id="5"/>
       <w:r>
         <w:t>Figures</w:t>
       </w:r>
-      <w:bookmarkEnd w:id="5"/>
-      <w:commentRangeEnd w:id="6"/>
+      <w:bookmarkEnd w:id="4"/>
+      <w:commentRangeEnd w:id="5"/>
       <w:r>
         <w:rPr>
           <w:rStyle w:val="CommentReference"/>
@@ -2629,7 +2619,7 @@
           <w:b w:val="0"/>
           <w:color w:val="auto"/>
         </w:rPr>
-        <w:commentReference w:id="6"/>
+        <w:commentReference w:id="5"/>
       </w:r>
     </w:p>
     <w:p>
@@ -3024,16 +3014,16 @@
         <w:pStyle w:val="Heading1"/>
         <w:spacing w:line="360" w:lineRule="auto"/>
       </w:pPr>
-      <w:bookmarkStart w:id="7" w:name="_Toc120052446"/>
+      <w:bookmarkStart w:id="6" w:name="_Toc120052446"/>
       <w:r>
         <w:t xml:space="preserve">List of </w:t>
       </w:r>
-      <w:commentRangeStart w:id="8"/>
+      <w:commentRangeStart w:id="7"/>
       <w:r>
         <w:t>Tables</w:t>
       </w:r>
-      <w:bookmarkEnd w:id="7"/>
-      <w:commentRangeEnd w:id="8"/>
+      <w:bookmarkEnd w:id="6"/>
+      <w:commentRangeEnd w:id="7"/>
       <w:r>
         <w:rPr>
           <w:rStyle w:val="CommentReference"/>
@@ -3041,7 +3031,7 @@
           <w:b w:val="0"/>
           <w:color w:val="auto"/>
         </w:rPr>
-        <w:commentReference w:id="8"/>
+        <w:commentReference w:id="7"/>
       </w:r>
     </w:p>
     <w:p>
@@ -3766,8 +3756,8 @@
           <w:szCs w:val="32"/>
         </w:rPr>
       </w:pPr>
+      <w:commentRangeStart w:id="8"/>
       <w:commentRangeStart w:id="9"/>
-      <w:commentRangeStart w:id="10"/>
       <w:r>
         <w:rPr>
           <w:rFonts w:ascii="Times New Roman" w:hAnsi="Times New Roman" w:cs="Times New Roman"/>
@@ -3780,12 +3770,12 @@
         <w:lastRenderedPageBreak/>
         <w:t>Acronyms</w:t>
       </w:r>
-      <w:commentRangeEnd w:id="10"/>
+      <w:commentRangeEnd w:id="9"/>
       <w:r>
         <w:rPr>
           <w:rStyle w:val="CommentReference"/>
         </w:rPr>
-        <w:commentReference w:id="10"/>
+        <w:commentReference w:id="9"/>
       </w:r>
       <w:r>
         <w:rPr>
@@ -3798,12 +3788,12 @@
         </w:rPr>
         <w:t xml:space="preserve"> </w:t>
       </w:r>
-      <w:commentRangeEnd w:id="9"/>
+      <w:commentRangeEnd w:id="8"/>
       <w:r>
         <w:rPr>
           <w:rStyle w:val="CommentReference"/>
         </w:rPr>
-        <w:commentReference w:id="9"/>
+        <w:commentReference w:id="8"/>
       </w:r>
     </w:p>
     <w:tbl>
@@ -3835,7 +3825,7 @@
                 <w:szCs w:val="24"/>
               </w:rPr>
             </w:pPr>
-            <w:bookmarkStart w:id="11" w:name="aiacronym"/>
+            <w:bookmarkStart w:id="10" w:name="aiacronym"/>
             <w:r>
               <w:rPr>
                 <w:rFonts w:ascii="Times New Roman" w:hAnsi="Times New Roman" w:cs="Times New Roman"/>
@@ -3845,7 +3835,7 @@
               </w:rPr>
               <w:t>AI</w:t>
             </w:r>
-            <w:bookmarkEnd w:id="11"/>
+            <w:bookmarkEnd w:id="10"/>
             <w:r>
               <w:rPr>
                 <w:rFonts w:ascii="Times New Roman" w:hAnsi="Times New Roman" w:cs="Times New Roman"/>
@@ -5006,7 +4996,7 @@
           <w:szCs w:val="32"/>
         </w:rPr>
       </w:pPr>
-      <w:bookmarkStart w:id="12" w:name="_Toc120052447"/>
+      <w:bookmarkStart w:id="11" w:name="_Toc120052447"/>
       <w:r>
         <w:rPr>
           <w:rFonts w:cs="Times New Roman"/>
@@ -5016,7 +5006,7 @@
         <w:lastRenderedPageBreak/>
         <w:t>CHAPTER OVERVIEW</w:t>
       </w:r>
-      <w:bookmarkEnd w:id="12"/>
+      <w:bookmarkEnd w:id="11"/>
     </w:p>
     <w:p>
       <w:pPr>
@@ -5076,13 +5066,41 @@
         </w:rPr>
         <w:t xml:space="preserve">. </w:t>
       </w:r>
-      <w:r>
-        <w:rPr>
-          <w:rFonts w:ascii="Times New Roman" w:hAnsi="Times New Roman" w:cs="Times New Roman"/>
-          <w:sz w:val="24"/>
-          <w:szCs w:val="24"/>
-        </w:rPr>
-        <w:t>Finally, the author determines the optimal transformer design that has been improved in order to produce the greatest outcomes by obtaining the optimum set of hyperparameters by model fine-tuning.</w:t>
+    </w:p>
+    <w:p>
+      <w:pPr>
+        <w:spacing w:line="360" w:lineRule="auto"/>
+        <w:ind w:firstLine="360"/>
+        <w:jc w:val="both"/>
+        <w:rPr>
+          <w:rFonts w:ascii="Times New Roman" w:hAnsi="Times New Roman" w:cs="Times New Roman"/>
+          <w:sz w:val="24"/>
+          <w:szCs w:val="24"/>
+        </w:rPr>
+      </w:pPr>
+      <w:r>
+        <w:rPr>
+          <w:rFonts w:ascii="Times New Roman" w:hAnsi="Times New Roman" w:cs="Times New Roman"/>
+          <w:sz w:val="24"/>
+          <w:szCs w:val="24"/>
+        </w:rPr>
+        <w:t>Finally, the author determines the optimal transformer design that has been improved in order to produce the greatest outcomes by obtaining the optimum set of hyperparameters by model fine-tuning</w:t>
+      </w:r>
+      <w:r>
+        <w:rPr>
+          <w:rFonts w:ascii="Times New Roman" w:hAnsi="Times New Roman" w:cs="Times New Roman"/>
+          <w:sz w:val="24"/>
+          <w:szCs w:val="24"/>
+        </w:rPr>
+        <w:t>, performing hybridization and adaptive model retraining with new data and hyperparameters</w:t>
+      </w:r>
+      <w:r>
+        <w:rPr>
+          <w:rFonts w:ascii="Times New Roman" w:hAnsi="Times New Roman" w:cs="Times New Roman"/>
+          <w:sz w:val="24"/>
+          <w:szCs w:val="24"/>
+        </w:rPr>
+        <w:t>.</w:t>
       </w:r>
     </w:p>
     <w:p>
@@ -5094,11 +5112,11 @@
         </w:numPr>
         <w:spacing w:line="360" w:lineRule="auto"/>
       </w:pPr>
-      <w:bookmarkStart w:id="13" w:name="_Toc120052448"/>
+      <w:bookmarkStart w:id="12" w:name="_Toc120052448"/>
       <w:r>
         <w:t>CONCEPT MAP</w:t>
       </w:r>
-      <w:bookmarkEnd w:id="13"/>
+      <w:bookmarkEnd w:id="12"/>
     </w:p>
     <w:p>
       <w:pPr>
@@ -5137,7 +5155,31 @@
             <w:szCs w:val="24"/>
             <w:u w:val="none"/>
           </w:rPr>
-          <w:t>Appendix A – Concept Map</w:t>
+          <w:t>Appendix A – Co</w:t>
+        </w:r>
+        <w:r>
+          <w:rPr>
+            <w:rStyle w:val="Hyperlink"/>
+            <w:rFonts w:ascii="Times New Roman" w:hAnsi="Times New Roman" w:cs="Times New Roman"/>
+            <w:b/>
+            <w:color w:val="auto"/>
+            <w:sz w:val="24"/>
+            <w:szCs w:val="24"/>
+            <w:u w:val="none"/>
+          </w:rPr>
+          <w:t>n</w:t>
+        </w:r>
+        <w:r>
+          <w:rPr>
+            <w:rStyle w:val="Hyperlink"/>
+            <w:rFonts w:ascii="Times New Roman" w:hAnsi="Times New Roman" w:cs="Times New Roman"/>
+            <w:b/>
+            <w:color w:val="auto"/>
+            <w:sz w:val="24"/>
+            <w:szCs w:val="24"/>
+            <w:u w:val="none"/>
+          </w:rPr>
+          <w:t>cept Map</w:t>
         </w:r>
       </w:hyperlink>
       <w:r>
@@ -5159,11 +5201,11 @@
         </w:numPr>
         <w:spacing w:line="360" w:lineRule="auto"/>
       </w:pPr>
-      <w:bookmarkStart w:id="14" w:name="_Toc120052449"/>
+      <w:bookmarkStart w:id="13" w:name="_Toc120052449"/>
       <w:r>
         <w:t>PROBLEM DOMAIN</w:t>
       </w:r>
-      <w:bookmarkEnd w:id="14"/>
+      <w:bookmarkEnd w:id="13"/>
     </w:p>
     <w:p>
       <w:pPr>
@@ -5306,14 +5348,14 @@
           <w:b/>
         </w:rPr>
       </w:pPr>
-      <w:bookmarkStart w:id="15" w:name="_Toc120052450"/>
+      <w:bookmarkStart w:id="14" w:name="_Toc120052450"/>
       <w:r>
         <w:rPr>
           <w:b/>
         </w:rPr>
         <w:t>User Reviews</w:t>
       </w:r>
-      <w:bookmarkEnd w:id="15"/>
+      <w:bookmarkEnd w:id="14"/>
     </w:p>
     <w:p>
       <w:pPr>
@@ -5347,7 +5389,16 @@
           <w:sz w:val="24"/>
           <w:szCs w:val="24"/>
         </w:rPr>
-        <w:t xml:space="preserve"> review is typically referred to be written feedback from a customer who has used a product or service. Consumers frequently use user ratings and reviews to drive their purchasing decisions. Because the review data is unstructured, it becomes more challenging for consumers to compare and understand lengthier reviews</w:t>
+        <w:t xml:space="preserve"> review is typically referred to be written feedback from a customer who has used a product or service. Consumers frequently use user ratings and reviews to drive their purchasing </w:t>
+      </w:r>
+      <w:r>
+        <w:rPr>
+          <w:rFonts w:ascii="Times New Roman" w:hAnsi="Times New Roman" w:cs="Times New Roman"/>
+          <w:sz w:val="24"/>
+          <w:szCs w:val="24"/>
+        </w:rPr>
+        <w:lastRenderedPageBreak/>
+        <w:t>decisions. Because the review data is unstructured, it becomes more challenging for consumers to compare and understand lengthier reviews</w:t>
       </w:r>
       <w:r>
         <w:rPr>
@@ -5422,7 +5473,6 @@
           <w:sz w:val="24"/>
           <w:szCs w:val="24"/>
         </w:rPr>
-        <w:lastRenderedPageBreak/>
         <w:t>User and customer reviews are extremely important to major corporations like tourism and hospitality as they constitute the primary engine for the country's economic growth and development. where tourists from over the world may blog about their experiences and share their reviews online in numerous formats</w:t>
       </w:r>
       <w:r>
@@ -5501,14 +5551,14 @@
           <w:b/>
         </w:rPr>
       </w:pPr>
-      <w:bookmarkStart w:id="16" w:name="_Toc120052451"/>
+      <w:bookmarkStart w:id="15" w:name="_Toc120052451"/>
       <w:r>
         <w:rPr>
           <w:b/>
         </w:rPr>
         <w:t>Corporate Advantage</w:t>
       </w:r>
-      <w:bookmarkEnd w:id="16"/>
+      <w:bookmarkEnd w:id="15"/>
     </w:p>
     <w:p>
       <w:pPr>
@@ -5687,14 +5737,14 @@
           <w:b/>
         </w:rPr>
       </w:pPr>
-      <w:bookmarkStart w:id="17" w:name="_Toc120052452"/>
+      <w:bookmarkStart w:id="16" w:name="_Toc120052452"/>
       <w:r>
         <w:rPr>
           <w:b/>
         </w:rPr>
         <w:t>Text Summarization</w:t>
       </w:r>
-      <w:bookmarkEnd w:id="17"/>
+      <w:bookmarkEnd w:id="16"/>
     </w:p>
     <w:p>
       <w:pPr>
@@ -5951,12 +6001,11 @@
           <w:b/>
         </w:rPr>
       </w:pPr>
-      <w:bookmarkStart w:id="18" w:name="_Toc120052453"/>
+      <w:bookmarkStart w:id="17" w:name="_Toc120052453"/>
       <w:r>
         <w:rPr>
           <w:b/>
         </w:rPr>
-        <w:lastRenderedPageBreak/>
         <w:t>3.4 Abstractive</w:t>
       </w:r>
       <w:r>
@@ -5977,7 +6026,7 @@
         </w:rPr>
         <w:t xml:space="preserve"> Techniques</w:t>
       </w:r>
-      <w:bookmarkEnd w:id="18"/>
+      <w:bookmarkEnd w:id="17"/>
     </w:p>
     <w:p>
       <w:pPr>
@@ -6776,7 +6825,7 @@
           <w:b/>
         </w:rPr>
       </w:pPr>
-      <w:bookmarkStart w:id="19" w:name="_Toc120052454"/>
+      <w:bookmarkStart w:id="18" w:name="_Toc120052454"/>
       <w:r>
         <w:rPr>
           <w:b/>
@@ -6784,7 +6833,7 @@
         <w:lastRenderedPageBreak/>
         <w:t>3.5 NLP with Deep Learning</w:t>
       </w:r>
-      <w:bookmarkEnd w:id="19"/>
+      <w:bookmarkEnd w:id="18"/>
     </w:p>
     <w:p>
       <w:pPr>
@@ -6802,25 +6851,7 @@
           <w:sz w:val="24"/>
           <w:szCs w:val="24"/>
         </w:rPr>
-        <w:t xml:space="preserve">NLP is a method for computers to intelligently and effectively analyze, comprehend, and derive meaning from human language, as opposed to other approaches that only focus on the interactions between human language and computers. Deep learning techniques are increasingly being used in the field of AI compared to traditional machine learning approaches due to their success rates in handling difficult high computing learning tasks (Lopez and </w:t>
-      </w:r>
-      <w:proofErr w:type="spellStart"/>
-      <w:r>
-        <w:rPr>
-          <w:rFonts w:ascii="Times New Roman" w:hAnsi="Times New Roman" w:cs="Times New Roman"/>
-          <w:sz w:val="24"/>
-          <w:szCs w:val="24"/>
-        </w:rPr>
-        <w:t>Kalita</w:t>
-      </w:r>
-      <w:proofErr w:type="spellEnd"/>
-      <w:r>
-        <w:rPr>
-          <w:rFonts w:ascii="Times New Roman" w:hAnsi="Times New Roman" w:cs="Times New Roman"/>
-          <w:sz w:val="24"/>
-          <w:szCs w:val="24"/>
-        </w:rPr>
-        <w:t>, 2017; Mahajan et al., 2021).</w:t>
+        <w:t>NLP is a method for computers to intelligently and effectively analyze, comprehend, and derive meaning from human language, as opposed to other approaches that only focus on the interactions between human language and computers. Deep learning techniques are increasingly being used in the field of AI compared to traditional machine learning approaches due to their success rates in handling difficult high computing learning tasks (Lopez and Kalita, 2017; Mahajan et al., 2021).</w:t>
       </w:r>
     </w:p>
     <w:p>
@@ -6906,14 +6937,14 @@
           <w:b/>
         </w:rPr>
       </w:pPr>
-      <w:bookmarkStart w:id="20" w:name="_Toc120052455"/>
+      <w:bookmarkStart w:id="19" w:name="_Toc120052455"/>
       <w:r>
         <w:rPr>
           <w:b/>
         </w:rPr>
         <w:t>3.6 Transformers</w:t>
       </w:r>
-      <w:bookmarkEnd w:id="20"/>
+      <w:bookmarkEnd w:id="19"/>
     </w:p>
     <w:p>
       <w:pPr>
@@ -7502,7 +7533,7 @@
         </w:rPr>
         <w:t xml:space="preserve"> </w:t>
       </w:r>
-      <w:commentRangeStart w:id="21"/>
+      <w:commentRangeStart w:id="20"/>
       <w:r>
         <w:rPr>
           <w:rFonts w:ascii="Times New Roman" w:hAnsi="Times New Roman" w:cs="Times New Roman"/>
@@ -7547,12 +7578,12 @@
         </w:rPr>
         <w:fldChar w:fldCharType="end"/>
       </w:r>
-      <w:commentRangeEnd w:id="21"/>
+      <w:commentRangeEnd w:id="20"/>
       <w:r>
         <w:rPr>
           <w:rStyle w:val="CommentReference"/>
         </w:rPr>
-        <w:commentReference w:id="21"/>
+        <w:commentReference w:id="20"/>
       </w:r>
       <w:r>
         <w:rPr>
@@ -7787,23 +7818,13 @@
                 <w:szCs w:val="24"/>
               </w:rPr>
             </w:pPr>
-            <w:proofErr w:type="spellStart"/>
-            <w:r>
-              <w:rPr>
-                <w:rFonts w:ascii="Times New Roman" w:hAnsi="Times New Roman" w:cs="Times New Roman"/>
-                <w:sz w:val="24"/>
-                <w:szCs w:val="24"/>
-              </w:rPr>
-              <w:t>Haoyu</w:t>
-            </w:r>
-            <w:proofErr w:type="spellEnd"/>
-            <w:r>
-              <w:rPr>
-                <w:rFonts w:ascii="Times New Roman" w:hAnsi="Times New Roman" w:cs="Times New Roman"/>
-                <w:sz w:val="24"/>
-                <w:szCs w:val="24"/>
-              </w:rPr>
-              <w:t xml:space="preserve"> Zhang et al.</w:t>
+            <w:r>
+              <w:rPr>
+                <w:rFonts w:ascii="Times New Roman" w:hAnsi="Times New Roman" w:cs="Times New Roman"/>
+                <w:sz w:val="24"/>
+                <w:szCs w:val="24"/>
+              </w:rPr>
+              <w:t>Haoyu Zhang et al.</w:t>
             </w:r>
           </w:p>
         </w:tc>
@@ -8341,23 +8362,13 @@
                 <w:szCs w:val="24"/>
               </w:rPr>
             </w:pPr>
-            <w:proofErr w:type="spellStart"/>
-            <w:r>
-              <w:rPr>
-                <w:rFonts w:ascii="Times New Roman" w:hAnsi="Times New Roman" w:cs="Times New Roman"/>
-                <w:sz w:val="24"/>
-                <w:szCs w:val="24"/>
-              </w:rPr>
-              <w:t>Kaiqiang</w:t>
-            </w:r>
-            <w:proofErr w:type="spellEnd"/>
-            <w:r>
-              <w:rPr>
-                <w:rFonts w:ascii="Times New Roman" w:hAnsi="Times New Roman" w:cs="Times New Roman"/>
-                <w:sz w:val="24"/>
-                <w:szCs w:val="24"/>
-              </w:rPr>
-              <w:t xml:space="preserve"> Song et al.</w:t>
+            <w:r>
+              <w:rPr>
+                <w:rFonts w:ascii="Times New Roman" w:hAnsi="Times New Roman" w:cs="Times New Roman"/>
+                <w:sz w:val="24"/>
+                <w:szCs w:val="24"/>
+              </w:rPr>
+              <w:t>Kaiqiang Song et al.</w:t>
             </w:r>
           </w:p>
         </w:tc>
@@ -8903,23 +8914,13 @@
                 <w:szCs w:val="24"/>
               </w:rPr>
             </w:pPr>
-            <w:proofErr w:type="spellStart"/>
-            <w:r>
-              <w:rPr>
-                <w:rFonts w:ascii="Times New Roman" w:hAnsi="Times New Roman" w:cs="Times New Roman"/>
-                <w:sz w:val="24"/>
-                <w:szCs w:val="24"/>
-              </w:rPr>
-              <w:t>Itsumi</w:t>
-            </w:r>
-            <w:proofErr w:type="spellEnd"/>
-            <w:r>
-              <w:rPr>
-                <w:rFonts w:ascii="Times New Roman" w:hAnsi="Times New Roman" w:cs="Times New Roman"/>
-                <w:sz w:val="24"/>
-                <w:szCs w:val="24"/>
-              </w:rPr>
-              <w:t xml:space="preserve"> Saito et al.</w:t>
+            <w:r>
+              <w:rPr>
+                <w:rFonts w:ascii="Times New Roman" w:hAnsi="Times New Roman" w:cs="Times New Roman"/>
+                <w:sz w:val="24"/>
+                <w:szCs w:val="24"/>
+              </w:rPr>
+              <w:t>Itsumi Saito et al.</w:t>
             </w:r>
           </w:p>
         </w:tc>
@@ -9189,41 +9190,13 @@
                 <w:szCs w:val="24"/>
               </w:rPr>
             </w:pPr>
-            <w:proofErr w:type="spellStart"/>
-            <w:r>
-              <w:rPr>
-                <w:rFonts w:ascii="Times New Roman" w:hAnsi="Times New Roman" w:cs="Times New Roman"/>
-                <w:sz w:val="24"/>
-                <w:szCs w:val="24"/>
-              </w:rPr>
-              <w:t>Beliz</w:t>
-            </w:r>
-            <w:proofErr w:type="spellEnd"/>
-            <w:r>
-              <w:rPr>
-                <w:rFonts w:ascii="Times New Roman" w:hAnsi="Times New Roman" w:cs="Times New Roman"/>
-                <w:sz w:val="24"/>
-                <w:szCs w:val="24"/>
-              </w:rPr>
-              <w:t xml:space="preserve"> </w:t>
-            </w:r>
-            <w:proofErr w:type="spellStart"/>
-            <w:r>
-              <w:rPr>
-                <w:rFonts w:ascii="Times New Roman" w:hAnsi="Times New Roman" w:cs="Times New Roman"/>
-                <w:sz w:val="24"/>
-                <w:szCs w:val="24"/>
-              </w:rPr>
-              <w:t>Gunel</w:t>
-            </w:r>
-            <w:proofErr w:type="spellEnd"/>
-            <w:r>
-              <w:rPr>
-                <w:rFonts w:ascii="Times New Roman" w:hAnsi="Times New Roman" w:cs="Times New Roman"/>
-                <w:sz w:val="24"/>
-                <w:szCs w:val="24"/>
-              </w:rPr>
-              <w:t xml:space="preserve"> et al.</w:t>
+            <w:r>
+              <w:rPr>
+                <w:rFonts w:ascii="Times New Roman" w:hAnsi="Times New Roman" w:cs="Times New Roman"/>
+                <w:sz w:val="24"/>
+                <w:szCs w:val="24"/>
+              </w:rPr>
+              <w:t>Beliz Gunel et al.</w:t>
             </w:r>
           </w:p>
         </w:tc>
@@ -9412,25 +9385,7 @@
                 <w:szCs w:val="24"/>
               </w:rPr>
               <w:lastRenderedPageBreak/>
-              <w:t xml:space="preserve">Colin </w:t>
-            </w:r>
-            <w:proofErr w:type="spellStart"/>
-            <w:r>
-              <w:rPr>
-                <w:rFonts w:ascii="Times New Roman" w:hAnsi="Times New Roman" w:cs="Times New Roman"/>
-                <w:sz w:val="24"/>
-                <w:szCs w:val="24"/>
-              </w:rPr>
-              <w:t>Raffel</w:t>
-            </w:r>
-            <w:proofErr w:type="spellEnd"/>
-            <w:r>
-              <w:rPr>
-                <w:rFonts w:ascii="Times New Roman" w:hAnsi="Times New Roman" w:cs="Times New Roman"/>
-                <w:sz w:val="24"/>
-                <w:szCs w:val="24"/>
-              </w:rPr>
-              <w:t xml:space="preserve"> et al.</w:t>
+              <w:t>Colin Raffel et al.</w:t>
             </w:r>
           </w:p>
         </w:tc>
@@ -9671,14 +9626,14 @@
           <w:b/>
         </w:rPr>
       </w:pPr>
-      <w:bookmarkStart w:id="23" w:name="_Toc120052456"/>
+      <w:bookmarkStart w:id="21" w:name="_Toc120052456"/>
       <w:r>
         <w:rPr>
           <w:b/>
         </w:rPr>
         <w:t>3.7 Hyperparameter Tuning</w:t>
       </w:r>
-      <w:bookmarkEnd w:id="23"/>
+      <w:bookmarkEnd w:id="21"/>
     </w:p>
     <w:p>
       <w:pPr>
@@ -9930,14 +9885,14 @@
           <w:b/>
         </w:rPr>
       </w:pPr>
-      <w:bookmarkStart w:id="24" w:name="_Toc120052457"/>
+      <w:bookmarkStart w:id="22" w:name="_Toc120052457"/>
       <w:r>
         <w:rPr>
           <w:b/>
         </w:rPr>
         <w:t>3.8 Generalization</w:t>
       </w:r>
-      <w:bookmarkEnd w:id="24"/>
+      <w:bookmarkEnd w:id="22"/>
     </w:p>
     <w:p>
       <w:pPr>
@@ -10058,7 +10013,7 @@
           <w:b/>
         </w:rPr>
       </w:pPr>
-      <w:bookmarkStart w:id="25" w:name="_Toc120052458"/>
+      <w:bookmarkStart w:id="23" w:name="_Toc120052458"/>
       <w:r>
         <w:rPr>
           <w:b/>
@@ -10072,7 +10027,7 @@
         </w:rPr>
         <w:t>Proposed architecture for the generalized text summarization system</w:t>
       </w:r>
-      <w:bookmarkEnd w:id="25"/>
+      <w:bookmarkEnd w:id="23"/>
     </w:p>
     <w:p>
       <w:pPr>
@@ -10162,16 +10117,16 @@
         </w:numPr>
         <w:spacing w:line="360" w:lineRule="auto"/>
       </w:pPr>
-      <w:bookmarkStart w:id="26" w:name="_Toc120052459"/>
+      <w:bookmarkStart w:id="24" w:name="_Toc120052459"/>
       <w:r>
         <w:t xml:space="preserve">EXISTING </w:t>
       </w:r>
-      <w:commentRangeStart w:id="27"/>
+      <w:commentRangeStart w:id="25"/>
       <w:r>
         <w:t>WORK</w:t>
       </w:r>
-      <w:bookmarkEnd w:id="26"/>
-      <w:commentRangeEnd w:id="27"/>
+      <w:bookmarkEnd w:id="24"/>
+      <w:commentRangeEnd w:id="25"/>
       <w:r>
         <w:rPr>
           <w:rStyle w:val="CommentReference"/>
@@ -10179,7 +10134,7 @@
           <w:b w:val="0"/>
           <w:color w:val="auto"/>
         </w:rPr>
-        <w:commentReference w:id="27"/>
+        <w:commentReference w:id="25"/>
       </w:r>
     </w:p>
     <w:p>
@@ -10862,11 +10817,11 @@
         </w:numPr>
         <w:spacing w:line="360" w:lineRule="auto"/>
       </w:pPr>
-      <w:bookmarkStart w:id="28" w:name="_Toc120052460"/>
+      <w:bookmarkStart w:id="26" w:name="_Toc120052460"/>
       <w:r>
         <w:t>TECHNOLOGICAL REVIEW</w:t>
       </w:r>
-      <w:bookmarkEnd w:id="28"/>
+      <w:bookmarkEnd w:id="26"/>
     </w:p>
     <w:p>
       <w:pPr>
@@ -11070,14 +11025,14 @@
           <w:b/>
         </w:rPr>
       </w:pPr>
-      <w:bookmarkStart w:id="29" w:name="_Toc120052461"/>
+      <w:bookmarkStart w:id="27" w:name="_Toc120052461"/>
       <w:r>
         <w:rPr>
           <w:b/>
         </w:rPr>
         <w:t>Machine Learning text summarization techniques.</w:t>
       </w:r>
-      <w:bookmarkEnd w:id="29"/>
+      <w:bookmarkEnd w:id="27"/>
     </w:p>
     <w:p>
       <w:pPr>
@@ -11302,14 +11257,14 @@
           <w:b/>
         </w:rPr>
       </w:pPr>
-      <w:bookmarkStart w:id="30" w:name="_Toc120052462"/>
+      <w:bookmarkStart w:id="28" w:name="_Toc120052462"/>
       <w:r>
         <w:rPr>
           <w:b/>
         </w:rPr>
         <w:t>5.2 Deep Learning text summarization techniques.</w:t>
       </w:r>
-      <w:bookmarkEnd w:id="30"/>
+      <w:bookmarkEnd w:id="28"/>
     </w:p>
     <w:p>
       <w:pPr>
@@ -11575,7 +11530,7 @@
           <w:b/>
         </w:rPr>
       </w:pPr>
-      <w:bookmarkStart w:id="31" w:name="_Toc120052463"/>
+      <w:bookmarkStart w:id="29" w:name="_Toc120052463"/>
       <w:r>
         <w:rPr>
           <w:b/>
@@ -11594,7 +11549,7 @@
         </w:rPr>
         <w:t xml:space="preserve"> Available Datasets for generalized text summarization.</w:t>
       </w:r>
-      <w:bookmarkEnd w:id="31"/>
+      <w:bookmarkEnd w:id="29"/>
     </w:p>
     <w:p>
       <w:pPr>
@@ -11761,7 +11716,7 @@
           <w:b/>
         </w:rPr>
       </w:pPr>
-      <w:bookmarkStart w:id="32" w:name="_Toc120052464"/>
+      <w:bookmarkStart w:id="30" w:name="_Toc120052464"/>
       <w:r>
         <w:rPr>
           <w:b/>
@@ -11780,7 +11735,7 @@
         </w:rPr>
         <w:t xml:space="preserve"> Preprocessing techniques used in text summarization.</w:t>
       </w:r>
-      <w:bookmarkEnd w:id="32"/>
+      <w:bookmarkEnd w:id="30"/>
     </w:p>
     <w:p>
       <w:pPr>
@@ -12099,16 +12054,16 @@
         </w:numPr>
         <w:spacing w:line="360" w:lineRule="auto"/>
       </w:pPr>
-      <w:bookmarkStart w:id="33" w:name="_Toc120052465"/>
+      <w:bookmarkStart w:id="31" w:name="_Toc120052465"/>
       <w:r>
         <w:t xml:space="preserve">EVALUATION </w:t>
       </w:r>
-      <w:commentRangeStart w:id="34"/>
+      <w:commentRangeStart w:id="32"/>
       <w:r>
         <w:t>TECHNIQUES</w:t>
       </w:r>
-      <w:bookmarkEnd w:id="33"/>
-      <w:commentRangeEnd w:id="34"/>
+      <w:bookmarkEnd w:id="31"/>
+      <w:commentRangeEnd w:id="32"/>
       <w:r>
         <w:rPr>
           <w:rStyle w:val="CommentReference"/>
@@ -12116,7 +12071,7 @@
           <w:b w:val="0"/>
           <w:color w:val="auto"/>
         </w:rPr>
-        <w:commentReference w:id="34"/>
+        <w:commentReference w:id="32"/>
       </w:r>
     </w:p>
     <w:p>
@@ -12180,7 +12135,7 @@
         </w:rPr>
         <w:t xml:space="preserve">The general evaluation metrics scores in the case of machine translation for text summarization are BLEU and </w:t>
       </w:r>
-      <w:commentRangeStart w:id="35"/>
+      <w:commentRangeStart w:id="33"/>
       <w:r>
         <w:rPr>
           <w:rFonts w:ascii="Times New Roman" w:hAnsi="Times New Roman" w:cs="Times New Roman"/>
@@ -12189,12 +12144,12 @@
         </w:rPr>
         <w:t>ROUGE</w:t>
       </w:r>
-      <w:commentRangeEnd w:id="35"/>
+      <w:commentRangeEnd w:id="33"/>
       <w:r>
         <w:rPr>
           <w:rStyle w:val="CommentReference"/>
         </w:rPr>
-        <w:commentReference w:id="35"/>
+        <w:commentReference w:id="33"/>
       </w:r>
       <w:r>
         <w:rPr>
@@ -12571,14 +12526,14 @@
         </w:numPr>
         <w:spacing w:line="360" w:lineRule="auto"/>
       </w:pPr>
-      <w:bookmarkStart w:id="36" w:name="_Toc120052466"/>
+      <w:bookmarkStart w:id="34" w:name="_Toc120052466"/>
       <w:r>
         <w:t>CHAPTER SUMMAR</w:t>
       </w:r>
       <w:r>
         <w:t>Y</w:t>
       </w:r>
-      <w:bookmarkEnd w:id="36"/>
+      <w:bookmarkEnd w:id="34"/>
     </w:p>
     <w:p>
       <w:pPr>
@@ -12618,7 +12573,7 @@
           <w:szCs w:val="24"/>
         </w:rPr>
       </w:pPr>
-      <w:bookmarkStart w:id="37" w:name="_Toc120052467"/>
+      <w:bookmarkStart w:id="35" w:name="_Toc120052467"/>
       <w:r>
         <w:rPr>
           <w:rFonts w:cs="Times New Roman"/>
@@ -12628,7 +12583,7 @@
         <w:lastRenderedPageBreak/>
         <w:t>REFERENCES</w:t>
       </w:r>
-      <w:bookmarkEnd w:id="37"/>
+      <w:bookmarkEnd w:id="35"/>
     </w:p>
     <w:p>
       <w:pPr>
@@ -13560,15 +13515,17 @@
           <w:szCs w:val="24"/>
         </w:rPr>
       </w:pPr>
-      <w:bookmarkStart w:id="38" w:name="_Toc120052468"/>
-      <w:bookmarkStart w:id="39" w:name="ConceptMap"/>
+      <w:bookmarkStart w:id="36" w:name="_Toc120052468"/>
+      <w:bookmarkStart w:id="37" w:name="ConceptMap"/>
       <w:r>
         <w:lastRenderedPageBreak/>
         <w:t>APPENDIX A – CONCEPT MAP</w:t>
       </w:r>
+      <w:bookmarkStart w:id="38" w:name="_GoBack"/>
+      <w:bookmarkEnd w:id="36"/>
       <w:bookmarkEnd w:id="38"/>
     </w:p>
-    <w:bookmarkEnd w:id="39"/>
+    <w:bookmarkEnd w:id="37"/>
     <w:p/>
     <w:p>
       <w:r>
@@ -13577,10 +13534,10 @@
           <w:noProof/>
         </w:rPr>
         <w:drawing>
-          <wp:inline distT="0" distB="0" distL="0" distR="0" wp14:anchorId="2243BA0A" wp14:editId="7184CE61">
-            <wp:extent cx="6397661" cy="5284519"/>
-            <wp:effectExtent l="0" t="0" r="3175" b="0"/>
-            <wp:docPr id="3" name="Picture 3"/>
+          <wp:inline distT="0" distB="0" distL="0" distR="0" wp14:anchorId="250A585B" wp14:editId="3CF7AA84">
+            <wp:extent cx="6946176" cy="6434634"/>
+            <wp:effectExtent l="7937" t="0" r="0" b="0"/>
+            <wp:docPr id="5" name="Picture 5"/>
             <wp:cNvGraphicFramePr>
               <a:graphicFrameLocks xmlns:a="http://schemas.openxmlformats.org/drawingml/2006/main" noChangeAspect="1"/>
             </wp:cNvGraphicFramePr>
@@ -13607,9 +13564,9 @@
                     </a:stretch>
                   </pic:blipFill>
                   <pic:spPr bwMode="auto">
-                    <a:xfrm>
+                    <a:xfrm rot="16200000">
                       <a:off x="0" y="0"/>
-                      <a:ext cx="6399861" cy="5286336"/>
+                      <a:ext cx="6957933" cy="6445525"/>
                     </a:xfrm>
                     <a:prstGeom prst="rect">
                       <a:avLst/>
@@ -13640,7 +13597,7 @@
 
 <file path=word/comments.xml><?xml version="1.0" encoding="utf-8"?>
 <w:comments xmlns:wpc="http://schemas.microsoft.com/office/word/2010/wordprocessingCanvas" xmlns:cx="http://schemas.microsoft.com/office/drawing/2014/chartex" xmlns:cx1="http://schemas.microsoft.com/office/drawing/2015/9/8/chartex" xmlns:cx2="http://schemas.microsoft.com/office/drawing/2015/10/21/chartex" xmlns:cx3="http://schemas.microsoft.com/office/drawing/2016/5/9/chartex" xmlns:cx4="http://schemas.microsoft.com/office/drawing/2016/5/10/chartex" xmlns:cx5="http://schemas.microsoft.com/office/drawing/2016/5/11/chartex" xmlns:cx6="http://schemas.microsoft.com/office/drawing/2016/5/12/chartex" xmlns:cx7="http://schemas.microsoft.com/office/drawing/2016/5/13/chartex" xmlns:cx8="http://schemas.microsoft.com/office/drawing/2016/5/14/chartex" xmlns:mc="http://schemas.openxmlformats.org/markup-compatibility/2006" xmlns:aink="http://schemas.microsoft.com/office/drawing/2016/ink" xmlns:am3d="http://schemas.microsoft.com/office/drawing/2017/model3d" xmlns:o="urn:schemas-microsoft-com:office:office" xmlns:r="http://schemas.openxmlformats.org/officeDocument/2006/relationships" xmlns:m="http://schemas.openxmlformats.org/officeDocument/2006/math" xmlns:v="urn:schemas-microsoft-com:vml" xmlns:wp14="http://schemas.microsoft.com/office/word/2010/wordprocessingDrawing" xmlns:wp="http://schemas.openxmlformats.org/drawingml/2006/wordprocessingDrawing" xmlns:w10="urn:schemas-microsoft-com:office:word" xmlns:w="http://schemas.openxmlformats.org/wordprocessingml/2006/main" xmlns:w14="http://schemas.microsoft.com/office/word/2010/wordml" xmlns:w15="http://schemas.microsoft.com/office/word/2012/wordml" xmlns:w16cid="http://schemas.microsoft.com/office/word/2016/wordml/cid" xmlns:w16se="http://schemas.microsoft.com/office/word/2015/wordml/symex" xmlns:wpg="http://schemas.microsoft.com/office/word/2010/wordprocessingGroup" xmlns:wpi="http://schemas.microsoft.com/office/word/2010/wordprocessingInk" xmlns:wne="http://schemas.microsoft.com/office/word/2006/wordml" xmlns:wps="http://schemas.microsoft.com/office/word/2010/wordprocessingShape" mc:Ignorable="w14 w15 w16se w16cid wp14">
-  <w:comment w:id="0" w:author="Nazhim kalam" w:date="2022-12-01T11:17:00Z" w:initials="Nk">
+  <w:comment w:id="3" w:author="Nazhim kalam" w:date="2022-12-01T11:15:00Z" w:initials="Nk">
     <w:p>
       <w:pPr>
         <w:pStyle w:val="CommentText"/>
@@ -13652,11 +13609,11 @@
         <w:annotationRef/>
       </w:r>
       <w:r>
-        <w:t>Come up with a shorter project title</w:t>
+        <w:t>Technological review can also include review of technologies which haven’t been used in problem domain but also can be used</w:t>
       </w:r>
     </w:p>
   </w:comment>
-  <w:comment w:id="4" w:author="Nazhim kalam" w:date="2022-12-01T11:15:00Z" w:initials="Nk">
+  <w:comment w:id="2" w:author="Nazhim kalam" w:date="2022-12-01T11:10:00Z" w:initials="Nk">
     <w:p>
       <w:pPr>
         <w:pStyle w:val="CommentText"/>
@@ -13668,11 +13625,11 @@
         <w:annotationRef/>
       </w:r>
       <w:r>
-        <w:t>Technological review can also include review of technologies which haven’t been used in problem domain but also can be used</w:t>
+        <w:t>Give subtopics for the Existing work</w:t>
       </w:r>
     </w:p>
   </w:comment>
-  <w:comment w:id="3" w:author="Nazhim kalam" w:date="2022-12-01T11:10:00Z" w:initials="Nk">
+  <w:comment w:id="1" w:author="Nazhim kalam" w:date="2022-12-01T10:23:00Z" w:initials="Nk">
     <w:p>
       <w:pPr>
         <w:pStyle w:val="CommentText"/>
@@ -13684,11 +13641,11 @@
         <w:annotationRef/>
       </w:r>
       <w:r>
-        <w:t>Give subtopics for the Existing work</w:t>
+        <w:t>Move the benchmarking results to the evaluation area</w:t>
       </w:r>
     </w:p>
   </w:comment>
-  <w:comment w:id="2" w:author="Nazhim kalam" w:date="2022-12-01T10:23:00Z" w:initials="Nk">
+  <w:comment w:id="0" w:author="Nazhim kalam" w:date="2022-12-01T10:20:00Z" w:initials="Nk">
     <w:p>
       <w:pPr>
         <w:pStyle w:val="CommentText"/>
@@ -13700,11 +13657,17 @@
         <w:annotationRef/>
       </w:r>
       <w:r>
-        <w:t>Move the benchmarking results to the evaluation area</w:t>
+        <w:t>Move the proposed architecture to the technological review</w:t>
+      </w:r>
+      <w:r>
+        <w:t xml:space="preserve"> as the first </w:t>
+      </w:r>
+      <w:r>
+        <w:t>point</w:t>
       </w:r>
     </w:p>
   </w:comment>
-  <w:comment w:id="1" w:author="Nazhim kalam" w:date="2022-12-01T10:20:00Z" w:initials="Nk">
+  <w:comment w:id="5" w:author="Nazhim kalam" w:date="2022-12-01T11:14:00Z" w:initials="Nk">
     <w:p>
       <w:pPr>
         <w:pStyle w:val="CommentText"/>
@@ -13716,17 +13679,11 @@
         <w:annotationRef/>
       </w:r>
       <w:r>
-        <w:t>Move the proposed architecture to the technological review</w:t>
-      </w:r>
-      <w:r>
-        <w:t xml:space="preserve"> as the first </w:t>
-      </w:r>
-      <w:r>
-        <w:t>point</w:t>
+        <w:t>Update the List of Figures</w:t>
       </w:r>
     </w:p>
   </w:comment>
-  <w:comment w:id="6" w:author="Nazhim kalam" w:date="2022-12-01T11:14:00Z" w:initials="Nk">
+  <w:comment w:id="7" w:author="Nazhim kalam" w:date="2022-12-01T11:15:00Z" w:initials="Nk">
     <w:p>
       <w:pPr>
         <w:pStyle w:val="CommentText"/>
@@ -13738,11 +13695,11 @@
         <w:annotationRef/>
       </w:r>
       <w:r>
-        <w:t>Update the List of Figures</w:t>
+        <w:t>Update the List of Tables</w:t>
       </w:r>
     </w:p>
   </w:comment>
-  <w:comment w:id="8" w:author="Nazhim kalam" w:date="2022-12-01T11:15:00Z" w:initials="Nk">
+  <w:comment w:id="9" w:author="Nazhim kalam" w:date="2022-12-01T11:18:00Z" w:initials="Nk">
     <w:p>
       <w:pPr>
         <w:pStyle w:val="CommentText"/>
@@ -13754,11 +13711,11 @@
         <w:annotationRef/>
       </w:r>
       <w:r>
-        <w:t>Update the List of Tables</w:t>
+        <w:t>Link to places used within the context – Less Priority</w:t>
       </w:r>
     </w:p>
   </w:comment>
-  <w:comment w:id="10" w:author="Nazhim kalam" w:date="2022-12-01T11:18:00Z" w:initials="Nk">
+  <w:comment w:id="8" w:author="Nazhim kalam" w:date="2022-12-01T11:17:00Z" w:initials="Nk">
     <w:p>
       <w:pPr>
         <w:pStyle w:val="CommentText"/>
@@ -13770,11 +13727,11 @@
         <w:annotationRef/>
       </w:r>
       <w:r>
-        <w:t>Link to places used within the context – Less Priority</w:t>
+        <w:t>Update if new Acronyms are used</w:t>
       </w:r>
     </w:p>
   </w:comment>
-  <w:comment w:id="9" w:author="Nazhim kalam" w:date="2022-12-01T11:17:00Z" w:initials="Nk">
+  <w:comment w:id="20" w:author="Nazhim kalam" w:date="2022-12-01T11:26:00Z" w:initials="Nk">
     <w:p>
       <w:pPr>
         <w:pStyle w:val="CommentText"/>
@@ -13786,11 +13743,11 @@
         <w:annotationRef/>
       </w:r>
       <w:r>
-        <w:t>Update if new Acronyms are used</w:t>
+        <w:t>This is a benchmark result make sure u more to evaluation section or just extract whats needed (Note that this is only a set of transformers benchmarking u can add the other models aswell for benchmarking)</w:t>
       </w:r>
     </w:p>
   </w:comment>
-  <w:comment w:id="21" w:author="Nazhim kalam" w:date="2022-12-01T11:26:00Z" w:initials="Nk">
+  <w:comment w:id="25" w:author="Nazhim kalam" w:date="2022-12-01T11:25:00Z" w:initials="Nk">
     <w:p>
       <w:pPr>
         <w:pStyle w:val="CommentText"/>
@@ -13802,19 +13759,11 @@
         <w:annotationRef/>
       </w:r>
       <w:r>
-        <w:t xml:space="preserve">This is a benchmark result make sure u more to evaluation section or just extract whats needed (Note that this is only a set of transformers benchmarking u can add the other models aswell for </w:t>
-      </w:r>
-      <w:r>
-        <w:t>benchmarking</w:t>
-      </w:r>
-      <w:bookmarkStart w:id="22" w:name="_GoBack"/>
-      <w:bookmarkEnd w:id="22"/>
-      <w:r>
-        <w:t>)</w:t>
+        <w:t>Review the existing work again checking if I have done a proper critical review</w:t>
       </w:r>
     </w:p>
   </w:comment>
-  <w:comment w:id="27" w:author="Nazhim kalam" w:date="2022-12-01T11:25:00Z" w:initials="Nk">
+  <w:comment w:id="32" w:author="Nazhim kalam" w:date="2022-12-01T09:41:00Z" w:initials="Nk">
     <w:p>
       <w:pPr>
         <w:pStyle w:val="CommentText"/>
@@ -13826,35 +13775,11 @@
         <w:annotationRef/>
       </w:r>
       <w:r>
-        <w:t>Review the existing work again checking if I have done a proper critical review</w:t>
+        <w:t>Refer dinukas evaluation approach format from his thesis to further develop this area (Evaluation techniques)</w:t>
       </w:r>
     </w:p>
   </w:comment>
-  <w:comment w:id="34" w:author="Nazhim kalam" w:date="2022-12-01T09:41:00Z" w:initials="Nk">
-    <w:p>
-      <w:pPr>
-        <w:pStyle w:val="CommentText"/>
-      </w:pPr>
-      <w:r>
-        <w:rPr>
-          <w:rStyle w:val="CommentReference"/>
-        </w:rPr>
-        <w:annotationRef/>
-      </w:r>
-      <w:r>
-        <w:t xml:space="preserve">Refer </w:t>
-      </w:r>
-      <w:proofErr w:type="spellStart"/>
-      <w:r>
-        <w:t>dinukas</w:t>
-      </w:r>
-      <w:proofErr w:type="spellEnd"/>
-      <w:r>
-        <w:t xml:space="preserve"> evaluation approach format from his thesis to further develop this area (Evaluation techniques)</w:t>
-      </w:r>
-    </w:p>
-  </w:comment>
-  <w:comment w:id="35" w:author="Nazhim kalam" w:date="2022-12-01T09:48:00Z" w:initials="Nk">
+  <w:comment w:id="33" w:author="Nazhim kalam" w:date="2022-12-01T09:48:00Z" w:initials="Nk">
     <w:p>
       <w:pPr>
         <w:pStyle w:val="CommentText"/>
@@ -13875,7 +13800,6 @@
 
 <file path=word/commentsExtended.xml><?xml version="1.0" encoding="utf-8"?>
 <w15:commentsEx xmlns:wpc="http://schemas.microsoft.com/office/word/2010/wordprocessingCanvas" xmlns:cx="http://schemas.microsoft.com/office/drawing/2014/chartex" xmlns:cx1="http://schemas.microsoft.com/office/drawing/2015/9/8/chartex" xmlns:cx2="http://schemas.microsoft.com/office/drawing/2015/10/21/chartex" xmlns:cx3="http://schemas.microsoft.com/office/drawing/2016/5/9/chartex" xmlns:cx4="http://schemas.microsoft.com/office/drawing/2016/5/10/chartex" xmlns:cx5="http://schemas.microsoft.com/office/drawing/2016/5/11/chartex" xmlns:cx6="http://schemas.microsoft.com/office/drawing/2016/5/12/chartex" xmlns:cx7="http://schemas.microsoft.com/office/drawing/2016/5/13/chartex" xmlns:cx8="http://schemas.microsoft.com/office/drawing/2016/5/14/chartex" xmlns:mc="http://schemas.openxmlformats.org/markup-compatibility/2006" xmlns:aink="http://schemas.microsoft.com/office/drawing/2016/ink" xmlns:am3d="http://schemas.microsoft.com/office/drawing/2017/model3d" xmlns:o="urn:schemas-microsoft-com:office:office" xmlns:r="http://schemas.openxmlformats.org/officeDocument/2006/relationships" xmlns:m="http://schemas.openxmlformats.org/officeDocument/2006/math" xmlns:v="urn:schemas-microsoft-com:vml" xmlns:wp14="http://schemas.microsoft.com/office/word/2010/wordprocessingDrawing" xmlns:wp="http://schemas.openxmlformats.org/drawingml/2006/wordprocessingDrawing" xmlns:w10="urn:schemas-microsoft-com:office:word" xmlns:w="http://schemas.openxmlformats.org/wordprocessingml/2006/main" xmlns:w14="http://schemas.microsoft.com/office/word/2010/wordml" xmlns:w15="http://schemas.microsoft.com/office/word/2012/wordml" xmlns:w16cid="http://schemas.microsoft.com/office/word/2016/wordml/cid" xmlns:w16se="http://schemas.microsoft.com/office/word/2015/wordml/symex" xmlns:wpg="http://schemas.microsoft.com/office/word/2010/wordprocessingGroup" xmlns:wpi="http://schemas.microsoft.com/office/word/2010/wordprocessingInk" xmlns:wne="http://schemas.microsoft.com/office/word/2006/wordml" xmlns:wps="http://schemas.microsoft.com/office/word/2010/wordprocessingShape" mc:Ignorable="w14 w15 w16se w16cid wp14">
-  <w15:commentEx w15:paraId="3E6F625E" w15:done="0"/>
   <w15:commentEx w15:paraId="55A81907" w15:done="0"/>
   <w15:commentEx w15:paraId="5FFA4896" w15:done="0"/>
   <w15:commentEx w15:paraId="4ABCBC06" w15:done="0"/>
@@ -13893,7 +13817,6 @@
 
 <file path=word/commentsIds.xml><?xml version="1.0" encoding="utf-8"?>
 <w16cid:commentsIds xmlns:wpc="http://schemas.microsoft.com/office/word/2010/wordprocessingCanvas" xmlns:cx="http://schemas.microsoft.com/office/drawing/2014/chartex" xmlns:cx1="http://schemas.microsoft.com/office/drawing/2015/9/8/chartex" xmlns:cx2="http://schemas.microsoft.com/office/drawing/2015/10/21/chartex" xmlns:cx3="http://schemas.microsoft.com/office/drawing/2016/5/9/chartex" xmlns:cx4="http://schemas.microsoft.com/office/drawing/2016/5/10/chartex" xmlns:cx5="http://schemas.microsoft.com/office/drawing/2016/5/11/chartex" xmlns:cx6="http://schemas.microsoft.com/office/drawing/2016/5/12/chartex" xmlns:cx7="http://schemas.microsoft.com/office/drawing/2016/5/13/chartex" xmlns:cx8="http://schemas.microsoft.com/office/drawing/2016/5/14/chartex" xmlns:mc="http://schemas.openxmlformats.org/markup-compatibility/2006" xmlns:aink="http://schemas.microsoft.com/office/drawing/2016/ink" xmlns:am3d="http://schemas.microsoft.com/office/drawing/2017/model3d" xmlns:o="urn:schemas-microsoft-com:office:office" xmlns:r="http://schemas.openxmlformats.org/officeDocument/2006/relationships" xmlns:m="http://schemas.openxmlformats.org/officeDocument/2006/math" xmlns:v="urn:schemas-microsoft-com:vml" xmlns:wp14="http://schemas.microsoft.com/office/word/2010/wordprocessingDrawing" xmlns:wp="http://schemas.openxmlformats.org/drawingml/2006/wordprocessingDrawing" xmlns:w10="urn:schemas-microsoft-com:office:word" xmlns:w="http://schemas.openxmlformats.org/wordprocessingml/2006/main" xmlns:w14="http://schemas.microsoft.com/office/word/2010/wordml" xmlns:w15="http://schemas.microsoft.com/office/word/2012/wordml" xmlns:w16cid="http://schemas.microsoft.com/office/word/2016/wordml/cid" xmlns:w16se="http://schemas.microsoft.com/office/word/2015/wordml/symex" xmlns:wpg="http://schemas.microsoft.com/office/word/2010/wordprocessingGroup" xmlns:wpi="http://schemas.microsoft.com/office/word/2010/wordprocessingInk" xmlns:wne="http://schemas.microsoft.com/office/word/2006/wordml" xmlns:wps="http://schemas.microsoft.com/office/word/2010/wordprocessingShape" mc:Ignorable="w14 w15 w16se w16cid wp14">
-  <w16cid:commentId w16cid:paraId="3E6F625E" w16cid:durableId="27330BBD"/>
   <w16cid:commentId w16cid:paraId="55A81907" w16cid:durableId="27330B62"/>
   <w16cid:commentId w16cid:paraId="5FFA4896" w16cid:durableId="27330A3D"/>
   <w16cid:commentId w16cid:paraId="4ABCBC06" w16cid:durableId="2732FF23"/>
@@ -14048,25 +13971,7 @@
         <w:sz w:val="24"/>
         <w:szCs w:val="24"/>
       </w:rPr>
-      <w:t xml:space="preserve">Ammar </w:t>
-    </w:r>
-    <w:proofErr w:type="spellStart"/>
-    <w:r>
-      <w:rPr>
-        <w:rFonts w:ascii="Times New Roman" w:hAnsi="Times New Roman" w:cs="Times New Roman"/>
-        <w:sz w:val="24"/>
-        <w:szCs w:val="24"/>
-      </w:rPr>
-      <w:t>Raneez</w:t>
-    </w:r>
-    <w:proofErr w:type="spellEnd"/>
-    <w:r>
-      <w:rPr>
-        <w:rFonts w:ascii="Times New Roman" w:hAnsi="Times New Roman" w:cs="Times New Roman"/>
-        <w:sz w:val="24"/>
-        <w:szCs w:val="24"/>
-      </w:rPr>
-      <w:t xml:space="preserve"> | W1761196</w:t>
+      <w:t>Ammar Raneez | W1761196</w:t>
     </w:r>
     <w:r>
       <w:rPr>
@@ -18042,7 +17947,7 @@
 </file>
 
 <file path=customXml/itemProps1.xml><?xml version="1.0" encoding="utf-8"?>
-<ds:datastoreItem xmlns:ds="http://schemas.openxmlformats.org/officeDocument/2006/customXml" ds:itemID="{0D6C25F4-FE8A-4ACA-83E6-8496EF56D973}">
+<ds:datastoreItem xmlns:ds="http://schemas.openxmlformats.org/officeDocument/2006/customXml" ds:itemID="{D6ABF806-B64C-41A4-96FE-E3D064A2AED1}">
   <ds:schemaRefs>
     <ds:schemaRef ds:uri="http://schemas.openxmlformats.org/officeDocument/2006/bibliography"/>
   </ds:schemaRefs>

--- a/LR - Report/LR-Draft.docx
+++ b/LR - Report/LR-Draft.docx
@@ -209,25 +209,7 @@
           <w:color w:val="auto"/>
           <w:sz w:val="36"/>
         </w:rPr>
-        <w:t xml:space="preserve">Generalized </w:t>
-      </w:r>
-      <w:r>
-        <w:rPr>
-          <w:rFonts w:ascii="Times New Roman" w:hAnsi="Times New Roman" w:cs="Times New Roman"/>
-          <w:color w:val="auto"/>
-          <w:sz w:val="36"/>
-        </w:rPr>
-        <w:t>Abstractive Text Summar</w:t>
-      </w:r>
-      <w:bookmarkStart w:id="0" w:name="_GoBack"/>
-      <w:bookmarkEnd w:id="0"/>
-      <w:r>
-        <w:rPr>
-          <w:rFonts w:ascii="Times New Roman" w:hAnsi="Times New Roman" w:cs="Times New Roman"/>
-          <w:color w:val="auto"/>
-          <w:sz w:val="36"/>
-        </w:rPr>
-        <w:t>ization Using Optimized Transformers</w:t>
+        <w:t>GATOT</w:t>
       </w:r>
     </w:p>
     <w:p>
@@ -552,6 +534,8 @@
         </w:rPr>
       </w:sdtEndPr>
       <w:sdtContent>
+        <w:bookmarkStart w:id="0" w:name="_GoBack" w:displacedByCustomXml="prev"/>
+        <w:bookmarkEnd w:id="0" w:displacedByCustomXml="prev"/>
         <w:p>
           <w:pPr>
             <w:pStyle w:val="TOCHeading"/>
@@ -9730,23 +9714,7 @@
           <w:sz w:val="24"/>
           <w:szCs w:val="24"/>
         </w:rPr>
-        <w:t xml:space="preserve">However, using abstractive summarization would be a more effective strategy but also challenging when user interest customization is </w:t>
-      </w:r>
-      <w:r>
-        <w:rPr>
-          <w:rFonts w:ascii="Times New Roman" w:hAnsi="Times New Roman" w:cs="Times New Roman"/>
-          <w:sz w:val="24"/>
-          <w:szCs w:val="24"/>
-        </w:rPr>
-        <w:t>considered</w:t>
-      </w:r>
-      <w:r>
-        <w:rPr>
-          <w:rFonts w:ascii="Times New Roman" w:hAnsi="Times New Roman" w:cs="Times New Roman"/>
-          <w:sz w:val="24"/>
-          <w:szCs w:val="24"/>
-        </w:rPr>
-        <w:t xml:space="preserve"> because the sentences have been created using own words rather than with any sentence ranking technique.</w:t>
+        <w:t>However, using abstractive summarization would be a more effective strategy but also challenging when user interest customization is considered because the sentences have been created using own words rather than with any sentence ranking technique.</w:t>
       </w:r>
     </w:p>
     <w:p>
@@ -10218,15 +10186,7 @@
           <w:sz w:val="24"/>
           <w:szCs w:val="24"/>
         </w:rPr>
-        <w:t xml:space="preserve"> starts </w:t>
-      </w:r>
-      <w:r>
-        <w:rPr>
-          <w:rFonts w:ascii="Times New Roman" w:hAnsi="Times New Roman" w:cs="Times New Roman"/>
-          <w:sz w:val="24"/>
-          <w:szCs w:val="24"/>
-        </w:rPr>
-        <w:t xml:space="preserve">by </w:t>
+        <w:t xml:space="preserve"> starts by </w:t>
       </w:r>
       <w:r>
         <w:rPr>
@@ -10334,10 +10294,7 @@
         <w:fldChar w:fldCharType="end"/>
       </w:r>
       <w:r>
-        <w:t xml:space="preserve"> research made use of seq2seq model for text summarization along with the attention mechanism for improved accuracy and </w:t>
-      </w:r>
-      <w:r>
-        <w:t>the Concept net Number batch word embedding model, which is superior than Glove.</w:t>
+        <w:t xml:space="preserve"> research made use of seq2seq model for text summarization along with the attention mechanism for improved accuracy and the Concept net Number batch word embedding model, which is superior than Glove.</w:t>
       </w:r>
       <w:r>
         <w:t xml:space="preserve"> </w:t>
@@ -10507,13 +10464,7 @@
         <w:fldChar w:fldCharType="end"/>
       </w:r>
       <w:r>
-        <w:t xml:space="preserve"> research employed </w:t>
-      </w:r>
-      <w:r>
-        <w:t>pretrained models such Pipeline BART, BART modified, T5, and PEGASUS to deal with text summarization</w:t>
-      </w:r>
-      <w:r>
-        <w:t xml:space="preserve"> as a part of the comparison study done. </w:t>
+        <w:t xml:space="preserve"> research employed pretrained models such Pipeline BART, BART modified, T5, and PEGASUS to deal with text summarization as a part of the comparison study done. </w:t>
       </w:r>
       <w:r>
         <w:t xml:space="preserve">The ROUGE Scores were used as the evaluation measures. During the experiments, the author employed transformer designs; however, the </w:t>
@@ -12928,16 +12879,7 @@
                 <w:sz w:val="24"/>
                 <w:szCs w:val="24"/>
               </w:rPr>
-              <w:t>Rouge-</w:t>
-            </w:r>
-            <w:r>
-              <w:rPr>
-                <w:rFonts w:ascii="Times New Roman" w:hAnsi="Times New Roman" w:cs="Times New Roman"/>
-                <w:b/>
-                <w:sz w:val="24"/>
-                <w:szCs w:val="24"/>
-              </w:rPr>
-              <w:t>2</w:t>
+              <w:t>Rouge-2</w:t>
             </w:r>
           </w:p>
         </w:tc>
@@ -13271,16 +13213,7 @@
                 <w:szCs w:val="24"/>
               </w:rPr>
               <w:lastRenderedPageBreak/>
-              <w:t>Rouge-</w:t>
-            </w:r>
-            <w:r>
-              <w:rPr>
-                <w:rFonts w:ascii="Times New Roman" w:hAnsi="Times New Roman" w:cs="Times New Roman"/>
-                <w:b/>
-                <w:sz w:val="24"/>
-                <w:szCs w:val="24"/>
-              </w:rPr>
-              <w:t>L</w:t>
+              <w:t>Rouge-L</w:t>
             </w:r>
           </w:p>
         </w:tc>
@@ -13380,15 +13313,7 @@
                     <w:sz w:val="24"/>
                     <w:szCs w:val="24"/>
                   </w:rPr>
-                  <m:t xml:space="preserve"> </m:t>
-                </m:r>
-                <m:r>
-                  <w:rPr>
-                    <w:rFonts w:ascii="Cambria Math" w:hAnsi="Cambria Math" w:cs="Times New Roman"/>
-                    <w:sz w:val="24"/>
-                    <w:szCs w:val="24"/>
-                  </w:rPr>
-                  <m:t xml:space="preserve">= </m:t>
+                  <m:t xml:space="preserve"> = </m:t>
                 </m:r>
                 <m:sSub>
                   <m:sSubPr>
@@ -13554,16 +13479,7 @@
                 <w:sz w:val="24"/>
                 <w:szCs w:val="24"/>
               </w:rPr>
-              <w:t>Metric: 0</w:t>
-            </w:r>
-            <w:r>
-              <w:rPr>
-                <w:rFonts w:ascii="Times New Roman" w:hAnsi="Times New Roman" w:cs="Times New Roman"/>
-                <w:b/>
-                <w:sz w:val="24"/>
-                <w:szCs w:val="24"/>
-              </w:rPr>
-              <w:t>2</w:t>
+              <w:t>Metric: 02</w:t>
             </w:r>
           </w:p>
         </w:tc>
@@ -13625,23 +13541,7 @@
                 <w:sz w:val="24"/>
                 <w:szCs w:val="24"/>
               </w:rPr>
-              <w:t xml:space="preserve">BLEU also known as Bilingual Evaluation Understudy is a metric used for evaluation for the quality of machine generated text by comparing it with a reference text that is supposed to be </w:t>
-            </w:r>
-            <w:r>
-              <w:rPr>
-                <w:rFonts w:ascii="Times New Roman" w:hAnsi="Times New Roman" w:cs="Times New Roman"/>
-                <w:sz w:val="24"/>
-                <w:szCs w:val="24"/>
-              </w:rPr>
-              <w:t>generated. (</w:t>
-            </w:r>
-            <w:r>
-              <w:rPr>
-                <w:rFonts w:ascii="Times New Roman" w:hAnsi="Times New Roman" w:cs="Times New Roman"/>
-                <w:sz w:val="24"/>
-                <w:szCs w:val="24"/>
-              </w:rPr>
-              <w:t>Steinberger and Jezek, 2009). BLEU measures the precision (as to how much words in the generated summaries appeared in the human generated summaries)</w:t>
+              <w:t>BLEU also known as Bilingual Evaluation Understudy is a metric used for evaluation for the quality of machine generated text by comparing it with a reference text that is supposed to be generated. (Steinberger and Jezek, 2009). BLEU measures the precision (as to how much words in the generated summaries appeared in the human generated summaries)</w:t>
             </w:r>
           </w:p>
         </w:tc>
@@ -13757,15 +13657,7 @@
                     <w:sz w:val="24"/>
                     <w:szCs w:val="24"/>
                   </w:rPr>
-                  <m:t>B</m:t>
-                </m:r>
-                <m:r>
-                  <w:rPr>
-                    <w:rFonts w:ascii="Cambria Math" w:hAnsi="Cambria Math" w:cs="Times New Roman"/>
-                    <w:sz w:val="24"/>
-                    <w:szCs w:val="24"/>
-                  </w:rPr>
-                  <m:t>LEU=</m:t>
+                  <m:t>BLEU=</m:t>
                 </m:r>
                 <m:f>
                   <m:fPr>
@@ -13879,15 +13771,7 @@
           <w:sz w:val="24"/>
           <w:szCs w:val="24"/>
         </w:rPr>
-        <w:t>.</w:t>
-      </w:r>
-      <w:r>
-        <w:rPr>
-          <w:rFonts w:ascii="Times New Roman" w:hAnsi="Times New Roman" w:cs="Times New Roman"/>
-          <w:sz w:val="24"/>
-          <w:szCs w:val="24"/>
-        </w:rPr>
-        <w:t xml:space="preserve"> Out of which ROUGE-1, ROUGE-2 and ROUGE-L is considered as the least number ways to get a proper evaluation of the model and the scores lies between 0 to 1. Higher the score, the better.</w:t>
+        <w:t>. Out of which ROUGE-1, ROUGE-2 and ROUGE-L is considered as the least number ways to get a proper evaluation of the model and the scores lies between 0 to 1. Higher the score, the better.</w:t>
       </w:r>
     </w:p>
     <w:p>
@@ -16417,67 +16301,45 @@
     <w:p>
       <w:pPr>
         <w:pStyle w:val="Bibliography"/>
-        <w:rPr>
-          <w:rFonts w:ascii="Times New Roman" w:hAnsi="Times New Roman" w:cs="Times New Roman"/>
-          <w:sz w:val="24"/>
-        </w:rPr>
-      </w:pPr>
-      <w:r>
+        <w:spacing w:line="360" w:lineRule="auto"/>
+        <w:jc w:val="both"/>
+        <w:rPr>
+          <w:rFonts w:ascii="Times New Roman" w:hAnsi="Times New Roman" w:cs="Times New Roman"/>
+          <w:sz w:val="24"/>
+          <w:szCs w:val="24"/>
+        </w:rPr>
+      </w:pPr>
+      <w:r>
+        <w:rPr>
+          <w:rFonts w:ascii="Times New Roman" w:hAnsi="Times New Roman" w:cs="Times New Roman"/>
+          <w:sz w:val="24"/>
+          <w:szCs w:val="24"/>
+        </w:rPr>
         <w:fldChar w:fldCharType="begin"/>
       </w:r>
       <w:r>
+        <w:rPr>
+          <w:rFonts w:ascii="Times New Roman" w:hAnsi="Times New Roman" w:cs="Times New Roman"/>
+          <w:sz w:val="24"/>
+          <w:szCs w:val="24"/>
+        </w:rPr>
         <w:instrText xml:space="preserve"> ADDIN ZOTERO_BIBL {"uncited":[],"omitted":[],"custom":[]} CSL_BIBLIOGRAPHY </w:instrText>
       </w:r>
       <w:r>
+        <w:rPr>
+          <w:rFonts w:ascii="Times New Roman" w:hAnsi="Times New Roman" w:cs="Times New Roman"/>
+          <w:sz w:val="24"/>
+          <w:szCs w:val="24"/>
+        </w:rPr>
         <w:fldChar w:fldCharType="separate"/>
       </w:r>
-      <w:proofErr w:type="spellStart"/>
-      <w:r>
-        <w:rPr>
-          <w:rFonts w:ascii="Times New Roman" w:hAnsi="Times New Roman" w:cs="Times New Roman"/>
-          <w:sz w:val="24"/>
-        </w:rPr>
-        <w:t>Abolghasemi</w:t>
-      </w:r>
-      <w:proofErr w:type="spellEnd"/>
-      <w:r>
-        <w:rPr>
-          <w:rFonts w:ascii="Times New Roman" w:hAnsi="Times New Roman" w:cs="Times New Roman"/>
-          <w:sz w:val="24"/>
-        </w:rPr>
-        <w:t xml:space="preserve">, M., </w:t>
-      </w:r>
-      <w:proofErr w:type="spellStart"/>
-      <w:r>
-        <w:rPr>
-          <w:rFonts w:ascii="Times New Roman" w:hAnsi="Times New Roman" w:cs="Times New Roman"/>
-          <w:sz w:val="24"/>
-        </w:rPr>
-        <w:t>Dadkhah</w:t>
-      </w:r>
-      <w:proofErr w:type="spellEnd"/>
-      <w:r>
-        <w:rPr>
-          <w:rFonts w:ascii="Times New Roman" w:hAnsi="Times New Roman" w:cs="Times New Roman"/>
-          <w:sz w:val="24"/>
-        </w:rPr>
-        <w:t xml:space="preserve">, C. and </w:t>
-      </w:r>
-      <w:proofErr w:type="spellStart"/>
-      <w:r>
-        <w:rPr>
-          <w:rFonts w:ascii="Times New Roman" w:hAnsi="Times New Roman" w:cs="Times New Roman"/>
-          <w:sz w:val="24"/>
-        </w:rPr>
-        <w:t>Tohidi</w:t>
-      </w:r>
-      <w:proofErr w:type="spellEnd"/>
-      <w:r>
-        <w:rPr>
-          <w:rFonts w:ascii="Times New Roman" w:hAnsi="Times New Roman" w:cs="Times New Roman"/>
-          <w:sz w:val="24"/>
-        </w:rPr>
-        <w:t xml:space="preserve">, N. (2022). HTS-DL: Hybrid Text Summarization System using Deep Learning. </w:t>
+      <w:r>
+        <w:rPr>
+          <w:rFonts w:ascii="Times New Roman" w:hAnsi="Times New Roman" w:cs="Times New Roman"/>
+          <w:sz w:val="24"/>
+          <w:szCs w:val="24"/>
+        </w:rPr>
+        <w:t xml:space="preserve">Abolghasemi, M., Dadkhah, C. and Tohidi, N. (2022). HTS-DL: Hybrid Text Summarization System using Deep Learning. </w:t>
       </w:r>
       <w:r>
         <w:rPr>
@@ -16485,6 +16347,7 @@
           <w:i/>
           <w:iCs/>
           <w:sz w:val="24"/>
+          <w:szCs w:val="24"/>
         </w:rPr>
         <w:t>2022 27th International Computer Conference, Computer Society of Iran (CSICC)</w:t>
       </w:r>
@@ -16492,6 +16355,7 @@
         <w:rPr>
           <w:rFonts w:ascii="Times New Roman" w:hAnsi="Times New Roman" w:cs="Times New Roman"/>
           <w:sz w:val="24"/>
+          <w:szCs w:val="24"/>
         </w:rPr>
         <w:t>. 23 February 2022. Tehran, Iran, Islamic Republic of: IEEE, 1–5. Available from https://doi.org/10.1109/CSICC55295.2022.9780395 [Accessed 26 October 2022].</w:t>
       </w:r>
@@ -16499,58 +16363,21 @@
     <w:p>
       <w:pPr>
         <w:pStyle w:val="Bibliography"/>
-        <w:rPr>
-          <w:rFonts w:ascii="Times New Roman" w:hAnsi="Times New Roman" w:cs="Times New Roman"/>
-          <w:sz w:val="24"/>
-        </w:rPr>
-      </w:pPr>
-      <w:proofErr w:type="spellStart"/>
-      <w:r>
-        <w:rPr>
-          <w:rFonts w:ascii="Times New Roman" w:hAnsi="Times New Roman" w:cs="Times New Roman"/>
-          <w:sz w:val="24"/>
-        </w:rPr>
-        <w:t>Alsaqer</w:t>
-      </w:r>
-      <w:proofErr w:type="spellEnd"/>
-      <w:r>
-        <w:rPr>
-          <w:rFonts w:ascii="Times New Roman" w:hAnsi="Times New Roman" w:cs="Times New Roman"/>
-          <w:sz w:val="24"/>
-        </w:rPr>
-        <w:t xml:space="preserve">, A.F. and </w:t>
-      </w:r>
-      <w:proofErr w:type="spellStart"/>
-      <w:r>
-        <w:rPr>
-          <w:rFonts w:ascii="Times New Roman" w:hAnsi="Times New Roman" w:cs="Times New Roman"/>
-          <w:sz w:val="24"/>
-        </w:rPr>
-        <w:t>Sasi</w:t>
-      </w:r>
-      <w:proofErr w:type="spellEnd"/>
-      <w:r>
-        <w:rPr>
-          <w:rFonts w:ascii="Times New Roman" w:hAnsi="Times New Roman" w:cs="Times New Roman"/>
-          <w:sz w:val="24"/>
-        </w:rPr>
-        <w:t xml:space="preserve">, S. (2017). Movie review summarization and sentiment analysis using </w:t>
-      </w:r>
-      <w:proofErr w:type="spellStart"/>
-      <w:r>
-        <w:rPr>
-          <w:rFonts w:ascii="Times New Roman" w:hAnsi="Times New Roman" w:cs="Times New Roman"/>
-          <w:sz w:val="24"/>
-        </w:rPr>
-        <w:t>rapidminer</w:t>
-      </w:r>
-      <w:proofErr w:type="spellEnd"/>
-      <w:r>
-        <w:rPr>
-          <w:rFonts w:ascii="Times New Roman" w:hAnsi="Times New Roman" w:cs="Times New Roman"/>
-          <w:sz w:val="24"/>
-        </w:rPr>
-        <w:t xml:space="preserve">. </w:t>
+        <w:spacing w:line="360" w:lineRule="auto"/>
+        <w:jc w:val="both"/>
+        <w:rPr>
+          <w:rFonts w:ascii="Times New Roman" w:hAnsi="Times New Roman" w:cs="Times New Roman"/>
+          <w:sz w:val="24"/>
+          <w:szCs w:val="24"/>
+        </w:rPr>
+      </w:pPr>
+      <w:r>
+        <w:rPr>
+          <w:rFonts w:ascii="Times New Roman" w:hAnsi="Times New Roman" w:cs="Times New Roman"/>
+          <w:sz w:val="24"/>
+          <w:szCs w:val="24"/>
+        </w:rPr>
+        <w:t xml:space="preserve">Alsaqer, A.F. and Sasi, S. (2017). Movie review summarization and sentiment analysis using rapidminer. </w:t>
       </w:r>
       <w:r>
         <w:rPr>
@@ -16558,92 +16385,113 @@
           <w:i/>
           <w:iCs/>
           <w:sz w:val="24"/>
-        </w:rPr>
-        <w:t>2017 International Conference on Networks &amp; Advances in Computational Technologies (</w:t>
-      </w:r>
-      <w:proofErr w:type="spellStart"/>
+          <w:szCs w:val="24"/>
+        </w:rPr>
+        <w:t>2017 International Conference on Networks &amp; Advances in Computational Technologies (NetACT)</w:t>
+      </w:r>
+      <w:r>
+        <w:rPr>
+          <w:rFonts w:ascii="Times New Roman" w:hAnsi="Times New Roman" w:cs="Times New Roman"/>
+          <w:sz w:val="24"/>
+          <w:szCs w:val="24"/>
+        </w:rPr>
+        <w:t>. July 2017. Thiruvanthapuram, India: IEEE, 329–335. Available from https://doi.org/10.1109/NETACT.2017.8076790 [Accessed 10 October 2022].</w:t>
+      </w:r>
+    </w:p>
+    <w:p>
+      <w:pPr>
+        <w:pStyle w:val="Bibliography"/>
+        <w:spacing w:line="360" w:lineRule="auto"/>
+        <w:jc w:val="both"/>
+        <w:rPr>
+          <w:rFonts w:ascii="Times New Roman" w:hAnsi="Times New Roman" w:cs="Times New Roman"/>
+          <w:sz w:val="24"/>
+          <w:szCs w:val="24"/>
+        </w:rPr>
+      </w:pPr>
+      <w:r>
+        <w:rPr>
+          <w:rFonts w:ascii="Times New Roman" w:hAnsi="Times New Roman" w:cs="Times New Roman"/>
+          <w:sz w:val="24"/>
+          <w:szCs w:val="24"/>
+        </w:rPr>
+        <w:t xml:space="preserve">Barna, N.H. and Heickal, H. (2022). An Automatic Abstractive Text Summarization System. </w:t>
+      </w:r>
       <w:r>
         <w:rPr>
           <w:rFonts w:ascii="Times New Roman" w:hAnsi="Times New Roman" w:cs="Times New Roman"/>
           <w:i/>
           <w:iCs/>
           <w:sz w:val="24"/>
-        </w:rPr>
-        <w:t>NetACT</w:t>
-      </w:r>
-      <w:proofErr w:type="spellEnd"/>
+          <w:szCs w:val="24"/>
+        </w:rPr>
+        <w:t>Dhaka University Journal of Applied Science and Engineering</w:t>
+      </w:r>
+      <w:r>
+        <w:rPr>
+          <w:rFonts w:ascii="Times New Roman" w:hAnsi="Times New Roman" w:cs="Times New Roman"/>
+          <w:sz w:val="24"/>
+          <w:szCs w:val="24"/>
+        </w:rPr>
+        <w:t>, 6 (2), 39–48. Available from https://doi.org/10.3329/dujase.v6i2.59217.</w:t>
+      </w:r>
+    </w:p>
+    <w:p>
+      <w:pPr>
+        <w:pStyle w:val="Bibliography"/>
+        <w:spacing w:line="360" w:lineRule="auto"/>
+        <w:jc w:val="both"/>
+        <w:rPr>
+          <w:rFonts w:ascii="Times New Roman" w:hAnsi="Times New Roman" w:cs="Times New Roman"/>
+          <w:sz w:val="24"/>
+          <w:szCs w:val="24"/>
+        </w:rPr>
+      </w:pPr>
+      <w:r>
+        <w:rPr>
+          <w:rFonts w:ascii="Times New Roman" w:hAnsi="Times New Roman" w:cs="Times New Roman"/>
+          <w:sz w:val="24"/>
+          <w:szCs w:val="24"/>
+        </w:rPr>
+        <w:t xml:space="preserve">Boorugu, R., Ramesh, G. and Madhavi, K. (2019). Summarizing Product Reviews Using Nlp Based Text Summarization. </w:t>
+      </w:r>
       <w:r>
         <w:rPr>
           <w:rFonts w:ascii="Times New Roman" w:hAnsi="Times New Roman" w:cs="Times New Roman"/>
           <w:i/>
           <w:iCs/>
           <w:sz w:val="24"/>
-        </w:rPr>
-        <w:t>)</w:t>
-      </w:r>
-      <w:r>
-        <w:rPr>
-          <w:rFonts w:ascii="Times New Roman" w:hAnsi="Times New Roman" w:cs="Times New Roman"/>
-          <w:sz w:val="24"/>
-        </w:rPr>
-        <w:t xml:space="preserve">. July 2017. </w:t>
-      </w:r>
-      <w:proofErr w:type="spellStart"/>
-      <w:r>
-        <w:rPr>
-          <w:rFonts w:ascii="Times New Roman" w:hAnsi="Times New Roman" w:cs="Times New Roman"/>
-          <w:sz w:val="24"/>
-        </w:rPr>
-        <w:t>Thiruvanthapuram</w:t>
-      </w:r>
-      <w:proofErr w:type="spellEnd"/>
-      <w:r>
-        <w:rPr>
-          <w:rFonts w:ascii="Times New Roman" w:hAnsi="Times New Roman" w:cs="Times New Roman"/>
-          <w:sz w:val="24"/>
-        </w:rPr>
-        <w:t>, India: IEEE, 329–335. Available from https://doi.org/10.1109/NETACT.2017.8076790 [Accessed 10 October 2022].</w:t>
+          <w:szCs w:val="24"/>
+        </w:rPr>
+        <w:t>International Journal of Scientific &amp; Technology Research Volume</w:t>
+      </w:r>
+      <w:r>
+        <w:rPr>
+          <w:rFonts w:ascii="Times New Roman" w:hAnsi="Times New Roman" w:cs="Times New Roman"/>
+          <w:sz w:val="24"/>
+          <w:szCs w:val="24"/>
+        </w:rPr>
+        <w:t>, 8 (10), 1127–1133.</w:t>
       </w:r>
     </w:p>
     <w:p>
       <w:pPr>
         <w:pStyle w:val="Bibliography"/>
-        <w:rPr>
-          <w:rFonts w:ascii="Times New Roman" w:hAnsi="Times New Roman" w:cs="Times New Roman"/>
-          <w:sz w:val="24"/>
-        </w:rPr>
-      </w:pPr>
-      <w:proofErr w:type="spellStart"/>
-      <w:r>
-        <w:rPr>
-          <w:rFonts w:ascii="Times New Roman" w:hAnsi="Times New Roman" w:cs="Times New Roman"/>
-          <w:sz w:val="24"/>
-        </w:rPr>
-        <w:t>Barna</w:t>
-      </w:r>
-      <w:proofErr w:type="spellEnd"/>
-      <w:r>
-        <w:rPr>
-          <w:rFonts w:ascii="Times New Roman" w:hAnsi="Times New Roman" w:cs="Times New Roman"/>
-          <w:sz w:val="24"/>
-        </w:rPr>
-        <w:t xml:space="preserve">, N.H. and </w:t>
-      </w:r>
-      <w:proofErr w:type="spellStart"/>
-      <w:r>
-        <w:rPr>
-          <w:rFonts w:ascii="Times New Roman" w:hAnsi="Times New Roman" w:cs="Times New Roman"/>
-          <w:sz w:val="24"/>
-        </w:rPr>
-        <w:t>Heickal</w:t>
-      </w:r>
-      <w:proofErr w:type="spellEnd"/>
-      <w:r>
-        <w:rPr>
-          <w:rFonts w:ascii="Times New Roman" w:hAnsi="Times New Roman" w:cs="Times New Roman"/>
-          <w:sz w:val="24"/>
-        </w:rPr>
-        <w:t xml:space="preserve">, H. (2022). An Automatic Abstractive Text Summarization System. </w:t>
+        <w:spacing w:line="360" w:lineRule="auto"/>
+        <w:jc w:val="both"/>
+        <w:rPr>
+          <w:rFonts w:ascii="Times New Roman" w:hAnsi="Times New Roman" w:cs="Times New Roman"/>
+          <w:sz w:val="24"/>
+          <w:szCs w:val="24"/>
+        </w:rPr>
+      </w:pPr>
+      <w:r>
+        <w:rPr>
+          <w:rFonts w:ascii="Times New Roman" w:hAnsi="Times New Roman" w:cs="Times New Roman"/>
+          <w:sz w:val="24"/>
+          <w:szCs w:val="24"/>
+        </w:rPr>
+        <w:t xml:space="preserve">Brasoveanu, A.M.P. and Andonie, R. (2020). Visualizing Transformers for NLP: A Brief Survey. </w:t>
       </w:r>
       <w:r>
         <w:rPr>
@@ -16651,47 +16499,37 @@
           <w:i/>
           <w:iCs/>
           <w:sz w:val="24"/>
-        </w:rPr>
-        <w:t>Dhaka University Journal of Applied Science and Engineering</w:t>
-      </w:r>
-      <w:r>
-        <w:rPr>
-          <w:rFonts w:ascii="Times New Roman" w:hAnsi="Times New Roman" w:cs="Times New Roman"/>
-          <w:sz w:val="24"/>
-        </w:rPr>
-        <w:t>, 6 (2), 39–48. Available from https://doi.org/10.3329/dujase.v6i2.59217.</w:t>
+          <w:szCs w:val="24"/>
+        </w:rPr>
+        <w:t>2020 24th International Conference Information Visualisation (IV)</w:t>
+      </w:r>
+      <w:r>
+        <w:rPr>
+          <w:rFonts w:ascii="Times New Roman" w:hAnsi="Times New Roman" w:cs="Times New Roman"/>
+          <w:sz w:val="24"/>
+          <w:szCs w:val="24"/>
+        </w:rPr>
+        <w:t>. September 2020. Melbourne, Australia: IEEE, 270–279. Available from https://doi.org/10.1109/IV51561.2020.00051 [Accessed 2 November 2022].</w:t>
       </w:r>
     </w:p>
     <w:p>
       <w:pPr>
         <w:pStyle w:val="Bibliography"/>
-        <w:rPr>
-          <w:rFonts w:ascii="Times New Roman" w:hAnsi="Times New Roman" w:cs="Times New Roman"/>
-          <w:sz w:val="24"/>
-        </w:rPr>
-      </w:pPr>
-      <w:r>
-        <w:rPr>
-          <w:rFonts w:ascii="Times New Roman" w:hAnsi="Times New Roman" w:cs="Times New Roman"/>
-          <w:sz w:val="24"/>
-        </w:rPr>
-        <w:t xml:space="preserve">Boorugu, R., Ramesh, G. and Madhavi, K. (2019). Summarizing Product Reviews Using </w:t>
-      </w:r>
-      <w:proofErr w:type="spellStart"/>
-      <w:r>
-        <w:rPr>
-          <w:rFonts w:ascii="Times New Roman" w:hAnsi="Times New Roman" w:cs="Times New Roman"/>
-          <w:sz w:val="24"/>
-        </w:rPr>
-        <w:t>Nlp</w:t>
-      </w:r>
-      <w:proofErr w:type="spellEnd"/>
-      <w:r>
-        <w:rPr>
-          <w:rFonts w:ascii="Times New Roman" w:hAnsi="Times New Roman" w:cs="Times New Roman"/>
-          <w:sz w:val="24"/>
-        </w:rPr>
-        <w:t xml:space="preserve"> Based Text Summarization. </w:t>
+        <w:spacing w:line="360" w:lineRule="auto"/>
+        <w:jc w:val="both"/>
+        <w:rPr>
+          <w:rFonts w:ascii="Times New Roman" w:hAnsi="Times New Roman" w:cs="Times New Roman"/>
+          <w:sz w:val="24"/>
+          <w:szCs w:val="24"/>
+        </w:rPr>
+      </w:pPr>
+      <w:r>
+        <w:rPr>
+          <w:rFonts w:ascii="Times New Roman" w:hAnsi="Times New Roman" w:cs="Times New Roman"/>
+          <w:sz w:val="24"/>
+          <w:szCs w:val="24"/>
+        </w:rPr>
+        <w:t xml:space="preserve">Etemad, A.G., Abidi, A.I. and Chhabra, M. (2021). A Review on Abstractive Text Summarization Using Deep Learning. </w:t>
       </w:r>
       <w:r>
         <w:rPr>
@@ -16699,56 +16537,37 @@
           <w:i/>
           <w:iCs/>
           <w:sz w:val="24"/>
-        </w:rPr>
-        <w:t>International Journal of Scientific &amp; Technology Research Volume</w:t>
-      </w:r>
-      <w:r>
-        <w:rPr>
-          <w:rFonts w:ascii="Times New Roman" w:hAnsi="Times New Roman" w:cs="Times New Roman"/>
-          <w:sz w:val="24"/>
-        </w:rPr>
-        <w:t>, 8 (10), 1127–1133.</w:t>
+          <w:szCs w:val="24"/>
+        </w:rPr>
+        <w:t>2021 9th International Conference on Reliability, Infocom Technologies and Optimization (Trends and Future Directions) (ICRITO)</w:t>
+      </w:r>
+      <w:r>
+        <w:rPr>
+          <w:rFonts w:ascii="Times New Roman" w:hAnsi="Times New Roman" w:cs="Times New Roman"/>
+          <w:sz w:val="24"/>
+          <w:szCs w:val="24"/>
+        </w:rPr>
+        <w:t>. 3 September 2021. Noida, India: IEEE, 1–6. Available from https://doi.org/10.1109/ICRITO51393.2021.9596500 [Accessed 10 October 2022].</w:t>
       </w:r>
     </w:p>
     <w:p>
       <w:pPr>
         <w:pStyle w:val="Bibliography"/>
-        <w:rPr>
-          <w:rFonts w:ascii="Times New Roman" w:hAnsi="Times New Roman" w:cs="Times New Roman"/>
-          <w:sz w:val="24"/>
-        </w:rPr>
-      </w:pPr>
-      <w:proofErr w:type="spellStart"/>
-      <w:r>
-        <w:rPr>
-          <w:rFonts w:ascii="Times New Roman" w:hAnsi="Times New Roman" w:cs="Times New Roman"/>
-          <w:sz w:val="24"/>
-        </w:rPr>
-        <w:t>Brasoveanu</w:t>
-      </w:r>
-      <w:proofErr w:type="spellEnd"/>
-      <w:r>
-        <w:rPr>
-          <w:rFonts w:ascii="Times New Roman" w:hAnsi="Times New Roman" w:cs="Times New Roman"/>
-          <w:sz w:val="24"/>
-        </w:rPr>
-        <w:t xml:space="preserve">, A.M.P. and </w:t>
-      </w:r>
-      <w:proofErr w:type="spellStart"/>
-      <w:r>
-        <w:rPr>
-          <w:rFonts w:ascii="Times New Roman" w:hAnsi="Times New Roman" w:cs="Times New Roman"/>
-          <w:sz w:val="24"/>
-        </w:rPr>
-        <w:t>Andonie</w:t>
-      </w:r>
-      <w:proofErr w:type="spellEnd"/>
-      <w:r>
-        <w:rPr>
-          <w:rFonts w:ascii="Times New Roman" w:hAnsi="Times New Roman" w:cs="Times New Roman"/>
-          <w:sz w:val="24"/>
-        </w:rPr>
-        <w:t xml:space="preserve">, R. (2020). Visualizing Transformers for NLP: A Brief Survey. </w:t>
+        <w:spacing w:line="360" w:lineRule="auto"/>
+        <w:jc w:val="both"/>
+        <w:rPr>
+          <w:rFonts w:ascii="Times New Roman" w:hAnsi="Times New Roman" w:cs="Times New Roman"/>
+          <w:sz w:val="24"/>
+          <w:szCs w:val="24"/>
+        </w:rPr>
+      </w:pPr>
+      <w:r>
+        <w:rPr>
+          <w:rFonts w:ascii="Times New Roman" w:hAnsi="Times New Roman" w:cs="Times New Roman"/>
+          <w:sz w:val="24"/>
+          <w:szCs w:val="24"/>
+        </w:rPr>
+        <w:t xml:space="preserve">Gupta, A. et al. (2021). Automated News Summarization Using Transformers. </w:t>
       </w:r>
       <w:r>
         <w:rPr>
@@ -16756,51 +16575,114 @@
           <w:i/>
           <w:iCs/>
           <w:sz w:val="24"/>
-        </w:rPr>
-        <w:t xml:space="preserve">2020 24th International Conference Information </w:t>
-      </w:r>
-      <w:proofErr w:type="spellStart"/>
+          <w:szCs w:val="24"/>
+        </w:rPr>
+        <w:t>ArXiv</w:t>
+      </w:r>
+      <w:r>
+        <w:rPr>
+          <w:rFonts w:ascii="Times New Roman" w:hAnsi="Times New Roman" w:cs="Times New Roman"/>
+          <w:sz w:val="24"/>
+          <w:szCs w:val="24"/>
+        </w:rPr>
+        <w:t>, abs/2108.01064.</w:t>
+      </w:r>
+    </w:p>
+    <w:p>
+      <w:pPr>
+        <w:pStyle w:val="Bibliography"/>
+        <w:spacing w:line="360" w:lineRule="auto"/>
+        <w:jc w:val="both"/>
+        <w:rPr>
+          <w:rFonts w:ascii="Times New Roman" w:hAnsi="Times New Roman" w:cs="Times New Roman"/>
+          <w:sz w:val="24"/>
+          <w:szCs w:val="24"/>
+        </w:rPr>
+      </w:pPr>
+      <w:r>
+        <w:rPr>
+          <w:rFonts w:ascii="Times New Roman" w:hAnsi="Times New Roman" w:cs="Times New Roman"/>
+          <w:sz w:val="24"/>
+          <w:szCs w:val="24"/>
+        </w:rPr>
+        <w:lastRenderedPageBreak/>
+        <w:t xml:space="preserve">Gupta, V. and Lehal, G.S. (2010). A Survey of Text Summarization Extractive Techniques. </w:t>
+      </w:r>
       <w:r>
         <w:rPr>
           <w:rFonts w:ascii="Times New Roman" w:hAnsi="Times New Roman" w:cs="Times New Roman"/>
           <w:i/>
           <w:iCs/>
           <w:sz w:val="24"/>
-        </w:rPr>
-        <w:t>Visualisation</w:t>
-      </w:r>
-      <w:proofErr w:type="spellEnd"/>
+          <w:szCs w:val="24"/>
+        </w:rPr>
+        <w:t>Journal of Emerging Technologies in Web Intelligence</w:t>
+      </w:r>
+      <w:r>
+        <w:rPr>
+          <w:rFonts w:ascii="Times New Roman" w:hAnsi="Times New Roman" w:cs="Times New Roman"/>
+          <w:sz w:val="24"/>
+          <w:szCs w:val="24"/>
+        </w:rPr>
+        <w:t>, 2 (3), 258–268. Available from https://doi.org/10.4304/jetwi.2.3.258-268.</w:t>
+      </w:r>
+    </w:p>
+    <w:p>
+      <w:pPr>
+        <w:pStyle w:val="Bibliography"/>
+        <w:spacing w:line="360" w:lineRule="auto"/>
+        <w:jc w:val="both"/>
+        <w:rPr>
+          <w:rFonts w:ascii="Times New Roman" w:hAnsi="Times New Roman" w:cs="Times New Roman"/>
+          <w:sz w:val="24"/>
+          <w:szCs w:val="24"/>
+        </w:rPr>
+      </w:pPr>
+      <w:r>
+        <w:rPr>
+          <w:rFonts w:ascii="Times New Roman" w:hAnsi="Times New Roman" w:cs="Times New Roman"/>
+          <w:sz w:val="24"/>
+          <w:szCs w:val="24"/>
+        </w:rPr>
+        <w:t xml:space="preserve">Joy, J. and Selvan, M.P. (2022). A comprehensive study on the performance of different Multi-class Classification Algorithms and Hyperparameter Tuning Techniques using Optuna. </w:t>
+      </w:r>
       <w:r>
         <w:rPr>
           <w:rFonts w:ascii="Times New Roman" w:hAnsi="Times New Roman" w:cs="Times New Roman"/>
           <w:i/>
           <w:iCs/>
           <w:sz w:val="24"/>
-        </w:rPr>
-        <w:t xml:space="preserve"> (IV)</w:t>
-      </w:r>
-      <w:r>
-        <w:rPr>
-          <w:rFonts w:ascii="Times New Roman" w:hAnsi="Times New Roman" w:cs="Times New Roman"/>
-          <w:sz w:val="24"/>
-        </w:rPr>
-        <w:t>. September 2020. Melbourne, Australia: IEEE, 270–279. Available from https://doi.org/10.1109/IV51561.2020.00051 [Accessed 2 November 2022].</w:t>
+          <w:szCs w:val="24"/>
+        </w:rPr>
+        <w:t>2022 International Conference on Computing, Communication, Security and Intelligent Systems (IC3SIS)</w:t>
+      </w:r>
+      <w:r>
+        <w:rPr>
+          <w:rFonts w:ascii="Times New Roman" w:hAnsi="Times New Roman" w:cs="Times New Roman"/>
+          <w:sz w:val="24"/>
+          <w:szCs w:val="24"/>
+        </w:rPr>
+        <w:t>. 23 June 2022. Kochi, India: IEEE, 1–5. Available from https://doi.org/10.1109/IC3SIS54991.2022.9885695 [Accessed 24 October 2022].</w:t>
       </w:r>
     </w:p>
     <w:p>
       <w:pPr>
         <w:pStyle w:val="Bibliography"/>
-        <w:rPr>
-          <w:rFonts w:ascii="Times New Roman" w:hAnsi="Times New Roman" w:cs="Times New Roman"/>
-          <w:sz w:val="24"/>
-        </w:rPr>
-      </w:pPr>
-      <w:r>
-        <w:rPr>
-          <w:rFonts w:ascii="Times New Roman" w:hAnsi="Times New Roman" w:cs="Times New Roman"/>
-          <w:sz w:val="24"/>
-        </w:rPr>
-        <w:t xml:space="preserve">Etemad, A.G., Abidi, A.I. and Chhabra, M. (2021). A Review on Abstractive Text Summarization Using Deep Learning. </w:t>
+        <w:spacing w:line="360" w:lineRule="auto"/>
+        <w:jc w:val="both"/>
+        <w:rPr>
+          <w:rFonts w:ascii="Times New Roman" w:hAnsi="Times New Roman" w:cs="Times New Roman"/>
+          <w:sz w:val="24"/>
+          <w:szCs w:val="24"/>
+        </w:rPr>
+      </w:pPr>
+      <w:r>
+        <w:rPr>
+          <w:rFonts w:ascii="Times New Roman" w:hAnsi="Times New Roman" w:cs="Times New Roman"/>
+          <w:sz w:val="24"/>
+          <w:szCs w:val="24"/>
+        </w:rPr>
+        <w:t xml:space="preserve">Khan, A. et al. (2020). Movie Review Summarization Using Supervised Learning and Graph-Based Ranking Algorithm. </w:t>
       </w:r>
       <w:r>
         <w:rPr>
@@ -16808,81 +16690,75 @@
           <w:i/>
           <w:iCs/>
           <w:sz w:val="24"/>
-        </w:rPr>
-        <w:t>2021 9th International Conference on Reliability, Infocom Technologies and Optimization (Trends and Future Directions) (ICRITO)</w:t>
-      </w:r>
-      <w:r>
-        <w:rPr>
-          <w:rFonts w:ascii="Times New Roman" w:hAnsi="Times New Roman" w:cs="Times New Roman"/>
-          <w:sz w:val="24"/>
-        </w:rPr>
-        <w:t>. 3 September 2021. Noida, India: IEEE, 1–6. Available from https://doi.org/10.1109/ICRITO51393.2021.9596500 [Accessed 10 October 2022].</w:t>
+          <w:szCs w:val="24"/>
+        </w:rPr>
+        <w:t>Computational Intelligence and Neuroscience</w:t>
+      </w:r>
+      <w:r>
+        <w:rPr>
+          <w:rFonts w:ascii="Times New Roman" w:hAnsi="Times New Roman" w:cs="Times New Roman"/>
+          <w:sz w:val="24"/>
+          <w:szCs w:val="24"/>
+        </w:rPr>
+        <w:t>, 2020, 7526580. Available from https://doi.org/10.1155/2020/7526580.</w:t>
       </w:r>
     </w:p>
     <w:p>
       <w:pPr>
         <w:pStyle w:val="Bibliography"/>
-        <w:rPr>
-          <w:rFonts w:ascii="Times New Roman" w:hAnsi="Times New Roman" w:cs="Times New Roman"/>
-          <w:sz w:val="24"/>
-        </w:rPr>
-      </w:pPr>
-      <w:r>
-        <w:rPr>
-          <w:rFonts w:ascii="Times New Roman" w:hAnsi="Times New Roman" w:cs="Times New Roman"/>
-          <w:sz w:val="24"/>
-        </w:rPr>
-        <w:t xml:space="preserve">Gupta, A. et al. (2021). Automated News Summarization Using Transformers. </w:t>
-      </w:r>
-      <w:proofErr w:type="spellStart"/>
+        <w:spacing w:line="360" w:lineRule="auto"/>
+        <w:jc w:val="both"/>
+        <w:rPr>
+          <w:rFonts w:ascii="Times New Roman" w:hAnsi="Times New Roman" w:cs="Times New Roman"/>
+          <w:sz w:val="24"/>
+          <w:szCs w:val="24"/>
+        </w:rPr>
+      </w:pPr>
+      <w:r>
+        <w:rPr>
+          <w:rFonts w:ascii="Times New Roman" w:hAnsi="Times New Roman" w:cs="Times New Roman"/>
+          <w:sz w:val="24"/>
+          <w:szCs w:val="24"/>
+        </w:rPr>
+        <w:t xml:space="preserve">Kirmani, M. et al. (2019). Hybrid Text Summarization: A Survey. In: Ray, K. Sharma, T.K. Rawat, S. et al. (eds.). </w:t>
+      </w:r>
       <w:r>
         <w:rPr>
           <w:rFonts w:ascii="Times New Roman" w:hAnsi="Times New Roman" w:cs="Times New Roman"/>
           <w:i/>
           <w:iCs/>
           <w:sz w:val="24"/>
-        </w:rPr>
-        <w:t>ArXiv</w:t>
-      </w:r>
-      <w:proofErr w:type="spellEnd"/>
-      <w:r>
-        <w:rPr>
-          <w:rFonts w:ascii="Times New Roman" w:hAnsi="Times New Roman" w:cs="Times New Roman"/>
-          <w:sz w:val="24"/>
-        </w:rPr>
-        <w:t>, abs/2108.01064.</w:t>
+          <w:szCs w:val="24"/>
+        </w:rPr>
+        <w:t>Soft Computing: Theories and Applications</w:t>
+      </w:r>
+      <w:r>
+        <w:rPr>
+          <w:rFonts w:ascii="Times New Roman" w:hAnsi="Times New Roman" w:cs="Times New Roman"/>
+          <w:sz w:val="24"/>
+          <w:szCs w:val="24"/>
+        </w:rPr>
+        <w:t>. Advances in Intelligent Systems and Computing. Singapore: Springer Singapore, 63–73. Available from https://doi.org/10.1007/978-981-13-0589-4_7 [Accessed 1 November 2022].</w:t>
       </w:r>
     </w:p>
     <w:p>
       <w:pPr>
         <w:pStyle w:val="Bibliography"/>
-        <w:rPr>
-          <w:rFonts w:ascii="Times New Roman" w:hAnsi="Times New Roman" w:cs="Times New Roman"/>
-          <w:sz w:val="24"/>
-        </w:rPr>
-      </w:pPr>
-      <w:r>
-        <w:rPr>
-          <w:rFonts w:ascii="Times New Roman" w:hAnsi="Times New Roman" w:cs="Times New Roman"/>
-          <w:sz w:val="24"/>
-        </w:rPr>
-        <w:t xml:space="preserve">Gupta, V. and </w:t>
-      </w:r>
-      <w:proofErr w:type="spellStart"/>
-      <w:r>
-        <w:rPr>
-          <w:rFonts w:ascii="Times New Roman" w:hAnsi="Times New Roman" w:cs="Times New Roman"/>
-          <w:sz w:val="24"/>
-        </w:rPr>
-        <w:t>Lehal</w:t>
-      </w:r>
-      <w:proofErr w:type="spellEnd"/>
-      <w:r>
-        <w:rPr>
-          <w:rFonts w:ascii="Times New Roman" w:hAnsi="Times New Roman" w:cs="Times New Roman"/>
-          <w:sz w:val="24"/>
-        </w:rPr>
-        <w:t xml:space="preserve">, G.S. (2010). A Survey of Text Summarization Extractive Techniques. </w:t>
+        <w:spacing w:line="360" w:lineRule="auto"/>
+        <w:jc w:val="both"/>
+        <w:rPr>
+          <w:rFonts w:ascii="Times New Roman" w:hAnsi="Times New Roman" w:cs="Times New Roman"/>
+          <w:sz w:val="24"/>
+          <w:szCs w:val="24"/>
+        </w:rPr>
+      </w:pPr>
+      <w:r>
+        <w:rPr>
+          <w:rFonts w:ascii="Times New Roman" w:hAnsi="Times New Roman" w:cs="Times New Roman"/>
+          <w:sz w:val="24"/>
+          <w:szCs w:val="24"/>
+        </w:rPr>
+        <w:t xml:space="preserve">Kouris, P., Alexandridis, G. and Stafylopatis, A. (2019). Abstractive Text Summarization Based on Deep Learning and Semantic Content Generalization. </w:t>
       </w:r>
       <w:r>
         <w:rPr>
@@ -16890,31 +16766,37 @@
           <w:i/>
           <w:iCs/>
           <w:sz w:val="24"/>
-        </w:rPr>
-        <w:t>Journal of Emerging Technologies in Web Intelligence</w:t>
-      </w:r>
-      <w:r>
-        <w:rPr>
-          <w:rFonts w:ascii="Times New Roman" w:hAnsi="Times New Roman" w:cs="Times New Roman"/>
-          <w:sz w:val="24"/>
-        </w:rPr>
-        <w:t>, 2 (3), 258–268. Available from https://doi.org/10.4304/jetwi.2.3.258-268.</w:t>
+          <w:szCs w:val="24"/>
+        </w:rPr>
+        <w:t>Proceedings of the 57th Annual Meeting of the Association for Computational Linguistics</w:t>
+      </w:r>
+      <w:r>
+        <w:rPr>
+          <w:rFonts w:ascii="Times New Roman" w:hAnsi="Times New Roman" w:cs="Times New Roman"/>
+          <w:sz w:val="24"/>
+          <w:szCs w:val="24"/>
+        </w:rPr>
+        <w:t>. 2019. Florence, Italy: Association for Computational Linguistics, 5082–5092. Available from https://doi.org/10.18653/v1/P19-1501 [Accessed 24 October 2022].</w:t>
       </w:r>
     </w:p>
     <w:p>
       <w:pPr>
         <w:pStyle w:val="Bibliography"/>
-        <w:rPr>
-          <w:rFonts w:ascii="Times New Roman" w:hAnsi="Times New Roman" w:cs="Times New Roman"/>
-          <w:sz w:val="24"/>
-        </w:rPr>
-      </w:pPr>
-      <w:r>
-        <w:rPr>
-          <w:rFonts w:ascii="Times New Roman" w:hAnsi="Times New Roman" w:cs="Times New Roman"/>
-          <w:sz w:val="24"/>
-        </w:rPr>
-        <w:t xml:space="preserve">Joy, J. and Selvan, M.P. (2022). A comprehensive study on the performance of different Multi-class Classification Algorithms and Hyperparameter Tuning Techniques using Optuna. </w:t>
+        <w:spacing w:line="360" w:lineRule="auto"/>
+        <w:jc w:val="both"/>
+        <w:rPr>
+          <w:rFonts w:ascii="Times New Roman" w:hAnsi="Times New Roman" w:cs="Times New Roman"/>
+          <w:sz w:val="24"/>
+          <w:szCs w:val="24"/>
+        </w:rPr>
+      </w:pPr>
+      <w:r>
+        <w:rPr>
+          <w:rFonts w:ascii="Times New Roman" w:hAnsi="Times New Roman" w:cs="Times New Roman"/>
+          <w:sz w:val="24"/>
+          <w:szCs w:val="24"/>
+        </w:rPr>
+        <w:t xml:space="preserve">Lackermair, G., Kailer, D. and Kanmaz, K. (2013). Importance of Online Product Reviews from a Consumer’s Perspective. </w:t>
       </w:r>
       <w:r>
         <w:rPr>
@@ -16922,32 +16804,78 @@
           <w:i/>
           <w:iCs/>
           <w:sz w:val="24"/>
-        </w:rPr>
-        <w:t>2022 International Conference on Computing, Communication, Security and Intelligent Systems (IC3SIS)</w:t>
-      </w:r>
-      <w:r>
-        <w:rPr>
-          <w:rFonts w:ascii="Times New Roman" w:hAnsi="Times New Roman" w:cs="Times New Roman"/>
-          <w:sz w:val="24"/>
-        </w:rPr>
-        <w:t>. 23 June 2022. Kochi, India: IEEE, 1–5. Available from https://doi.org/10.1109/IC3SIS54991.2022.9885695 [Accessed 24 October 2022].</w:t>
+          <w:szCs w:val="24"/>
+        </w:rPr>
+        <w:t>Advances in Economics and Business</w:t>
+      </w:r>
+      <w:r>
+        <w:rPr>
+          <w:rFonts w:ascii="Times New Roman" w:hAnsi="Times New Roman" w:cs="Times New Roman"/>
+          <w:sz w:val="24"/>
+          <w:szCs w:val="24"/>
+        </w:rPr>
+        <w:t>, 1 (1), 1–5. Available from https://doi.org/10.13189/aeb.2013.010101.</w:t>
       </w:r>
     </w:p>
     <w:p>
       <w:pPr>
         <w:pStyle w:val="Bibliography"/>
-        <w:rPr>
-          <w:rFonts w:ascii="Times New Roman" w:hAnsi="Times New Roman" w:cs="Times New Roman"/>
-          <w:sz w:val="24"/>
-        </w:rPr>
-      </w:pPr>
-      <w:r>
-        <w:rPr>
-          <w:rFonts w:ascii="Times New Roman" w:hAnsi="Times New Roman" w:cs="Times New Roman"/>
-          <w:sz w:val="24"/>
+        <w:spacing w:line="360" w:lineRule="auto"/>
+        <w:jc w:val="both"/>
+        <w:rPr>
+          <w:rFonts w:ascii="Times New Roman" w:hAnsi="Times New Roman" w:cs="Times New Roman"/>
+          <w:sz w:val="24"/>
+          <w:szCs w:val="24"/>
+        </w:rPr>
+      </w:pPr>
+      <w:r>
+        <w:rPr>
+          <w:rFonts w:ascii="Times New Roman" w:hAnsi="Times New Roman" w:cs="Times New Roman"/>
+          <w:sz w:val="24"/>
+          <w:szCs w:val="24"/>
+        </w:rPr>
+        <w:t>Lin, C.-Y. (2004). ROUGE: A Package for Automatic Evaluation of Summaries. 8.</w:t>
+      </w:r>
+    </w:p>
+    <w:p>
+      <w:pPr>
+        <w:pStyle w:val="Bibliography"/>
+        <w:spacing w:line="360" w:lineRule="auto"/>
+        <w:jc w:val="both"/>
+        <w:rPr>
+          <w:rFonts w:ascii="Times New Roman" w:hAnsi="Times New Roman" w:cs="Times New Roman"/>
+          <w:sz w:val="24"/>
+          <w:szCs w:val="24"/>
+        </w:rPr>
+      </w:pPr>
+      <w:r>
+        <w:rPr>
+          <w:rFonts w:ascii="Times New Roman" w:hAnsi="Times New Roman" w:cs="Times New Roman"/>
+          <w:sz w:val="24"/>
+          <w:szCs w:val="24"/>
+        </w:rPr>
+        <w:t>Liu, X. and Wang, C. (2021). An Empirical Study on Hyperparameter Optimization for Fine-Tuning Pre-trained Language Models. Available from http://arxiv.org/abs/2106.09204 [Accessed 24 October 2022].</w:t>
+      </w:r>
+    </w:p>
+    <w:p>
+      <w:pPr>
+        <w:pStyle w:val="Bibliography"/>
+        <w:spacing w:line="360" w:lineRule="auto"/>
+        <w:jc w:val="both"/>
+        <w:rPr>
+          <w:rFonts w:ascii="Times New Roman" w:hAnsi="Times New Roman" w:cs="Times New Roman"/>
+          <w:sz w:val="24"/>
+          <w:szCs w:val="24"/>
+        </w:rPr>
+      </w:pPr>
+      <w:r>
+        <w:rPr>
+          <w:rFonts w:ascii="Times New Roman" w:hAnsi="Times New Roman" w:cs="Times New Roman"/>
+          <w:sz w:val="24"/>
+          <w:szCs w:val="24"/>
         </w:rPr>
         <w:lastRenderedPageBreak/>
-        <w:t xml:space="preserve">Khan, A. et al. (2020). Movie Review Summarization Using Supervised Learning and Graph-Based Ranking Algorithm. </w:t>
+        <w:t xml:space="preserve">Mahajan, R. et al. (2021). Text Summarization Using Deep Learning. </w:t>
       </w:r>
       <w:r>
         <w:rPr>
@@ -16955,40 +16883,37 @@
           <w:i/>
           <w:iCs/>
           <w:sz w:val="24"/>
-        </w:rPr>
-        <w:t>Computational Intelligence and Neuroscience</w:t>
-      </w:r>
-      <w:r>
-        <w:rPr>
-          <w:rFonts w:ascii="Times New Roman" w:hAnsi="Times New Roman" w:cs="Times New Roman"/>
-          <w:sz w:val="24"/>
-        </w:rPr>
-        <w:t>, 2020, 7526580. Available from https://doi.org/10.1155/2020/7526580.</w:t>
+          <w:szCs w:val="24"/>
+        </w:rPr>
+        <w:t>International Research Journal of Engineering and Technology (IRJET)</w:t>
+      </w:r>
+      <w:r>
+        <w:rPr>
+          <w:rFonts w:ascii="Times New Roman" w:hAnsi="Times New Roman" w:cs="Times New Roman"/>
+          <w:sz w:val="24"/>
+          <w:szCs w:val="24"/>
+        </w:rPr>
+        <w:t>, 08 (05th May 2021), 1737–1740.</w:t>
       </w:r>
     </w:p>
     <w:p>
       <w:pPr>
         <w:pStyle w:val="Bibliography"/>
-        <w:rPr>
-          <w:rFonts w:ascii="Times New Roman" w:hAnsi="Times New Roman" w:cs="Times New Roman"/>
-          <w:sz w:val="24"/>
-        </w:rPr>
-      </w:pPr>
-      <w:proofErr w:type="spellStart"/>
-      <w:r>
-        <w:rPr>
-          <w:rFonts w:ascii="Times New Roman" w:hAnsi="Times New Roman" w:cs="Times New Roman"/>
-          <w:sz w:val="24"/>
-        </w:rPr>
-        <w:t>Kirmani</w:t>
-      </w:r>
-      <w:proofErr w:type="spellEnd"/>
-      <w:r>
-        <w:rPr>
-          <w:rFonts w:ascii="Times New Roman" w:hAnsi="Times New Roman" w:cs="Times New Roman"/>
-          <w:sz w:val="24"/>
-        </w:rPr>
-        <w:t xml:space="preserve">, M. et al. (2019). Hybrid Text Summarization: A Survey. In: Ray, K. Sharma, T.K. Rawat, S. et al. (eds.). </w:t>
+        <w:spacing w:line="360" w:lineRule="auto"/>
+        <w:jc w:val="both"/>
+        <w:rPr>
+          <w:rFonts w:ascii="Times New Roman" w:hAnsi="Times New Roman" w:cs="Times New Roman"/>
+          <w:sz w:val="24"/>
+          <w:szCs w:val="24"/>
+        </w:rPr>
+      </w:pPr>
+      <w:r>
+        <w:rPr>
+          <w:rFonts w:ascii="Times New Roman" w:hAnsi="Times New Roman" w:cs="Times New Roman"/>
+          <w:sz w:val="24"/>
+          <w:szCs w:val="24"/>
+        </w:rPr>
+        <w:t xml:space="preserve">McAuley, J.J. and Leskovec, J. (2013). From amateurs to connoisseurs: modeling the evolution of user expertise through online reviews. </w:t>
       </w:r>
       <w:r>
         <w:rPr>
@@ -16996,72 +16921,37 @@
           <w:i/>
           <w:iCs/>
           <w:sz w:val="24"/>
-        </w:rPr>
-        <w:t>Soft Computing: Theories and Applications</w:t>
-      </w:r>
-      <w:r>
-        <w:rPr>
-          <w:rFonts w:ascii="Times New Roman" w:hAnsi="Times New Roman" w:cs="Times New Roman"/>
-          <w:sz w:val="24"/>
-        </w:rPr>
-        <w:t>. Advances in Intelligent Systems and Computing. Singapore: Springer Singapore, 63–73. Available from https://doi.org/10.1007/978-981-13-0589-4_7 [Accessed 1 November 2022].</w:t>
+          <w:szCs w:val="24"/>
+        </w:rPr>
+        <w:t>Proceedings of the 22nd international conference on World Wide Web - WWW ’13</w:t>
+      </w:r>
+      <w:r>
+        <w:rPr>
+          <w:rFonts w:ascii="Times New Roman" w:hAnsi="Times New Roman" w:cs="Times New Roman"/>
+          <w:sz w:val="24"/>
+          <w:szCs w:val="24"/>
+        </w:rPr>
+        <w:t>. 2013. Rio de Janeiro, Brazil: ACM Press, 897–908. Available from https://doi.org/10.1145/2488388.2488466 [Accessed 19 November 2022].</w:t>
       </w:r>
     </w:p>
     <w:p>
       <w:pPr>
         <w:pStyle w:val="Bibliography"/>
-        <w:rPr>
-          <w:rFonts w:ascii="Times New Roman" w:hAnsi="Times New Roman" w:cs="Times New Roman"/>
-          <w:sz w:val="24"/>
-        </w:rPr>
-      </w:pPr>
-      <w:proofErr w:type="spellStart"/>
-      <w:r>
-        <w:rPr>
-          <w:rFonts w:ascii="Times New Roman" w:hAnsi="Times New Roman" w:cs="Times New Roman"/>
-          <w:sz w:val="24"/>
-        </w:rPr>
-        <w:t>Kouris</w:t>
-      </w:r>
-      <w:proofErr w:type="spellEnd"/>
-      <w:r>
-        <w:rPr>
-          <w:rFonts w:ascii="Times New Roman" w:hAnsi="Times New Roman" w:cs="Times New Roman"/>
-          <w:sz w:val="24"/>
-        </w:rPr>
-        <w:t xml:space="preserve">, P., </w:t>
-      </w:r>
-      <w:proofErr w:type="spellStart"/>
-      <w:r>
-        <w:rPr>
-          <w:rFonts w:ascii="Times New Roman" w:hAnsi="Times New Roman" w:cs="Times New Roman"/>
-          <w:sz w:val="24"/>
-        </w:rPr>
-        <w:t>Alexandridis</w:t>
-      </w:r>
-      <w:proofErr w:type="spellEnd"/>
-      <w:r>
-        <w:rPr>
-          <w:rFonts w:ascii="Times New Roman" w:hAnsi="Times New Roman" w:cs="Times New Roman"/>
-          <w:sz w:val="24"/>
-        </w:rPr>
-        <w:t xml:space="preserve">, G. and </w:t>
-      </w:r>
-      <w:proofErr w:type="spellStart"/>
-      <w:r>
-        <w:rPr>
-          <w:rFonts w:ascii="Times New Roman" w:hAnsi="Times New Roman" w:cs="Times New Roman"/>
-          <w:sz w:val="24"/>
-        </w:rPr>
-        <w:t>Stafylopatis</w:t>
-      </w:r>
-      <w:proofErr w:type="spellEnd"/>
-      <w:r>
-        <w:rPr>
-          <w:rFonts w:ascii="Times New Roman" w:hAnsi="Times New Roman" w:cs="Times New Roman"/>
-          <w:sz w:val="24"/>
-        </w:rPr>
-        <w:t xml:space="preserve">, A. (2019). Abstractive Text Summarization Based on Deep Learning and Semantic Content Generalization. </w:t>
+        <w:spacing w:line="360" w:lineRule="auto"/>
+        <w:jc w:val="both"/>
+        <w:rPr>
+          <w:rFonts w:ascii="Times New Roman" w:hAnsi="Times New Roman" w:cs="Times New Roman"/>
+          <w:sz w:val="24"/>
+          <w:szCs w:val="24"/>
+        </w:rPr>
+      </w:pPr>
+      <w:r>
+        <w:rPr>
+          <w:rFonts w:ascii="Times New Roman" w:hAnsi="Times New Roman" w:cs="Times New Roman"/>
+          <w:sz w:val="24"/>
+          <w:szCs w:val="24"/>
+        </w:rPr>
+        <w:t xml:space="preserve">Mukherjee, R. et al. (2020). Read what you need: Controllable Aspect-based Opinion Summarization of Tourist Reviews. </w:t>
       </w:r>
       <w:r>
         <w:rPr>
@@ -17069,72 +16959,37 @@
           <w:i/>
           <w:iCs/>
           <w:sz w:val="24"/>
-        </w:rPr>
-        <w:t>Proceedings of the 57th Annual Meeting of the Association for Computational Linguistics</w:t>
-      </w:r>
-      <w:r>
-        <w:rPr>
-          <w:rFonts w:ascii="Times New Roman" w:hAnsi="Times New Roman" w:cs="Times New Roman"/>
-          <w:sz w:val="24"/>
-        </w:rPr>
-        <w:t>. 2019. Florence, Italy: Association for Computational Linguistics, 5082–5092. Available from https://doi.org/10.18653/v1/P19-1501 [Accessed 24 October 2022].</w:t>
+          <w:szCs w:val="24"/>
+        </w:rPr>
+        <w:t>Proceedings of the 43rd International ACM SIGIR Conference on Research and Development in Information Retrieval</w:t>
+      </w:r>
+      <w:r>
+        <w:rPr>
+          <w:rFonts w:ascii="Times New Roman" w:hAnsi="Times New Roman" w:cs="Times New Roman"/>
+          <w:sz w:val="24"/>
+          <w:szCs w:val="24"/>
+        </w:rPr>
+        <w:t>. 25 July 2020. 1825–1828. Available from https://doi.org/10.1145/3397271.3401269 [Accessed 10 October 2022].</w:t>
       </w:r>
     </w:p>
     <w:p>
       <w:pPr>
         <w:pStyle w:val="Bibliography"/>
-        <w:rPr>
-          <w:rFonts w:ascii="Times New Roman" w:hAnsi="Times New Roman" w:cs="Times New Roman"/>
-          <w:sz w:val="24"/>
-        </w:rPr>
-      </w:pPr>
-      <w:proofErr w:type="spellStart"/>
-      <w:r>
-        <w:rPr>
-          <w:rFonts w:ascii="Times New Roman" w:hAnsi="Times New Roman" w:cs="Times New Roman"/>
-          <w:sz w:val="24"/>
-        </w:rPr>
-        <w:t>Lackermair</w:t>
-      </w:r>
-      <w:proofErr w:type="spellEnd"/>
-      <w:r>
-        <w:rPr>
-          <w:rFonts w:ascii="Times New Roman" w:hAnsi="Times New Roman" w:cs="Times New Roman"/>
-          <w:sz w:val="24"/>
-        </w:rPr>
-        <w:t xml:space="preserve">, G., </w:t>
-      </w:r>
-      <w:proofErr w:type="spellStart"/>
-      <w:r>
-        <w:rPr>
-          <w:rFonts w:ascii="Times New Roman" w:hAnsi="Times New Roman" w:cs="Times New Roman"/>
-          <w:sz w:val="24"/>
-        </w:rPr>
-        <w:t>Kailer</w:t>
-      </w:r>
-      <w:proofErr w:type="spellEnd"/>
-      <w:r>
-        <w:rPr>
-          <w:rFonts w:ascii="Times New Roman" w:hAnsi="Times New Roman" w:cs="Times New Roman"/>
-          <w:sz w:val="24"/>
-        </w:rPr>
-        <w:t xml:space="preserve">, D. and </w:t>
-      </w:r>
-      <w:proofErr w:type="spellStart"/>
-      <w:r>
-        <w:rPr>
-          <w:rFonts w:ascii="Times New Roman" w:hAnsi="Times New Roman" w:cs="Times New Roman"/>
-          <w:sz w:val="24"/>
-        </w:rPr>
-        <w:t>Kanmaz</w:t>
-      </w:r>
-      <w:proofErr w:type="spellEnd"/>
-      <w:r>
-        <w:rPr>
-          <w:rFonts w:ascii="Times New Roman" w:hAnsi="Times New Roman" w:cs="Times New Roman"/>
-          <w:sz w:val="24"/>
-        </w:rPr>
-        <w:t xml:space="preserve">, K. (2013). Importance of Online Product Reviews from a Consumer’s Perspective. </w:t>
+        <w:spacing w:line="360" w:lineRule="auto"/>
+        <w:jc w:val="both"/>
+        <w:rPr>
+          <w:rFonts w:ascii="Times New Roman" w:hAnsi="Times New Roman" w:cs="Times New Roman"/>
+          <w:sz w:val="24"/>
+          <w:szCs w:val="24"/>
+        </w:rPr>
+      </w:pPr>
+      <w:r>
+        <w:rPr>
+          <w:rFonts w:ascii="Times New Roman" w:hAnsi="Times New Roman" w:cs="Times New Roman"/>
+          <w:sz w:val="24"/>
+          <w:szCs w:val="24"/>
+        </w:rPr>
+        <w:t xml:space="preserve">Neyshabur, B. et al. (2017). Exploring Generalization in Deep Learning. </w:t>
       </w:r>
       <w:r>
         <w:rPr>
@@ -17142,63 +16997,133 @@
           <w:i/>
           <w:iCs/>
           <w:sz w:val="24"/>
-        </w:rPr>
-        <w:t>Advances in Economics and Business</w:t>
-      </w:r>
-      <w:r>
-        <w:rPr>
-          <w:rFonts w:ascii="Times New Roman" w:hAnsi="Times New Roman" w:cs="Times New Roman"/>
-          <w:sz w:val="24"/>
-        </w:rPr>
-        <w:t>, 1 (1), 1–5. Available from https://doi.org/10.13189/aeb.2013.010101.</w:t>
+          <w:szCs w:val="24"/>
+        </w:rPr>
+        <w:t>undefined</w:t>
+      </w:r>
+      <w:r>
+        <w:rPr>
+          <w:rFonts w:ascii="Times New Roman" w:hAnsi="Times New Roman" w:cs="Times New Roman"/>
+          <w:sz w:val="24"/>
+          <w:szCs w:val="24"/>
+        </w:rPr>
+        <w:t>. Available from https://www.semanticscholar.org/reader/d53fb3feeeab07a0d70bf466dd473ec6052ecc07 [Accessed 9 November 2022].</w:t>
       </w:r>
     </w:p>
     <w:p>
       <w:pPr>
         <w:pStyle w:val="Bibliography"/>
-        <w:rPr>
-          <w:rFonts w:ascii="Times New Roman" w:hAnsi="Times New Roman" w:cs="Times New Roman"/>
-          <w:sz w:val="24"/>
-        </w:rPr>
-      </w:pPr>
-      <w:r>
-        <w:rPr>
-          <w:rFonts w:ascii="Times New Roman" w:hAnsi="Times New Roman" w:cs="Times New Roman"/>
-          <w:sz w:val="24"/>
-        </w:rPr>
-        <w:t>Lin, C.-Y. (2004). ROUGE: A Package for Automatic Evaluation of Summaries. 8.</w:t>
+        <w:spacing w:line="360" w:lineRule="auto"/>
+        <w:jc w:val="both"/>
+        <w:rPr>
+          <w:rFonts w:ascii="Times New Roman" w:hAnsi="Times New Roman" w:cs="Times New Roman"/>
+          <w:sz w:val="24"/>
+          <w:szCs w:val="24"/>
+        </w:rPr>
+      </w:pPr>
+      <w:r>
+        <w:rPr>
+          <w:rFonts w:ascii="Times New Roman" w:hAnsi="Times New Roman" w:cs="Times New Roman"/>
+          <w:sz w:val="24"/>
+          <w:szCs w:val="24"/>
+        </w:rPr>
+        <w:t xml:space="preserve">Pai, A. (2014). Summarizer Using Abstractive and Extractive Method. </w:t>
+      </w:r>
+      <w:r>
+        <w:rPr>
+          <w:rFonts w:ascii="Times New Roman" w:hAnsi="Times New Roman" w:cs="Times New Roman"/>
+          <w:i/>
+          <w:iCs/>
+          <w:sz w:val="24"/>
+          <w:szCs w:val="24"/>
+        </w:rPr>
+        <w:t>International Journal of Engineering Research</w:t>
+      </w:r>
+      <w:r>
+        <w:rPr>
+          <w:rFonts w:ascii="Times New Roman" w:hAnsi="Times New Roman" w:cs="Times New Roman"/>
+          <w:sz w:val="24"/>
+          <w:szCs w:val="24"/>
+        </w:rPr>
+        <w:t>, 3 (5), 5.</w:t>
       </w:r>
     </w:p>
     <w:p>
       <w:pPr>
         <w:pStyle w:val="Bibliography"/>
-        <w:rPr>
-          <w:rFonts w:ascii="Times New Roman" w:hAnsi="Times New Roman" w:cs="Times New Roman"/>
-          <w:sz w:val="24"/>
-        </w:rPr>
-      </w:pPr>
-      <w:r>
-        <w:rPr>
-          <w:rFonts w:ascii="Times New Roman" w:hAnsi="Times New Roman" w:cs="Times New Roman"/>
-          <w:sz w:val="24"/>
-        </w:rPr>
-        <w:t>Liu, X. and Wang, C. (2021). An Empirical Study on Hyperparameter Optimization for Fine-Tuning Pre-trained Language Models. Available from http://arxiv.org/abs/2106.09204 [Accessed 24 October 2022].</w:t>
+        <w:spacing w:line="360" w:lineRule="auto"/>
+        <w:jc w:val="both"/>
+        <w:rPr>
+          <w:rFonts w:ascii="Times New Roman" w:hAnsi="Times New Roman" w:cs="Times New Roman"/>
+          <w:sz w:val="24"/>
+          <w:szCs w:val="24"/>
+        </w:rPr>
+      </w:pPr>
+      <w:r>
+        <w:rPr>
+          <w:rFonts w:ascii="Times New Roman" w:hAnsi="Times New Roman" w:cs="Times New Roman"/>
+          <w:sz w:val="24"/>
+          <w:szCs w:val="24"/>
+        </w:rPr>
+        <w:t xml:space="preserve">Pizam, A. and Ellis, T. (1999). Customer satisfaction and its measurement in hospitality enterprises. </w:t>
+      </w:r>
+      <w:r>
+        <w:rPr>
+          <w:rFonts w:ascii="Times New Roman" w:hAnsi="Times New Roman" w:cs="Times New Roman"/>
+          <w:i/>
+          <w:iCs/>
+          <w:sz w:val="24"/>
+          <w:szCs w:val="24"/>
+        </w:rPr>
+        <w:t>International Journal of Contemporary Hospitality Management</w:t>
+      </w:r>
+      <w:r>
+        <w:rPr>
+          <w:rFonts w:ascii="Times New Roman" w:hAnsi="Times New Roman" w:cs="Times New Roman"/>
+          <w:sz w:val="24"/>
+          <w:szCs w:val="24"/>
+        </w:rPr>
+        <w:t>, 11 (7), 326–339. Available from https://doi.org/10.1108/09596119910293231.</w:t>
       </w:r>
     </w:p>
     <w:p>
       <w:pPr>
         <w:pStyle w:val="Bibliography"/>
-        <w:rPr>
-          <w:rFonts w:ascii="Times New Roman" w:hAnsi="Times New Roman" w:cs="Times New Roman"/>
-          <w:sz w:val="24"/>
-        </w:rPr>
-      </w:pPr>
-      <w:r>
-        <w:rPr>
-          <w:rFonts w:ascii="Times New Roman" w:hAnsi="Times New Roman" w:cs="Times New Roman"/>
-          <w:sz w:val="24"/>
-        </w:rPr>
-        <w:t xml:space="preserve">Mahajan, R. et al. (2021). Text Summarization Using Deep Learning. </w:t>
+        <w:spacing w:line="360" w:lineRule="auto"/>
+        <w:jc w:val="both"/>
+        <w:rPr>
+          <w:rFonts w:ascii="Times New Roman" w:hAnsi="Times New Roman" w:cs="Times New Roman"/>
+          <w:sz w:val="24"/>
+          <w:szCs w:val="24"/>
+        </w:rPr>
+      </w:pPr>
+      <w:r>
+        <w:rPr>
+          <w:rFonts w:ascii="Times New Roman" w:hAnsi="Times New Roman" w:cs="Times New Roman"/>
+          <w:sz w:val="24"/>
+          <w:szCs w:val="24"/>
+        </w:rPr>
+        <w:t>Shi, T. et al. (2020). Neural Abstractive Text Summarization with Sequence-to-Sequence Models. Available from http://arxiv.org/abs/1812.02303 [Accessed 10 October 2022].</w:t>
+      </w:r>
+    </w:p>
+    <w:p>
+      <w:pPr>
+        <w:pStyle w:val="Bibliography"/>
+        <w:spacing w:line="360" w:lineRule="auto"/>
+        <w:jc w:val="both"/>
+        <w:rPr>
+          <w:rFonts w:ascii="Times New Roman" w:hAnsi="Times New Roman" w:cs="Times New Roman"/>
+          <w:sz w:val="24"/>
+          <w:szCs w:val="24"/>
+        </w:rPr>
+      </w:pPr>
+      <w:r>
+        <w:rPr>
+          <w:rFonts w:ascii="Times New Roman" w:hAnsi="Times New Roman" w:cs="Times New Roman"/>
+          <w:sz w:val="24"/>
+          <w:szCs w:val="24"/>
+        </w:rPr>
+        <w:t xml:space="preserve">Shorten, C. and Khoshgoftaar, T.M. (2019). A survey on Image Data Augmentation for Deep Learning. </w:t>
       </w:r>
       <w:r>
         <w:rPr>
@@ -17206,47 +17131,37 @@
           <w:i/>
           <w:iCs/>
           <w:sz w:val="24"/>
-        </w:rPr>
-        <w:t>International Research Journal of Engineering and Technology (IRJET)</w:t>
-      </w:r>
-      <w:r>
-        <w:rPr>
-          <w:rFonts w:ascii="Times New Roman" w:hAnsi="Times New Roman" w:cs="Times New Roman"/>
-          <w:sz w:val="24"/>
-        </w:rPr>
-        <w:t>, 08 (05th May 2021), 1737–1740.</w:t>
+          <w:szCs w:val="24"/>
+        </w:rPr>
+        <w:t>Journal of Big Data</w:t>
+      </w:r>
+      <w:r>
+        <w:rPr>
+          <w:rFonts w:ascii="Times New Roman" w:hAnsi="Times New Roman" w:cs="Times New Roman"/>
+          <w:sz w:val="24"/>
+          <w:szCs w:val="24"/>
+        </w:rPr>
+        <w:t>, 6 (1), 60. Available from https://doi.org/10.1186/s40537-019-0197-0.</w:t>
       </w:r>
     </w:p>
     <w:p>
       <w:pPr>
         <w:pStyle w:val="Bibliography"/>
-        <w:rPr>
-          <w:rFonts w:ascii="Times New Roman" w:hAnsi="Times New Roman" w:cs="Times New Roman"/>
-          <w:sz w:val="24"/>
-        </w:rPr>
-      </w:pPr>
-      <w:r>
-        <w:rPr>
-          <w:rFonts w:ascii="Times New Roman" w:hAnsi="Times New Roman" w:cs="Times New Roman"/>
-          <w:sz w:val="24"/>
-        </w:rPr>
-        <w:t xml:space="preserve">McAuley, J.J. and </w:t>
-      </w:r>
-      <w:proofErr w:type="spellStart"/>
-      <w:r>
-        <w:rPr>
-          <w:rFonts w:ascii="Times New Roman" w:hAnsi="Times New Roman" w:cs="Times New Roman"/>
-          <w:sz w:val="24"/>
-        </w:rPr>
-        <w:t>Leskovec</w:t>
-      </w:r>
-      <w:proofErr w:type="spellEnd"/>
-      <w:r>
-        <w:rPr>
-          <w:rFonts w:ascii="Times New Roman" w:hAnsi="Times New Roman" w:cs="Times New Roman"/>
-          <w:sz w:val="24"/>
-        </w:rPr>
-        <w:t xml:space="preserve">, J. (2013). From amateurs to connoisseurs: modeling the evolution of user expertise through online reviews. </w:t>
+        <w:spacing w:line="360" w:lineRule="auto"/>
+        <w:jc w:val="both"/>
+        <w:rPr>
+          <w:rFonts w:ascii="Times New Roman" w:hAnsi="Times New Roman" w:cs="Times New Roman"/>
+          <w:sz w:val="24"/>
+          <w:szCs w:val="24"/>
+        </w:rPr>
+      </w:pPr>
+      <w:r>
+        <w:rPr>
+          <w:rFonts w:ascii="Times New Roman" w:hAnsi="Times New Roman" w:cs="Times New Roman"/>
+          <w:sz w:val="24"/>
+          <w:szCs w:val="24"/>
+        </w:rPr>
+        <w:t xml:space="preserve">Socher, R., Bengio, Y. and Manning, C.D. (2012). Deep Learning for NLP (without Magic). </w:t>
       </w:r>
       <w:r>
         <w:rPr>
@@ -17254,31 +17169,48 @@
           <w:i/>
           <w:iCs/>
           <w:sz w:val="24"/>
-        </w:rPr>
-        <w:t>Proceedings of the 22nd international conference on World Wide Web - WWW ’13</w:t>
-      </w:r>
-      <w:r>
-        <w:rPr>
-          <w:rFonts w:ascii="Times New Roman" w:hAnsi="Times New Roman" w:cs="Times New Roman"/>
-          <w:sz w:val="24"/>
-        </w:rPr>
-        <w:t>. 2013. Rio de Janeiro, Brazil: ACM Press, 897–908. Available from https://doi.org/10.1145/2488388.2488466 [Accessed 19 November 2022].</w:t>
+          <w:szCs w:val="24"/>
+        </w:rPr>
+        <w:t xml:space="preserve">Proceedings of the 50th Annual Meeting of the Association for Computational Linguistics: </w:t>
+      </w:r>
+      <w:r>
+        <w:rPr>
+          <w:rFonts w:ascii="Times New Roman" w:hAnsi="Times New Roman" w:cs="Times New Roman"/>
+          <w:i/>
+          <w:iCs/>
+          <w:sz w:val="24"/>
+          <w:szCs w:val="24"/>
+        </w:rPr>
+        <w:lastRenderedPageBreak/>
+        <w:t>Tutorial Abstracts</w:t>
+      </w:r>
+      <w:r>
+        <w:rPr>
+          <w:rFonts w:ascii="Times New Roman" w:hAnsi="Times New Roman" w:cs="Times New Roman"/>
+          <w:sz w:val="24"/>
+          <w:szCs w:val="24"/>
+        </w:rPr>
+        <w:t>. July 2012. Jeju Island, Korea: Association for Computational Linguistics, 5. Available from https://aclanthology.org/P12-4005 [Accessed 2 November 2022].</w:t>
       </w:r>
     </w:p>
     <w:p>
       <w:pPr>
         <w:pStyle w:val="Bibliography"/>
-        <w:rPr>
-          <w:rFonts w:ascii="Times New Roman" w:hAnsi="Times New Roman" w:cs="Times New Roman"/>
-          <w:sz w:val="24"/>
-        </w:rPr>
-      </w:pPr>
-      <w:r>
-        <w:rPr>
-          <w:rFonts w:ascii="Times New Roman" w:hAnsi="Times New Roman" w:cs="Times New Roman"/>
-          <w:sz w:val="24"/>
-        </w:rPr>
-        <w:t xml:space="preserve">Mukherjee, R. et al. (2020). Read what you need: Controllable Aspect-based Opinion Summarization of Tourist Reviews. </w:t>
+        <w:spacing w:line="360" w:lineRule="auto"/>
+        <w:jc w:val="both"/>
+        <w:rPr>
+          <w:rFonts w:ascii="Times New Roman" w:hAnsi="Times New Roman" w:cs="Times New Roman"/>
+          <w:sz w:val="24"/>
+          <w:szCs w:val="24"/>
+        </w:rPr>
+      </w:pPr>
+      <w:r>
+        <w:rPr>
+          <w:rFonts w:ascii="Times New Roman" w:hAnsi="Times New Roman" w:cs="Times New Roman"/>
+          <w:sz w:val="24"/>
+          <w:szCs w:val="24"/>
+        </w:rPr>
+        <w:t xml:space="preserve">Steinberger, J. and Jezek, K. (2009). Evaluation Measures for Text Summarization. </w:t>
       </w:r>
       <w:r>
         <w:rPr>
@@ -17286,40 +17218,37 @@
           <w:i/>
           <w:iCs/>
           <w:sz w:val="24"/>
-        </w:rPr>
-        <w:t>Proceedings of the 43rd International ACM SIGIR Conference on Research and Development in Information Retrieval</w:t>
-      </w:r>
-      <w:r>
-        <w:rPr>
-          <w:rFonts w:ascii="Times New Roman" w:hAnsi="Times New Roman" w:cs="Times New Roman"/>
-          <w:sz w:val="24"/>
-        </w:rPr>
-        <w:t>. 25 July 2020. 1825–1828. Available from https://doi.org/10.1145/3397271.3401269 [Accessed 10 October 2022].</w:t>
+          <w:szCs w:val="24"/>
+        </w:rPr>
+        <w:t>Comput. Informatics</w:t>
+      </w:r>
+      <w:r>
+        <w:rPr>
+          <w:rFonts w:ascii="Times New Roman" w:hAnsi="Times New Roman" w:cs="Times New Roman"/>
+          <w:sz w:val="24"/>
+          <w:szCs w:val="24"/>
+        </w:rPr>
+        <w:t>, 28 (2), 251–275.</w:t>
       </w:r>
     </w:p>
     <w:p>
       <w:pPr>
         <w:pStyle w:val="Bibliography"/>
-        <w:rPr>
-          <w:rFonts w:ascii="Times New Roman" w:hAnsi="Times New Roman" w:cs="Times New Roman"/>
-          <w:sz w:val="24"/>
-        </w:rPr>
-      </w:pPr>
-      <w:proofErr w:type="spellStart"/>
-      <w:r>
-        <w:rPr>
-          <w:rFonts w:ascii="Times New Roman" w:hAnsi="Times New Roman" w:cs="Times New Roman"/>
-          <w:sz w:val="24"/>
-        </w:rPr>
-        <w:t>Neyshabur</w:t>
-      </w:r>
-      <w:proofErr w:type="spellEnd"/>
-      <w:r>
-        <w:rPr>
-          <w:rFonts w:ascii="Times New Roman" w:hAnsi="Times New Roman" w:cs="Times New Roman"/>
-          <w:sz w:val="24"/>
-        </w:rPr>
-        <w:t xml:space="preserve">, B. et al. (2017). Exploring Generalization in Deep Learning. </w:t>
+        <w:spacing w:line="360" w:lineRule="auto"/>
+        <w:jc w:val="both"/>
+        <w:rPr>
+          <w:rFonts w:ascii="Times New Roman" w:hAnsi="Times New Roman" w:cs="Times New Roman"/>
+          <w:sz w:val="24"/>
+          <w:szCs w:val="24"/>
+        </w:rPr>
+      </w:pPr>
+      <w:r>
+        <w:rPr>
+          <w:rFonts w:ascii="Times New Roman" w:hAnsi="Times New Roman" w:cs="Times New Roman"/>
+          <w:sz w:val="24"/>
+          <w:szCs w:val="24"/>
+        </w:rPr>
+        <w:t xml:space="preserve">Wolf, T. et al. (2020). Transformers: State-of-the-Art Natural Language Processing. </w:t>
       </w:r>
       <w:r>
         <w:rPr>
@@ -17327,31 +17256,57 @@
           <w:i/>
           <w:iCs/>
           <w:sz w:val="24"/>
-        </w:rPr>
-        <w:t>undefined</w:t>
-      </w:r>
-      <w:r>
-        <w:rPr>
-          <w:rFonts w:ascii="Times New Roman" w:hAnsi="Times New Roman" w:cs="Times New Roman"/>
-          <w:sz w:val="24"/>
-        </w:rPr>
-        <w:t>. Available from https://www.semanticscholar.org/reader/d53fb3feeeab07a0d70bf466dd473ec6052ecc07 [Accessed 9 November 2022].</w:t>
+          <w:szCs w:val="24"/>
+        </w:rPr>
+        <w:t>Proceedings of the 2020 Conference on Empirical Methods in Natural Language Processing: System Demonstrations</w:t>
+      </w:r>
+      <w:r>
+        <w:rPr>
+          <w:rFonts w:ascii="Times New Roman" w:hAnsi="Times New Roman" w:cs="Times New Roman"/>
+          <w:sz w:val="24"/>
+          <w:szCs w:val="24"/>
+        </w:rPr>
+        <w:t>. 2020. Online: Association for Computational Linguistics, 38–45. Available from https://doi.org/10.18653/v1/2020.emnlp-demos.6 [Accessed 10 October 2022].</w:t>
       </w:r>
     </w:p>
     <w:p>
       <w:pPr>
         <w:pStyle w:val="Bibliography"/>
-        <w:rPr>
-          <w:rFonts w:ascii="Times New Roman" w:hAnsi="Times New Roman" w:cs="Times New Roman"/>
-          <w:sz w:val="24"/>
-        </w:rPr>
-      </w:pPr>
-      <w:r>
-        <w:rPr>
-          <w:rFonts w:ascii="Times New Roman" w:hAnsi="Times New Roman" w:cs="Times New Roman"/>
-          <w:sz w:val="24"/>
-        </w:rPr>
-        <w:t xml:space="preserve">Pai, A. (2014). Summarizer Using Abstractive and Extractive Method. </w:t>
+        <w:spacing w:line="360" w:lineRule="auto"/>
+        <w:jc w:val="both"/>
+        <w:rPr>
+          <w:rFonts w:ascii="Times New Roman" w:hAnsi="Times New Roman" w:cs="Times New Roman"/>
+          <w:sz w:val="24"/>
+          <w:szCs w:val="24"/>
+        </w:rPr>
+      </w:pPr>
+      <w:r>
+        <w:rPr>
+          <w:rFonts w:ascii="Times New Roman" w:hAnsi="Times New Roman" w:cs="Times New Roman"/>
+          <w:sz w:val="24"/>
+          <w:szCs w:val="24"/>
+        </w:rPr>
+        <w:t>Zhang, J. et al. (2020). PEGASUS: Pre-training with Extracted Gap-sentences for Abstractive Summarization. Available from http://arxiv.org/abs/1912.08777 [Accessed 18 October 2022].</w:t>
+      </w:r>
+    </w:p>
+    <w:p>
+      <w:pPr>
+        <w:pStyle w:val="Bibliography"/>
+        <w:spacing w:line="360" w:lineRule="auto"/>
+        <w:jc w:val="both"/>
+        <w:rPr>
+          <w:rFonts w:ascii="Times New Roman" w:hAnsi="Times New Roman" w:cs="Times New Roman"/>
+          <w:sz w:val="24"/>
+          <w:szCs w:val="24"/>
+        </w:rPr>
+      </w:pPr>
+      <w:r>
+        <w:rPr>
+          <w:rFonts w:ascii="Times New Roman" w:hAnsi="Times New Roman" w:cs="Times New Roman"/>
+          <w:sz w:val="24"/>
+          <w:szCs w:val="24"/>
+        </w:rPr>
+        <w:t xml:space="preserve">Zhou, K. et al. (2021). Domain Generalization with MixStyle. </w:t>
       </w:r>
       <w:r>
         <w:rPr>
@@ -17359,308 +17314,7 @@
           <w:i/>
           <w:iCs/>
           <w:sz w:val="24"/>
-        </w:rPr>
-        <w:t>International Journal of Engineering Research</w:t>
-      </w:r>
-      <w:r>
-        <w:rPr>
-          <w:rFonts w:ascii="Times New Roman" w:hAnsi="Times New Roman" w:cs="Times New Roman"/>
-          <w:sz w:val="24"/>
-        </w:rPr>
-        <w:t>, 3 (5), 5.</w:t>
-      </w:r>
-    </w:p>
-    <w:p>
-      <w:pPr>
-        <w:pStyle w:val="Bibliography"/>
-        <w:rPr>
-          <w:rFonts w:ascii="Times New Roman" w:hAnsi="Times New Roman" w:cs="Times New Roman"/>
-          <w:sz w:val="24"/>
-        </w:rPr>
-      </w:pPr>
-      <w:proofErr w:type="spellStart"/>
-      <w:r>
-        <w:rPr>
-          <w:rFonts w:ascii="Times New Roman" w:hAnsi="Times New Roman" w:cs="Times New Roman"/>
-          <w:sz w:val="24"/>
-        </w:rPr>
-        <w:lastRenderedPageBreak/>
-        <w:t>Pizam</w:t>
-      </w:r>
-      <w:proofErr w:type="spellEnd"/>
-      <w:r>
-        <w:rPr>
-          <w:rFonts w:ascii="Times New Roman" w:hAnsi="Times New Roman" w:cs="Times New Roman"/>
-          <w:sz w:val="24"/>
-        </w:rPr>
-        <w:t xml:space="preserve">, A. and Ellis, T. (1999). Customer satisfaction and its measurement in hospitality enterprises. </w:t>
-      </w:r>
-      <w:r>
-        <w:rPr>
-          <w:rFonts w:ascii="Times New Roman" w:hAnsi="Times New Roman" w:cs="Times New Roman"/>
-          <w:i/>
-          <w:iCs/>
-          <w:sz w:val="24"/>
-        </w:rPr>
-        <w:t>International Journal of Contemporary Hospitality Management</w:t>
-      </w:r>
-      <w:r>
-        <w:rPr>
-          <w:rFonts w:ascii="Times New Roman" w:hAnsi="Times New Roman" w:cs="Times New Roman"/>
-          <w:sz w:val="24"/>
-        </w:rPr>
-        <w:t>, 11 (7), 326–339. Available from https://doi.org/10.1108/09596119910293231.</w:t>
-      </w:r>
-    </w:p>
-    <w:p>
-      <w:pPr>
-        <w:pStyle w:val="Bibliography"/>
-        <w:rPr>
-          <w:rFonts w:ascii="Times New Roman" w:hAnsi="Times New Roman" w:cs="Times New Roman"/>
-          <w:sz w:val="24"/>
-        </w:rPr>
-      </w:pPr>
-      <w:r>
-        <w:rPr>
-          <w:rFonts w:ascii="Times New Roman" w:hAnsi="Times New Roman" w:cs="Times New Roman"/>
-          <w:sz w:val="24"/>
-        </w:rPr>
-        <w:t>Shi, T. et al. (2020). Neural Abstractive Text Summarization with Sequence-to-Sequence Models. Available from http://arxiv.org/abs/1812.02303 [Accessed 10 October 2022].</w:t>
-      </w:r>
-    </w:p>
-    <w:p>
-      <w:pPr>
-        <w:pStyle w:val="Bibliography"/>
-        <w:rPr>
-          <w:rFonts w:ascii="Times New Roman" w:hAnsi="Times New Roman" w:cs="Times New Roman"/>
-          <w:sz w:val="24"/>
-        </w:rPr>
-      </w:pPr>
-      <w:r>
-        <w:rPr>
-          <w:rFonts w:ascii="Times New Roman" w:hAnsi="Times New Roman" w:cs="Times New Roman"/>
-          <w:sz w:val="24"/>
-        </w:rPr>
-        <w:t xml:space="preserve">Shorten, C. and Khoshgoftaar, T.M. (2019). A survey on Image Data Augmentation for Deep Learning. </w:t>
-      </w:r>
-      <w:r>
-        <w:rPr>
-          <w:rFonts w:ascii="Times New Roman" w:hAnsi="Times New Roman" w:cs="Times New Roman"/>
-          <w:i/>
-          <w:iCs/>
-          <w:sz w:val="24"/>
-        </w:rPr>
-        <w:t>Journal of Big Data</w:t>
-      </w:r>
-      <w:r>
-        <w:rPr>
-          <w:rFonts w:ascii="Times New Roman" w:hAnsi="Times New Roman" w:cs="Times New Roman"/>
-          <w:sz w:val="24"/>
-        </w:rPr>
-        <w:t>, 6 (1), 60. Available from https://doi.org/10.1186/s40537-019-0197-0.</w:t>
-      </w:r>
-    </w:p>
-    <w:p>
-      <w:pPr>
-        <w:pStyle w:val="Bibliography"/>
-        <w:rPr>
-          <w:rFonts w:ascii="Times New Roman" w:hAnsi="Times New Roman" w:cs="Times New Roman"/>
-          <w:sz w:val="24"/>
-        </w:rPr>
-      </w:pPr>
-      <w:proofErr w:type="spellStart"/>
-      <w:r>
-        <w:rPr>
-          <w:rFonts w:ascii="Times New Roman" w:hAnsi="Times New Roman" w:cs="Times New Roman"/>
-          <w:sz w:val="24"/>
-        </w:rPr>
-        <w:t>Socher</w:t>
-      </w:r>
-      <w:proofErr w:type="spellEnd"/>
-      <w:r>
-        <w:rPr>
-          <w:rFonts w:ascii="Times New Roman" w:hAnsi="Times New Roman" w:cs="Times New Roman"/>
-          <w:sz w:val="24"/>
-        </w:rPr>
-        <w:t xml:space="preserve">, R., </w:t>
-      </w:r>
-      <w:proofErr w:type="spellStart"/>
-      <w:r>
-        <w:rPr>
-          <w:rFonts w:ascii="Times New Roman" w:hAnsi="Times New Roman" w:cs="Times New Roman"/>
-          <w:sz w:val="24"/>
-        </w:rPr>
-        <w:t>Bengio</w:t>
-      </w:r>
-      <w:proofErr w:type="spellEnd"/>
-      <w:r>
-        <w:rPr>
-          <w:rFonts w:ascii="Times New Roman" w:hAnsi="Times New Roman" w:cs="Times New Roman"/>
-          <w:sz w:val="24"/>
-        </w:rPr>
-        <w:t xml:space="preserve">, Y. and Manning, C.D. (2012). Deep Learning for NLP (without Magic). </w:t>
-      </w:r>
-      <w:r>
-        <w:rPr>
-          <w:rFonts w:ascii="Times New Roman" w:hAnsi="Times New Roman" w:cs="Times New Roman"/>
-          <w:i/>
-          <w:iCs/>
-          <w:sz w:val="24"/>
-        </w:rPr>
-        <w:t>Proceedings of the 50th Annual Meeting of the Association for Computational Linguistics: Tutorial Abstracts</w:t>
-      </w:r>
-      <w:r>
-        <w:rPr>
-          <w:rFonts w:ascii="Times New Roman" w:hAnsi="Times New Roman" w:cs="Times New Roman"/>
-          <w:sz w:val="24"/>
-        </w:rPr>
-        <w:t xml:space="preserve">. July 2012. </w:t>
-      </w:r>
-      <w:proofErr w:type="spellStart"/>
-      <w:r>
-        <w:rPr>
-          <w:rFonts w:ascii="Times New Roman" w:hAnsi="Times New Roman" w:cs="Times New Roman"/>
-          <w:sz w:val="24"/>
-        </w:rPr>
-        <w:t>Jeju</w:t>
-      </w:r>
-      <w:proofErr w:type="spellEnd"/>
-      <w:r>
-        <w:rPr>
-          <w:rFonts w:ascii="Times New Roman" w:hAnsi="Times New Roman" w:cs="Times New Roman"/>
-          <w:sz w:val="24"/>
-        </w:rPr>
-        <w:t xml:space="preserve"> Island, Korea: Association for Computational Linguistics, 5. Available from https://aclanthology.org/P12-4005 [Accessed 2 November 2022].</w:t>
-      </w:r>
-    </w:p>
-    <w:p>
-      <w:pPr>
-        <w:pStyle w:val="Bibliography"/>
-        <w:rPr>
-          <w:rFonts w:ascii="Times New Roman" w:hAnsi="Times New Roman" w:cs="Times New Roman"/>
-          <w:sz w:val="24"/>
-        </w:rPr>
-      </w:pPr>
-      <w:r>
-        <w:rPr>
-          <w:rFonts w:ascii="Times New Roman" w:hAnsi="Times New Roman" w:cs="Times New Roman"/>
-          <w:sz w:val="24"/>
-        </w:rPr>
-        <w:t xml:space="preserve">Steinberger, J. and Jezek, K. (2009). Evaluation Measures for Text Summarization. </w:t>
-      </w:r>
-      <w:proofErr w:type="spellStart"/>
-      <w:r>
-        <w:rPr>
-          <w:rFonts w:ascii="Times New Roman" w:hAnsi="Times New Roman" w:cs="Times New Roman"/>
-          <w:i/>
-          <w:iCs/>
-          <w:sz w:val="24"/>
-        </w:rPr>
-        <w:t>Comput</w:t>
-      </w:r>
-      <w:proofErr w:type="spellEnd"/>
-      <w:r>
-        <w:rPr>
-          <w:rFonts w:ascii="Times New Roman" w:hAnsi="Times New Roman" w:cs="Times New Roman"/>
-          <w:i/>
-          <w:iCs/>
-          <w:sz w:val="24"/>
-        </w:rPr>
-        <w:t>. Informatics</w:t>
-      </w:r>
-      <w:r>
-        <w:rPr>
-          <w:rFonts w:ascii="Times New Roman" w:hAnsi="Times New Roman" w:cs="Times New Roman"/>
-          <w:sz w:val="24"/>
-        </w:rPr>
-        <w:t>, 28 (2), 251–275.</w:t>
-      </w:r>
-    </w:p>
-    <w:p>
-      <w:pPr>
-        <w:pStyle w:val="Bibliography"/>
-        <w:rPr>
-          <w:rFonts w:ascii="Times New Roman" w:hAnsi="Times New Roman" w:cs="Times New Roman"/>
-          <w:sz w:val="24"/>
-        </w:rPr>
-      </w:pPr>
-      <w:r>
-        <w:rPr>
-          <w:rFonts w:ascii="Times New Roman" w:hAnsi="Times New Roman" w:cs="Times New Roman"/>
-          <w:sz w:val="24"/>
-        </w:rPr>
-        <w:t xml:space="preserve">Wolf, T. et al. (2020). Transformers: State-of-the-Art Natural Language Processing. </w:t>
-      </w:r>
-      <w:r>
-        <w:rPr>
-          <w:rFonts w:ascii="Times New Roman" w:hAnsi="Times New Roman" w:cs="Times New Roman"/>
-          <w:i/>
-          <w:iCs/>
-          <w:sz w:val="24"/>
-        </w:rPr>
-        <w:t>Proceedings of the 2020 Conference on Empirical Methods in Natural Language Processing: System Demonstrations</w:t>
-      </w:r>
-      <w:r>
-        <w:rPr>
-          <w:rFonts w:ascii="Times New Roman" w:hAnsi="Times New Roman" w:cs="Times New Roman"/>
-          <w:sz w:val="24"/>
-        </w:rPr>
-        <w:t>. 2020. Online: Association for Computational Linguistics, 38–45. Available from https://doi.org/10.18653/v1/2020.emnlp-demos.6 [Accessed 10 October 2022].</w:t>
-      </w:r>
-    </w:p>
-    <w:p>
-      <w:pPr>
-        <w:pStyle w:val="Bibliography"/>
-        <w:rPr>
-          <w:rFonts w:ascii="Times New Roman" w:hAnsi="Times New Roman" w:cs="Times New Roman"/>
-          <w:sz w:val="24"/>
-        </w:rPr>
-      </w:pPr>
-      <w:r>
-        <w:rPr>
-          <w:rFonts w:ascii="Times New Roman" w:hAnsi="Times New Roman" w:cs="Times New Roman"/>
-          <w:sz w:val="24"/>
-        </w:rPr>
-        <w:t>Zhang, J. et al. (2020). PEGASUS: Pre-training with Extracted Gap-sentences for Abstractive Summarization. Available from http://arxiv.org/abs/1912.08777 [Accessed 18 October 2022].</w:t>
-      </w:r>
-    </w:p>
-    <w:p>
-      <w:pPr>
-        <w:pStyle w:val="Bibliography"/>
-        <w:rPr>
-          <w:rFonts w:ascii="Times New Roman" w:hAnsi="Times New Roman" w:cs="Times New Roman"/>
-          <w:sz w:val="24"/>
-        </w:rPr>
-      </w:pPr>
-      <w:r>
-        <w:rPr>
-          <w:rFonts w:ascii="Times New Roman" w:hAnsi="Times New Roman" w:cs="Times New Roman"/>
-          <w:sz w:val="24"/>
-        </w:rPr>
-        <w:t xml:space="preserve">Zhou, K. et al. (2021). Domain Generalization with </w:t>
-      </w:r>
-      <w:proofErr w:type="spellStart"/>
-      <w:r>
-        <w:rPr>
-          <w:rFonts w:ascii="Times New Roman" w:hAnsi="Times New Roman" w:cs="Times New Roman"/>
-          <w:sz w:val="24"/>
-        </w:rPr>
-        <w:t>MixStyle</w:t>
-      </w:r>
-      <w:proofErr w:type="spellEnd"/>
-      <w:r>
-        <w:rPr>
-          <w:rFonts w:ascii="Times New Roman" w:hAnsi="Times New Roman" w:cs="Times New Roman"/>
-          <w:sz w:val="24"/>
-        </w:rPr>
-        <w:t xml:space="preserve">. </w:t>
-      </w:r>
-      <w:r>
-        <w:rPr>
-          <w:rFonts w:ascii="Times New Roman" w:hAnsi="Times New Roman" w:cs="Times New Roman"/>
-          <w:i/>
-          <w:iCs/>
-          <w:sz w:val="24"/>
+          <w:szCs w:val="24"/>
         </w:rPr>
         <w:t>undefined</w:t>
       </w:r>
@@ -17668,6 +17322,7 @@
         <w:rPr>
           <w:rFonts w:ascii="Times New Roman" w:hAnsi="Times New Roman" w:cs="Times New Roman"/>
           <w:sz w:val="24"/>
+          <w:szCs w:val="24"/>
         </w:rPr>
         <w:t>. Available from https://www.semanticscholar.org/reader/4f6eafafc9563a5b904535078df7e74afe39ef59 [Accessed 5 December 2022].</w:t>
       </w:r>
@@ -17772,46 +17427,6 @@
         </w:rPr>
         <w:t>‌</w:t>
       </w:r>
-    </w:p>
-    <w:p>
-      <w:pPr>
-        <w:spacing w:line="360" w:lineRule="auto"/>
-        <w:jc w:val="both"/>
-        <w:rPr>
-          <w:rFonts w:ascii="Times New Roman" w:hAnsi="Times New Roman" w:cs="Times New Roman"/>
-          <w:sz w:val="24"/>
-          <w:szCs w:val="24"/>
-        </w:rPr>
-      </w:pPr>
-    </w:p>
-    <w:p>
-      <w:pPr>
-        <w:spacing w:line="360" w:lineRule="auto"/>
-        <w:jc w:val="both"/>
-        <w:rPr>
-          <w:rFonts w:ascii="Times New Roman" w:hAnsi="Times New Roman" w:cs="Times New Roman"/>
-          <w:sz w:val="24"/>
-          <w:szCs w:val="24"/>
-        </w:rPr>
-      </w:pPr>
-    </w:p>
-    <w:p>
-      <w:pPr>
-        <w:spacing w:line="360" w:lineRule="auto"/>
-        <w:jc w:val="both"/>
-        <w:rPr>
-          <w:rFonts w:ascii="Times New Roman" w:hAnsi="Times New Roman" w:cs="Times New Roman"/>
-        </w:rPr>
-      </w:pPr>
-    </w:p>
-    <w:p>
-      <w:pPr>
-        <w:spacing w:line="360" w:lineRule="auto"/>
-        <w:jc w:val="both"/>
-        <w:rPr>
-          <w:rFonts w:ascii="Times New Roman" w:hAnsi="Times New Roman" w:cs="Times New Roman"/>
-        </w:rPr>
-      </w:pPr>
     </w:p>
     <w:p>
       <w:pPr>
@@ -18092,10 +17707,10 @@
 
 <file path=word/commentsExtended.xml><?xml version="1.0" encoding="utf-8"?>
 <w15:commentsEx xmlns:wpc="http://schemas.microsoft.com/office/word/2010/wordprocessingCanvas" xmlns:cx="http://schemas.microsoft.com/office/drawing/2014/chartex" xmlns:cx1="http://schemas.microsoft.com/office/drawing/2015/9/8/chartex" xmlns:cx2="http://schemas.microsoft.com/office/drawing/2015/10/21/chartex" xmlns:cx3="http://schemas.microsoft.com/office/drawing/2016/5/9/chartex" xmlns:cx4="http://schemas.microsoft.com/office/drawing/2016/5/10/chartex" xmlns:cx5="http://schemas.microsoft.com/office/drawing/2016/5/11/chartex" xmlns:cx6="http://schemas.microsoft.com/office/drawing/2016/5/12/chartex" xmlns:cx7="http://schemas.microsoft.com/office/drawing/2016/5/13/chartex" xmlns:cx8="http://schemas.microsoft.com/office/drawing/2016/5/14/chartex" xmlns:mc="http://schemas.openxmlformats.org/markup-compatibility/2006" xmlns:aink="http://schemas.microsoft.com/office/drawing/2016/ink" xmlns:am3d="http://schemas.microsoft.com/office/drawing/2017/model3d" xmlns:o="urn:schemas-microsoft-com:office:office" xmlns:r="http://schemas.openxmlformats.org/officeDocument/2006/relationships" xmlns:m="http://schemas.openxmlformats.org/officeDocument/2006/math" xmlns:v="urn:schemas-microsoft-com:vml" xmlns:wp14="http://schemas.microsoft.com/office/word/2010/wordprocessingDrawing" xmlns:wp="http://schemas.openxmlformats.org/drawingml/2006/wordprocessingDrawing" xmlns:w10="urn:schemas-microsoft-com:office:word" xmlns:w="http://schemas.openxmlformats.org/wordprocessingml/2006/main" xmlns:w14="http://schemas.microsoft.com/office/word/2010/wordml" xmlns:w15="http://schemas.microsoft.com/office/word/2012/wordml" xmlns:w16cid="http://schemas.microsoft.com/office/word/2016/wordml/cid" xmlns:w16se="http://schemas.microsoft.com/office/word/2015/wordml/symex" xmlns:wpg="http://schemas.microsoft.com/office/word/2010/wordprocessingGroup" xmlns:wpi="http://schemas.microsoft.com/office/word/2010/wordprocessingInk" xmlns:wne="http://schemas.microsoft.com/office/word/2006/wordml" xmlns:wps="http://schemas.microsoft.com/office/word/2010/wordprocessingShape" mc:Ignorable="w14 w15 w16se w16cid wp14">
-  <w15:commentEx w15:paraId="55A81907" w15:done="0"/>
-  <w15:commentEx w15:paraId="5FFA4896" w15:done="0"/>
-  <w15:commentEx w15:paraId="4ABCBC06" w15:done="0"/>
-  <w15:commentEx w15:paraId="79953243" w15:done="0"/>
+  <w15:commentEx w15:paraId="55A81907" w15:done="1"/>
+  <w15:commentEx w15:paraId="5FFA4896" w15:done="1"/>
+  <w15:commentEx w15:paraId="4ABCBC06" w15:done="1"/>
+  <w15:commentEx w15:paraId="79953243" w15:done="1"/>
   <w15:commentEx w15:paraId="258D9D82" w15:done="0"/>
   <w15:commentEx w15:paraId="2DC2BCF4" w15:done="0"/>
   <w15:commentEx w15:paraId="0A818652" w15:done="0"/>
@@ -18483,8 +18098,27 @@
         <w:sz w:val="24"/>
         <w:szCs w:val="24"/>
       </w:rPr>
-      <w:t xml:space="preserve">Generalized Abstractive Text Summarization Using Optimized Transformers                         </w:t>
+      <w:t>GATOT</w:t>
     </w:r>
+    <w:r>
+      <w:rPr>
+        <w:rFonts w:ascii="Times New Roman" w:hAnsi="Times New Roman" w:cs="Times New Roman"/>
+        <w:color w:val="404040" w:themeColor="text1" w:themeTint="BF"/>
+        <w:sz w:val="24"/>
+        <w:szCs w:val="24"/>
+      </w:rPr>
+      <w:tab/>
+    </w:r>
+    <w:r>
+      <w:rPr>
+        <w:rFonts w:ascii="Times New Roman" w:hAnsi="Times New Roman" w:cs="Times New Roman"/>
+        <w:color w:val="404040" w:themeColor="text1" w:themeTint="BF"/>
+        <w:sz w:val="24"/>
+        <w:szCs w:val="24"/>
+      </w:rPr>
+      <w:t xml:space="preserve">                         </w:t>
+    </w:r>
+    <w:proofErr w:type="gramStart"/>
     <w:r>
       <w:rPr>
         <w:rFonts w:ascii="Times New Roman" w:hAnsi="Times New Roman" w:cs="Times New Roman"/>
@@ -18495,6 +18129,7 @@
       <w:tab/>
       <w:t xml:space="preserve">  LR</w:t>
     </w:r>
+    <w:proofErr w:type="gramEnd"/>
   </w:p>
 </w:hdr>
 </file>
@@ -18568,7 +18203,34 @@
         <w:sz w:val="24"/>
         <w:szCs w:val="24"/>
       </w:rPr>
-      <w:t>Generalized Abstractive Text Summarization Using Optimized Transformers                           LR</w:t>
+      <w:t>GATOT</w:t>
+    </w:r>
+    <w:r>
+      <w:rPr>
+        <w:rFonts w:ascii="Times New Roman" w:hAnsi="Times New Roman" w:cs="Times New Roman"/>
+        <w:color w:val="404040" w:themeColor="text1" w:themeTint="BF"/>
+        <w:sz w:val="24"/>
+        <w:szCs w:val="24"/>
+      </w:rPr>
+      <w:tab/>
+    </w:r>
+    <w:r>
+      <w:rPr>
+        <w:rFonts w:ascii="Times New Roman" w:hAnsi="Times New Roman" w:cs="Times New Roman"/>
+        <w:color w:val="404040" w:themeColor="text1" w:themeTint="BF"/>
+        <w:sz w:val="24"/>
+        <w:szCs w:val="24"/>
+      </w:rPr>
+      <w:tab/>
+    </w:r>
+    <w:r>
+      <w:rPr>
+        <w:rFonts w:ascii="Times New Roman" w:hAnsi="Times New Roman" w:cs="Times New Roman"/>
+        <w:color w:val="404040" w:themeColor="text1" w:themeTint="BF"/>
+        <w:sz w:val="24"/>
+        <w:szCs w:val="24"/>
+      </w:rPr>
+      <w:t xml:space="preserve">                           LR</w:t>
     </w:r>
   </w:p>
 </w:hdr>
@@ -18592,7 +18254,34 @@
         <w:sz w:val="24"/>
         <w:szCs w:val="24"/>
       </w:rPr>
-      <w:t>Generalized Abstractive Text Summarization Using Optimized Transformers                           LR</w:t>
+      <w:t>GATOT</w:t>
+    </w:r>
+    <w:r>
+      <w:rPr>
+        <w:rFonts w:ascii="Times New Roman" w:hAnsi="Times New Roman" w:cs="Times New Roman"/>
+        <w:color w:val="404040" w:themeColor="text1" w:themeTint="BF"/>
+        <w:sz w:val="24"/>
+        <w:szCs w:val="24"/>
+      </w:rPr>
+      <w:tab/>
+    </w:r>
+    <w:r>
+      <w:rPr>
+        <w:rFonts w:ascii="Times New Roman" w:hAnsi="Times New Roman" w:cs="Times New Roman"/>
+        <w:color w:val="404040" w:themeColor="text1" w:themeTint="BF"/>
+        <w:sz w:val="24"/>
+        <w:szCs w:val="24"/>
+      </w:rPr>
+      <w:tab/>
+    </w:r>
+    <w:r>
+      <w:rPr>
+        <w:rFonts w:ascii="Times New Roman" w:hAnsi="Times New Roman" w:cs="Times New Roman"/>
+        <w:color w:val="404040" w:themeColor="text1" w:themeTint="BF"/>
+        <w:sz w:val="24"/>
+        <w:szCs w:val="24"/>
+      </w:rPr>
+      <w:t xml:space="preserve">                           LR</w:t>
     </w:r>
   </w:p>
 </w:hdr>
@@ -21113,6 +20802,7 @@
   <w:style w:type="character" w:default="1" w:styleId="DefaultParagraphFont">
     <w:name w:val="Default Paragraph Font"/>
     <w:uiPriority w:val="1"/>
+    <w:semiHidden/>
     <w:unhideWhenUsed/>
   </w:style>
   <w:style w:type="table" w:default="1" w:styleId="TableNormal">
@@ -22254,7 +21944,7 @@
 </file>
 
 <file path=customXml/itemProps1.xml><?xml version="1.0" encoding="utf-8"?>
-<ds:datastoreItem xmlns:ds="http://schemas.openxmlformats.org/officeDocument/2006/customXml" ds:itemID="{FD578066-92D9-4C05-853F-E27BD42F2B7C}">
+<ds:datastoreItem xmlns:ds="http://schemas.openxmlformats.org/officeDocument/2006/customXml" ds:itemID="{39100449-D8EE-4D1A-A261-0F27868B603F}">
   <ds:schemaRefs>
     <ds:schemaRef ds:uri="http://schemas.openxmlformats.org/officeDocument/2006/bibliography"/>
   </ds:schemaRefs>
